--- a/Lab_6/Report/Lab6_Team28_Report_fpga.docx
+++ b/Lab_6/Report/Lab6_Team28_Report_fpga.docx
@@ -563,10 +563,7 @@
           <w:szCs w:val="40"/>
         </w:rPr>
       </w:pPr>
-    </w:p>
-    <w:p>
-      <w:pPr>
-        <w:jc w:val="center"/>
+      <w:r>
         <w:rPr>
           <w:rFonts w:ascii="Times New Roman" w:hAnsi="Times New Roman" w:cs="Times New Roman"/>
           <w:b/>
@@ -574,7 +571,8 @@
           <w:sz w:val="40"/>
           <w:szCs w:val="40"/>
         </w:rPr>
-      </w:pPr>
+        <w:t>2.</w:t>
+      </w:r>
       <w:r>
         <w:rPr>
           <w:rFonts w:ascii="Times New Roman" w:hAnsi="Times New Roman" w:cs="Times New Roman"/>
@@ -583,29 +581,32 @@
           <w:sz w:val="40"/>
           <w:szCs w:val="40"/>
         </w:rPr>
-        <w:t>2.</w:t>
-      </w:r>
-      <w:r>
-        <w:rPr>
-          <w:rFonts w:ascii="Times New Roman" w:hAnsi="Times New Roman" w:cs="Times New Roman"/>
+        <w:tab/>
+      </w:r>
+      <w:r>
+        <w:rPr>
+          <w:rFonts w:ascii="Times New Roman" w:hAnsi="Times New Roman" w:cs="Times New Roman" w:hint="eastAsia"/>
           <w:b/>
           <w:bCs/>
           <w:sz w:val="40"/>
           <w:szCs w:val="40"/>
         </w:rPr>
-        <w:tab/>
-      </w:r>
-      <w:r>
-        <w:rPr>
-          <w:rFonts w:ascii="Times New Roman" w:hAnsi="Times New Roman" w:cs="Times New Roman" w:hint="eastAsia"/>
+        <w:t>FPGA</w:t>
+      </w:r>
+      <w:r>
+        <w:rPr>
+          <w:rFonts w:ascii="Times New Roman" w:hAnsi="Times New Roman" w:cs="Times New Roman"/>
           <w:b/>
           <w:bCs/>
           <w:sz w:val="40"/>
           <w:szCs w:val="40"/>
         </w:rPr>
-        <w:t>FPGA</w:t>
-      </w:r>
-      <w:r>
+        <w:t xml:space="preserve"> Question:</w:t>
+      </w:r>
+    </w:p>
+    <w:p>
+      <w:pPr>
+        <w:jc w:val="center"/>
         <w:rPr>
           <w:rFonts w:ascii="Times New Roman" w:hAnsi="Times New Roman" w:cs="Times New Roman"/>
           <w:b/>
@@ -613,12 +614,38 @@
           <w:sz w:val="40"/>
           <w:szCs w:val="40"/>
         </w:rPr>
-        <w:t xml:space="preserve"> Question:</w:t>
-      </w:r>
-    </w:p>
-    <w:p>
-      <w:pPr>
-        <w:jc w:val="center"/>
+      </w:pPr>
+      <w:r>
+        <w:rPr>
+          <w:rFonts w:ascii="Times New Roman" w:hAnsi="Times New Roman" w:cs="Times New Roman"/>
+          <w:b/>
+          <w:bCs/>
+          <w:sz w:val="36"/>
+          <w:szCs w:val="36"/>
+        </w:rPr>
+        <w:t>Chip2chip………</w:t>
+      </w:r>
+      <w:r>
+        <w:rPr>
+          <w:rFonts w:ascii="Times New Roman" w:hAnsi="Times New Roman" w:cs="Times New Roman"/>
+          <w:b/>
+          <w:bCs/>
+          <w:sz w:val="36"/>
+          <w:szCs w:val="36"/>
+        </w:rPr>
+        <w:t>………</w:t>
+      </w:r>
+      <w:r>
+        <w:rPr>
+          <w:rFonts w:ascii="Times New Roman" w:hAnsi="Times New Roman" w:cs="Times New Roman"/>
+          <w:b/>
+          <w:bCs/>
+          <w:sz w:val="36"/>
+          <w:szCs w:val="36"/>
+        </w:rPr>
+        <w:t>…………………………..</w:t>
+      </w:r>
+      <w:r>
         <w:rPr>
           <w:rFonts w:ascii="Times New Roman" w:hAnsi="Times New Roman" w:cs="Times New Roman"/>
           <w:b/>
@@ -626,36 +653,7 @@
           <w:sz w:val="40"/>
           <w:szCs w:val="40"/>
         </w:rPr>
-      </w:pPr>
-      <w:r>
-        <w:rPr>
-          <w:rFonts w:ascii="Times New Roman" w:hAnsi="Times New Roman" w:cs="Times New Roman"/>
-          <w:b/>
-          <w:bCs/>
-          <w:sz w:val="36"/>
-          <w:szCs w:val="36"/>
-        </w:rPr>
-        <w:t>Chip2chip………</w:t>
-      </w:r>
-      <w:r>
-        <w:rPr>
-          <w:rFonts w:ascii="Times New Roman" w:hAnsi="Times New Roman" w:cs="Times New Roman"/>
-          <w:b/>
-          <w:bCs/>
-          <w:sz w:val="36"/>
-          <w:szCs w:val="36"/>
-        </w:rPr>
-        <w:t>………</w:t>
-      </w:r>
-      <w:r>
-        <w:rPr>
-          <w:rFonts w:ascii="Times New Roman" w:hAnsi="Times New Roman" w:cs="Times New Roman"/>
-          <w:b/>
-          <w:bCs/>
-          <w:sz w:val="36"/>
-          <w:szCs w:val="36"/>
-        </w:rPr>
-        <w:t>…………………………..</w:t>
+        <w:t>…...………….P</w:t>
       </w:r>
       <w:r>
         <w:rPr>
@@ -665,18 +663,20 @@
           <w:sz w:val="40"/>
           <w:szCs w:val="40"/>
         </w:rPr>
-        <w:t>…...………….P</w:t>
-      </w:r>
-      <w:r>
-        <w:rPr>
-          <w:rFonts w:ascii="Times New Roman" w:hAnsi="Times New Roman" w:cs="Times New Roman" w:hint="eastAsia"/>
+        <w:t>8</w:t>
+      </w:r>
+    </w:p>
+    <w:p>
+      <w:pPr>
+        <w:jc w:val="center"/>
+        <w:rPr>
+          <w:rFonts w:ascii="Times New Roman" w:hAnsi="Times New Roman" w:cs="Times New Roman"/>
           <w:b/>
           <w:bCs/>
           <w:sz w:val="40"/>
           <w:szCs w:val="40"/>
         </w:rPr>
-        <w:t>7</w:t>
-      </w:r>
+      </w:pPr>
     </w:p>
     <w:p>
       <w:pPr>
@@ -689,29 +689,30 @@
           <w:szCs w:val="40"/>
         </w:rPr>
       </w:pPr>
-    </w:p>
-    <w:p>
-      <w:pPr>
-        <w:jc w:val="center"/>
-        <w:rPr>
-          <w:rFonts w:ascii="Times New Roman" w:hAnsi="Times New Roman" w:cs="Times New Roman"/>
+      <w:r>
+        <w:rPr>
+          <w:rFonts w:ascii="Times New Roman" w:hAnsi="Times New Roman" w:cs="Times New Roman" w:hint="eastAsia"/>
           <w:b/>
           <w:bCs/>
           <w:sz w:val="40"/>
           <w:szCs w:val="40"/>
         </w:rPr>
-      </w:pPr>
-      <w:r>
-        <w:rPr>
-          <w:rFonts w:ascii="Times New Roman" w:hAnsi="Times New Roman" w:cs="Times New Roman" w:hint="eastAsia"/>
+        <w:t>3</w:t>
+      </w:r>
+      <w:r>
+        <w:rPr>
+          <w:rFonts w:ascii="Times New Roman" w:hAnsi="Times New Roman" w:cs="Times New Roman"/>
           <w:b/>
           <w:bCs/>
           <w:sz w:val="40"/>
           <w:szCs w:val="40"/>
         </w:rPr>
-        <w:t>3</w:t>
-      </w:r>
-      <w:r>
+        <w:t>. FPGA Question</w:t>
+      </w:r>
+    </w:p>
+    <w:p>
+      <w:pPr>
+        <w:jc w:val="center"/>
         <w:rPr>
           <w:rFonts w:ascii="Times New Roman" w:hAnsi="Times New Roman" w:cs="Times New Roman"/>
           <w:b/>
@@ -719,39 +720,36 @@
           <w:sz w:val="40"/>
           <w:szCs w:val="40"/>
         </w:rPr>
-        <w:t>. FPGA Question</w:t>
-      </w:r>
-    </w:p>
-    <w:p>
-      <w:pPr>
-        <w:jc w:val="center"/>
-        <w:rPr>
-          <w:rFonts w:ascii="Times New Roman" w:hAnsi="Times New Roman" w:cs="Times New Roman"/>
+      </w:pPr>
+      <w:r>
+        <w:rPr>
+          <w:rFonts w:ascii="Times New Roman" w:hAnsi="Times New Roman" w:cs="Times New Roman" w:hint="eastAsia"/>
           <w:b/>
           <w:bCs/>
           <w:sz w:val="40"/>
           <w:szCs w:val="40"/>
         </w:rPr>
-      </w:pPr>
-      <w:r>
-        <w:rPr>
-          <w:rFonts w:ascii="Times New Roman" w:hAnsi="Times New Roman" w:cs="Times New Roman" w:hint="eastAsia"/>
+        <w:t>C</w:t>
+      </w:r>
+      <w:r>
+        <w:rPr>
+          <w:rFonts w:ascii="Times New Roman" w:hAnsi="Times New Roman" w:cs="Times New Roman"/>
           <w:b/>
           <w:bCs/>
           <w:sz w:val="40"/>
           <w:szCs w:val="40"/>
         </w:rPr>
-        <w:t>C</w:t>
-      </w:r>
-      <w:r>
-        <w:rPr>
-          <w:rFonts w:ascii="Times New Roman" w:hAnsi="Times New Roman" w:cs="Times New Roman"/>
+        <w:t>ar…………………………………………………………….P</w:t>
+      </w:r>
+      <w:r>
+        <w:rPr>
+          <w:rFonts w:ascii="Times New Roman" w:hAnsi="Times New Roman" w:cs="Times New Roman" w:hint="eastAsia"/>
           <w:b/>
           <w:bCs/>
           <w:sz w:val="40"/>
           <w:szCs w:val="40"/>
         </w:rPr>
-        <w:t>ar…………………………………………………………….P8</w:t>
+        <w:t>9</w:t>
       </w:r>
     </w:p>
     <w:p>
@@ -795,6 +793,18 @@
         <w:jc w:val="center"/>
         <w:rPr>
           <w:rFonts w:ascii="Times New Roman" w:hAnsi="Times New Roman" w:cs="Times New Roman"/>
+          <w:b/>
+          <w:bCs/>
+          <w:sz w:val="40"/>
+          <w:szCs w:val="40"/>
+        </w:rPr>
+      </w:pPr>
+    </w:p>
+    <w:p>
+      <w:pPr>
+        <w:jc w:val="center"/>
+        <w:rPr>
+          <w:rFonts w:ascii="Times New Roman" w:hAnsi="Times New Roman" w:cs="Times New Roman" w:hint="eastAsia"/>
           <w:b/>
           <w:bCs/>
           <w:sz w:val="40"/>
@@ -984,6 +994,7 @@
           <w:rFonts w:ascii="Times New Roman" w:hAnsi="Times New Roman" w:cs="Times New Roman"/>
           <w:b/>
           <w:bCs/>
+          <w:noProof/>
           <w:sz w:val="32"/>
           <w:szCs w:val="32"/>
         </w:rPr>
@@ -1224,6 +1235,7 @@
           <w:rFonts w:ascii="Times New Roman" w:hAnsi="Times New Roman" w:cs="Times New Roman"/>
           <w:b/>
           <w:bCs/>
+          <w:noProof/>
           <w:sz w:val="32"/>
           <w:szCs w:val="32"/>
         </w:rPr>
@@ -1591,6 +1603,7 @@
           <w:rFonts w:ascii="Times New Roman" w:hAnsi="Times New Roman" w:cs="Times New Roman"/>
           <w:b/>
           <w:bCs/>
+          <w:noProof/>
           <w:sz w:val="32"/>
           <w:szCs w:val="32"/>
         </w:rPr>
@@ -1907,6 +1920,7 @@
           <w:rFonts w:ascii="Times New Roman" w:hAnsi="Times New Roman" w:cs="Times New Roman"/>
           <w:b/>
           <w:bCs/>
+          <w:noProof/>
           <w:sz w:val="32"/>
           <w:szCs w:val="32"/>
         </w:rPr>
@@ -2222,6 +2236,7 @@
           <w:rFonts w:ascii="Times New Roman" w:hAnsi="Times New Roman" w:cs="Times New Roman"/>
           <w:b/>
           <w:bCs/>
+          <w:noProof/>
           <w:sz w:val="32"/>
           <w:szCs w:val="32"/>
         </w:rPr>
@@ -2473,6 +2488,7 @@
           <w:rFonts w:ascii="Times New Roman" w:hAnsi="Times New Roman" w:cs="Times New Roman"/>
           <w:b/>
           <w:bCs/>
+          <w:noProof/>
           <w:sz w:val="32"/>
           <w:szCs w:val="32"/>
         </w:rPr>
@@ -2853,6 +2869,7 @@
           <w:rFonts w:ascii="Times New Roman" w:hAnsi="Times New Roman" w:cs="Times New Roman"/>
           <w:b/>
           <w:bCs/>
+          <w:noProof/>
           <w:sz w:val="32"/>
           <w:szCs w:val="32"/>
         </w:rPr>
@@ -3163,6 +3180,7 @@
           <w:rFonts w:ascii="Times New Roman" w:hAnsi="Times New Roman" w:cs="Times New Roman"/>
           <w:b/>
           <w:bCs/>
+          <w:noProof/>
           <w:sz w:val="32"/>
           <w:szCs w:val="32"/>
         </w:rPr>
@@ -3447,7 +3465,7 @@
         <w:pStyle w:val="a7"/>
         <w:ind w:leftChars="0" w:left="720"/>
         <w:rPr>
-          <w:rFonts w:ascii="Times New Roman" w:hAnsi="Times New Roman" w:cs="Times New Roman" w:hint="eastAsia"/>
+          <w:rFonts w:ascii="Times New Roman" w:hAnsi="Times New Roman" w:cs="Times New Roman"/>
           <w:b/>
           <w:bCs/>
           <w:sz w:val="32"/>
@@ -3498,7 +3516,7 @@
         <w:pStyle w:val="a7"/>
         <w:ind w:leftChars="0" w:left="720"/>
         <w:rPr>
-          <w:rFonts w:ascii="標楷體" w:eastAsia="標楷體" w:hAnsi="標楷體" w:cs="Times New Roman" w:hint="eastAsia"/>
+          <w:rFonts w:ascii="標楷體" w:eastAsia="標楷體" w:hAnsi="標楷體" w:cs="Times New Roman"/>
           <w:szCs w:val="24"/>
         </w:rPr>
       </w:pPr>
@@ -3809,7 +3827,6 @@
         </w:rPr>
         <w:t>為了實現向上旋轉的功能，我們新增了一個叫做</w:t>
       </w:r>
-      <w:proofErr w:type="spellStart"/>
       <w:r>
         <w:rPr>
           <w:rFonts w:ascii="Times New Roman" w:eastAsia="標楷體" w:hAnsi="Times New Roman" w:cs="Times New Roman"/>
@@ -3817,7 +3834,6 @@
         </w:rPr>
         <w:t>start_up</w:t>
       </w:r>
-      <w:proofErr w:type="spellEnd"/>
       <w:r>
         <w:rPr>
           <w:rFonts w:ascii="標楷體" w:eastAsia="標楷體" w:hAnsi="標楷體" w:cs="Times New Roman" w:hint="eastAsia"/>
@@ -3902,7 +3918,6 @@
         </w:rPr>
         <w:t>因為加入了</w:t>
       </w:r>
-      <w:proofErr w:type="spellStart"/>
       <w:r>
         <w:rPr>
           <w:rFonts w:ascii="Times New Roman" w:eastAsia="標楷體" w:hAnsi="Times New Roman" w:cs="Times New Roman"/>
@@ -3910,7 +3925,6 @@
         </w:rPr>
         <w:t>start_up</w:t>
       </w:r>
-      <w:proofErr w:type="spellEnd"/>
       <w:r>
         <w:rPr>
           <w:rFonts w:ascii="標楷體" w:eastAsia="標楷體" w:hAnsi="標楷體" w:cs="Times New Roman" w:hint="eastAsia"/>
@@ -3974,7 +3988,6 @@
         </w:rPr>
         <w:t>或是</w:t>
       </w:r>
-      <w:proofErr w:type="spellStart"/>
       <w:r>
         <w:rPr>
           <w:rFonts w:ascii="Times New Roman" w:eastAsia="標楷體" w:hAnsi="Times New Roman" w:cs="Times New Roman"/>
@@ -3982,7 +3995,6 @@
         </w:rPr>
         <w:t>start_up</w:t>
       </w:r>
-      <w:proofErr w:type="spellEnd"/>
       <w:r>
         <w:rPr>
           <w:rFonts w:ascii="標楷體" w:eastAsia="標楷體" w:hAnsi="標楷體" w:cs="Times New Roman" w:hint="eastAsia"/>
@@ -4178,7 +4190,6 @@
         </w:rPr>
         <w:t>叫做</w:t>
       </w:r>
-      <w:proofErr w:type="spellStart"/>
       <w:r>
         <w:rPr>
           <w:rFonts w:ascii="Times New Roman" w:eastAsia="標楷體" w:hAnsi="Times New Roman" w:cs="Times New Roman"/>
@@ -4186,7 +4197,6 @@
         </w:rPr>
         <w:t>dir</w:t>
       </w:r>
-      <w:proofErr w:type="spellEnd"/>
       <w:r>
         <w:rPr>
           <w:rFonts w:ascii="標楷體" w:eastAsia="標楷體" w:hAnsi="標楷體" w:cs="Times New Roman" w:hint="eastAsia"/>
@@ -4259,7 +4269,7 @@
         <w:pStyle w:val="a7"/>
         <w:ind w:leftChars="0" w:left="720"/>
         <w:rPr>
-          <w:rFonts w:ascii="標楷體" w:eastAsia="標楷體" w:hAnsi="標楷體" w:cs="Times New Roman" w:hint="eastAsia"/>
+          <w:rFonts w:ascii="標楷體" w:eastAsia="標楷體" w:hAnsi="標楷體" w:cs="Times New Roman"/>
           <w:szCs w:val="24"/>
         </w:rPr>
       </w:pPr>
@@ -4284,7 +4294,6 @@
         </w:rPr>
         <w:t>我們將原本的遞增改成了遞減，並稍微修改了</w:t>
       </w:r>
-      <w:proofErr w:type="spellStart"/>
       <w:r>
         <w:rPr>
           <w:rFonts w:ascii="Times New Roman" w:eastAsia="標楷體" w:hAnsi="Times New Roman" w:cs="Times New Roman"/>
@@ -4292,7 +4301,6 @@
         </w:rPr>
         <w:t>A_v_count</w:t>
       </w:r>
-      <w:proofErr w:type="spellEnd"/>
       <w:r>
         <w:rPr>
           <w:rFonts w:ascii="標楷體" w:eastAsia="標楷體" w:hAnsi="標楷體" w:cs="Times New Roman" w:hint="eastAsia"/>
@@ -4300,7 +4308,6 @@
         </w:rPr>
         <w:t>、</w:t>
       </w:r>
-      <w:proofErr w:type="spellStart"/>
       <w:r>
         <w:rPr>
           <w:rFonts w:ascii="Times New Roman" w:eastAsia="標楷體" w:hAnsi="Times New Roman" w:cs="Times New Roman"/>
@@ -4308,7 +4315,6 @@
         </w:rPr>
         <w:t>B_v_count</w:t>
       </w:r>
-      <w:proofErr w:type="spellEnd"/>
       <w:r>
         <w:rPr>
           <w:rFonts w:ascii="標楷體" w:eastAsia="標楷體" w:hAnsi="標楷體" w:cs="Times New Roman" w:hint="eastAsia"/>
@@ -4316,7 +4322,6 @@
         </w:rPr>
         <w:t>、</w:t>
       </w:r>
-      <w:proofErr w:type="spellStart"/>
       <w:r>
         <w:rPr>
           <w:rFonts w:ascii="Times New Roman" w:eastAsia="標楷體" w:hAnsi="Times New Roman" w:cs="Times New Roman"/>
@@ -4324,7 +4329,6 @@
         </w:rPr>
         <w:t>C_v_count</w:t>
       </w:r>
-      <w:proofErr w:type="spellEnd"/>
       <w:r>
         <w:rPr>
           <w:rFonts w:ascii="標楷體" w:eastAsia="標楷體" w:hAnsi="標楷體" w:cs="Times New Roman" w:hint="eastAsia"/>
@@ -4332,7 +4336,6 @@
         </w:rPr>
         <w:t>超出範圍的條件，並透過</w:t>
       </w:r>
-      <w:proofErr w:type="spellStart"/>
       <w:r>
         <w:rPr>
           <w:rFonts w:ascii="Times New Roman" w:eastAsia="標楷體" w:hAnsi="Times New Roman" w:cs="Times New Roman"/>
@@ -4340,7 +4343,6 @@
         </w:rPr>
         <w:t>dir</w:t>
       </w:r>
-      <w:proofErr w:type="spellEnd"/>
       <w:r>
         <w:rPr>
           <w:rFonts w:ascii="標楷體" w:eastAsia="標楷體" w:hAnsi="標楷體" w:cs="Times New Roman" w:hint="eastAsia"/>
@@ -4474,7 +4476,7 @@
         <w:pStyle w:val="a7"/>
         <w:ind w:leftChars="0" w:left="720"/>
         <w:rPr>
-          <w:rFonts w:ascii="標楷體" w:eastAsia="標楷體" w:hAnsi="標楷體" w:cs="Times New Roman" w:hint="eastAsia"/>
+          <w:rFonts w:ascii="標楷體" w:eastAsia="標楷體" w:hAnsi="標楷體" w:cs="Times New Roman"/>
           <w:szCs w:val="24"/>
         </w:rPr>
       </w:pPr>
@@ -4621,6 +4623,7 @@
           <w:rFonts w:ascii="Times New Roman" w:hAnsi="Times New Roman" w:cs="Times New Roman"/>
           <w:b/>
           <w:bCs/>
+          <w:noProof/>
           <w:sz w:val="32"/>
           <w:szCs w:val="32"/>
         </w:rPr>
@@ -4746,7 +4749,7 @@
         <mc:AlternateContent>
           <mc:Choice Requires="wps">
             <w:drawing>
-              <wp:anchor distT="0" distB="0" distL="114300" distR="114300" simplePos="0" relativeHeight="252022784" behindDoc="0" locked="0" layoutInCell="1" allowOverlap="1" wp14:anchorId="0D06B18C" wp14:editId="6DCC45AE">
+              <wp:anchor distT="0" distB="0" distL="114300" distR="114300" simplePos="0" relativeHeight="252022784" behindDoc="0" locked="0" layoutInCell="1" allowOverlap="1" wp14:anchorId="0D06B18C" wp14:editId="6DDF0D55">
                 <wp:simplePos x="0" y="0"/>
                 <wp:positionH relativeFrom="margin">
                   <wp:align>center</wp:align>
@@ -4943,187 +4946,307 @@
         <w:pStyle w:val="a7"/>
         <w:ind w:leftChars="0" w:left="720"/>
         <w:rPr>
+          <w:rFonts w:ascii="標楷體" w:eastAsia="標楷體" w:hAnsi="標楷體" w:cs="Times New Roman" w:hint="eastAsia"/>
+          <w:szCs w:val="24"/>
+        </w:rPr>
+      </w:pPr>
+      <w:r>
+        <w:rPr>
+          <w:rFonts w:ascii="標楷體" w:eastAsia="標楷體" w:hAnsi="標楷體" w:cs="Times New Roman" w:hint="eastAsia"/>
+          <w:szCs w:val="24"/>
+        </w:rPr>
+        <w:t>在這題中我們使用</w:t>
+      </w:r>
+      <w:r>
+        <w:rPr>
+          <w:rFonts w:ascii="Times New Roman" w:eastAsia="標楷體" w:hAnsi="Times New Roman" w:cs="Times New Roman"/>
+          <w:szCs w:val="24"/>
+        </w:rPr>
+        <w:t>moore machine</w:t>
+      </w:r>
+      <w:r>
+        <w:rPr>
+          <w:rFonts w:ascii="標楷體" w:eastAsia="標楷體" w:hAnsi="標楷體" w:cs="Times New Roman" w:hint="eastAsia"/>
+          <w:szCs w:val="24"/>
+        </w:rPr>
+        <w:t>來完成</w:t>
+      </w:r>
+      <w:r>
+        <w:rPr>
+          <w:rFonts w:ascii="Times New Roman" w:eastAsia="標楷體" w:hAnsi="Times New Roman" w:cs="Times New Roman"/>
+          <w:szCs w:val="24"/>
+        </w:rPr>
+        <w:t>slave</w:t>
+      </w:r>
+      <w:r>
+        <w:rPr>
+          <w:rFonts w:ascii="標楷體" w:eastAsia="標楷體" w:hAnsi="標楷體" w:cs="Times New Roman" w:hint="eastAsia"/>
+          <w:szCs w:val="24"/>
+        </w:rPr>
+        <w:t>端的設計</w:t>
+      </w:r>
+      <w:r>
+        <w:rPr>
+          <w:rFonts w:ascii="標楷體" w:eastAsia="標楷體" w:hAnsi="標楷體" w:cs="Times New Roman" w:hint="eastAsia"/>
+          <w:szCs w:val="24"/>
+        </w:rPr>
+        <w:t>(</w:t>
+      </w:r>
+      <w:r>
+        <w:rPr>
+          <w:rFonts w:ascii="Times New Roman" w:eastAsia="標楷體" w:hAnsi="Times New Roman" w:cs="Times New Roman"/>
+          <w:szCs w:val="24"/>
+        </w:rPr>
+        <w:t>Figure 2.1</w:t>
+      </w:r>
+      <w:r>
+        <w:rPr>
           <w:rFonts w:ascii="標楷體" w:eastAsia="標楷體" w:hAnsi="標楷體" w:cs="Times New Roman"/>
           <w:szCs w:val="24"/>
         </w:rPr>
-      </w:pPr>
-      <w:r>
-        <w:rPr>
-          <w:rFonts w:ascii="標楷體" w:eastAsia="標楷體" w:hAnsi="標楷體" w:cs="Times New Roman" w:hint="eastAsia"/>
-          <w:szCs w:val="24"/>
-        </w:rPr>
-        <w:t>如</w:t>
+        <w:t>)</w:t>
+      </w:r>
+      <w:r>
+        <w:rPr>
+          <w:rFonts w:ascii="標楷體" w:eastAsia="標楷體" w:hAnsi="標楷體" w:cs="Times New Roman" w:hint="eastAsia"/>
+          <w:szCs w:val="24"/>
+        </w:rPr>
+        <w:t>，依照簡報中提供的</w:t>
       </w:r>
       <w:r>
         <w:rPr>
           <w:rFonts w:ascii="Times New Roman" w:eastAsia="標楷體" w:hAnsi="Times New Roman" w:cs="Times New Roman"/>
-          <w:b/>
-          <w:bCs/>
-          <w:szCs w:val="24"/>
-        </w:rPr>
-        <w:t>Figure 2.1</w:t>
-      </w:r>
-      <w:r>
-        <w:rPr>
-          <w:rFonts w:ascii="標楷體" w:eastAsia="標楷體" w:hAnsi="標楷體" w:cs="Times New Roman" w:hint="eastAsia"/>
-          <w:szCs w:val="24"/>
-        </w:rPr>
-        <w:t>所示我將使用狀態分成兩種，第一種是</w:t>
-      </w:r>
-      <w:r>
-        <w:rPr>
-          <w:rFonts w:ascii="Times New Roman" w:hAnsi="Times New Roman" w:cs="Times New Roman"/>
-          <w:b/>
-          <w:bCs/>
-          <w:szCs w:val="24"/>
-        </w:rPr>
-        <w:t>INSERT_MONEY</w:t>
-      </w:r>
-      <w:r>
-        <w:rPr>
-          <w:rFonts w:ascii="Times New Roman" w:hAnsi="Times New Roman" w:cs="Times New Roman" w:hint="eastAsia"/>
-          <w:szCs w:val="24"/>
-        </w:rPr>
-        <w:t>，</w:t>
-      </w:r>
-      <w:r>
-        <w:rPr>
-          <w:rFonts w:ascii="標楷體" w:eastAsia="標楷體" w:hAnsi="標楷體" w:cs="Times New Roman" w:hint="eastAsia"/>
-          <w:szCs w:val="24"/>
-        </w:rPr>
-        <w:t>一開始</w:t>
-      </w:r>
-      <w:r>
-        <w:rPr>
-          <w:rFonts w:ascii="Times New Roman" w:hAnsi="Times New Roman" w:cs="Times New Roman" w:hint="eastAsia"/>
-          <w:szCs w:val="24"/>
-        </w:rPr>
-        <w:t>r</w:t>
-      </w:r>
-      <w:r>
-        <w:rPr>
-          <w:rFonts w:ascii="Times New Roman" w:hAnsi="Times New Roman" w:cs="Times New Roman"/>
-          <w:szCs w:val="24"/>
-        </w:rPr>
-        <w:t>eset</w:t>
-      </w:r>
-      <w:r>
-        <w:rPr>
-          <w:rFonts w:ascii="標楷體" w:eastAsia="標楷體" w:hAnsi="標楷體" w:cs="Times New Roman" w:hint="eastAsia"/>
-          <w:szCs w:val="24"/>
-        </w:rPr>
-        <w:t>會進到這個狀態，等待使用者投錢，並用七段顯示器顯示使用者投入了多少錢，一旦使用者選擇了飲料而且投進去的錢足夠多，或是使用者按了</w:t>
-      </w:r>
-      <w:r>
-        <w:rPr>
-          <w:rFonts w:ascii="Times New Roman" w:hAnsi="Times New Roman" w:cs="Times New Roman" w:hint="eastAsia"/>
-          <w:b/>
-          <w:bCs/>
-          <w:szCs w:val="24"/>
-        </w:rPr>
-        <w:t>c</w:t>
-      </w:r>
-      <w:r>
-        <w:rPr>
-          <w:rFonts w:ascii="Times New Roman" w:hAnsi="Times New Roman" w:cs="Times New Roman"/>
-          <w:b/>
-          <w:bCs/>
-          <w:szCs w:val="24"/>
-        </w:rPr>
-        <w:t>ancel</w:t>
-      </w:r>
-      <w:r>
-        <w:rPr>
-          <w:rFonts w:ascii="標楷體" w:eastAsia="標楷體" w:hAnsi="標楷體" w:cs="Times New Roman" w:hint="eastAsia"/>
-          <w:szCs w:val="24"/>
-        </w:rPr>
-        <w:t>按鈕，則會進入第二種狀態</w:t>
-      </w:r>
-      <w:r>
-        <w:rPr>
-          <w:rFonts w:ascii="Times New Roman" w:hAnsi="Times New Roman" w:cs="Times New Roman" w:hint="eastAsia"/>
-          <w:b/>
-          <w:bCs/>
-          <w:szCs w:val="24"/>
-        </w:rPr>
-        <w:t>R</w:t>
-      </w:r>
-      <w:r>
-        <w:rPr>
-          <w:rFonts w:ascii="Times New Roman" w:hAnsi="Times New Roman" w:cs="Times New Roman"/>
-          <w:b/>
-          <w:bCs/>
-          <w:szCs w:val="24"/>
-        </w:rPr>
-        <w:t>ETURN_MONEY</w:t>
-      </w:r>
-      <w:r>
-        <w:rPr>
-          <w:rFonts w:ascii="標楷體" w:eastAsia="標楷體" w:hAnsi="標楷體" w:cs="Times New Roman" w:hint="eastAsia"/>
-          <w:szCs w:val="24"/>
-        </w:rPr>
-        <w:t>，在這個狀態之下，販賣機對於投錢、選擇飲料和</w:t>
-      </w:r>
-      <w:r>
-        <w:rPr>
-          <w:rFonts w:ascii="Times New Roman" w:hAnsi="Times New Roman" w:cs="Times New Roman" w:hint="eastAsia"/>
-          <w:b/>
-          <w:bCs/>
-          <w:szCs w:val="24"/>
-        </w:rPr>
-        <w:t>c</w:t>
-      </w:r>
-      <w:r>
-        <w:rPr>
-          <w:rFonts w:ascii="Times New Roman" w:hAnsi="Times New Roman" w:cs="Times New Roman"/>
-          <w:b/>
-          <w:bCs/>
-          <w:szCs w:val="24"/>
-        </w:rPr>
-        <w:t>ancel</w:t>
-      </w:r>
-      <w:r>
-        <w:rPr>
-          <w:rFonts w:ascii="標楷體" w:eastAsia="標楷體" w:hAnsi="標楷體" w:cs="Times New Roman" w:hint="eastAsia"/>
-          <w:szCs w:val="24"/>
-        </w:rPr>
-        <w:t>按鈕不會做出反應，七段顯示器會以每秒減少</w:t>
-      </w:r>
-      <w:r>
-        <w:rPr>
-          <w:rFonts w:ascii="Times New Roman" w:hAnsi="Times New Roman" w:cs="Times New Roman" w:hint="eastAsia"/>
-          <w:szCs w:val="24"/>
-        </w:rPr>
-        <w:t>5</w:t>
-      </w:r>
-      <w:r>
-        <w:rPr>
-          <w:rFonts w:ascii="標楷體" w:eastAsia="標楷體" w:hAnsi="標楷體" w:cs="Times New Roman" w:hint="eastAsia"/>
-          <w:szCs w:val="24"/>
-        </w:rPr>
-        <w:t>元的速度改變數值，直到</w:t>
-      </w:r>
-      <w:proofErr w:type="spellStart"/>
-      <w:r>
-        <w:rPr>
-          <w:rFonts w:ascii="Times New Roman" w:hAnsi="Times New Roman" w:cs="Times New Roman"/>
-          <w:b/>
-          <w:bCs/>
-          <w:szCs w:val="24"/>
-        </w:rPr>
-        <w:t>sumMoney</w:t>
-      </w:r>
-      <w:proofErr w:type="spellEnd"/>
-      <w:r>
-        <w:rPr>
-          <w:rFonts w:ascii="標楷體" w:eastAsia="標楷體" w:hAnsi="標楷體" w:cs="Times New Roman" w:hint="eastAsia"/>
-          <w:szCs w:val="24"/>
-        </w:rPr>
-        <w:t>變為</w:t>
-      </w:r>
-      <w:r>
-        <w:rPr>
-          <w:rFonts w:ascii="Times New Roman" w:hAnsi="Times New Roman" w:cs="Times New Roman" w:hint="eastAsia"/>
+          <w:szCs w:val="24"/>
+        </w:rPr>
+        <w:t>finite state graph</w:t>
+      </w:r>
+      <w:r>
+        <w:rPr>
+          <w:rFonts w:ascii="標楷體" w:eastAsia="標楷體" w:hAnsi="標楷體" w:cs="Times New Roman" w:hint="eastAsia"/>
+          <w:szCs w:val="24"/>
+        </w:rPr>
+        <w:t>完成這次的</w:t>
+      </w:r>
+      <w:r>
+        <w:rPr>
+          <w:rFonts w:ascii="Times New Roman" w:eastAsia="標楷體" w:hAnsi="Times New Roman" w:cs="Times New Roman"/>
+          <w:szCs w:val="24"/>
+        </w:rPr>
+        <w:t>code</w:t>
+      </w:r>
+      <w:r>
+        <w:rPr>
+          <w:rFonts w:ascii="標楷體" w:eastAsia="標楷體" w:hAnsi="標楷體" w:cs="Times New Roman" w:hint="eastAsia"/>
+          <w:szCs w:val="24"/>
+        </w:rPr>
+        <w:t>，其中</w:t>
+      </w:r>
+      <w:r>
+        <w:rPr>
+          <w:rFonts w:ascii="Times New Roman" w:eastAsia="標楷體" w:hAnsi="Times New Roman" w:cs="Times New Roman"/>
+          <w:szCs w:val="24"/>
+        </w:rPr>
+        <w:t>done</w:t>
+      </w:r>
+      <w:r>
+        <w:rPr>
+          <w:rFonts w:ascii="標楷體" w:eastAsia="標楷體" w:hAnsi="標楷體" w:cs="Times New Roman" w:hint="eastAsia"/>
+          <w:szCs w:val="24"/>
+        </w:rPr>
+        <w:t>用來表示燈是否亮完</w:t>
+      </w:r>
+      <w:r>
+        <w:rPr>
+          <w:rFonts w:ascii="Times New Roman" w:eastAsia="標楷體" w:hAnsi="Times New Roman" w:cs="Times New Roman"/>
+          <w:szCs w:val="24"/>
+        </w:rPr>
+        <w:t>1</w:t>
+      </w:r>
+      <w:r>
+        <w:rPr>
+          <w:rFonts w:ascii="標楷體" w:eastAsia="標楷體" w:hAnsi="標楷體" w:cs="Times New Roman" w:hint="eastAsia"/>
+          <w:szCs w:val="24"/>
+        </w:rPr>
+        <w:t>秒，亮完之後</w:t>
+      </w:r>
+      <w:r>
+        <w:rPr>
+          <w:rFonts w:ascii="Times New Roman" w:eastAsia="標楷體" w:hAnsi="Times New Roman" w:cs="Times New Roman"/>
+          <w:szCs w:val="24"/>
+        </w:rPr>
+        <w:t>slave</w:t>
+      </w:r>
+      <w:r>
+        <w:rPr>
+          <w:rFonts w:ascii="標楷體" w:eastAsia="標楷體" w:hAnsi="標楷體" w:cs="Times New Roman" w:hint="eastAsia"/>
+          <w:szCs w:val="24"/>
+        </w:rPr>
+        <w:t>端會把</w:t>
+      </w:r>
+      <w:r>
+        <w:rPr>
+          <w:rFonts w:ascii="Times New Roman" w:eastAsia="標楷體" w:hAnsi="Times New Roman" w:cs="Times New Roman"/>
+          <w:szCs w:val="24"/>
+        </w:rPr>
+        <w:t>ack</w:t>
+      </w:r>
+      <w:r>
+        <w:rPr>
+          <w:rFonts w:ascii="標楷體" w:eastAsia="標楷體" w:hAnsi="標楷體" w:cs="Times New Roman" w:hint="eastAsia"/>
+          <w:szCs w:val="24"/>
+        </w:rPr>
+        <w:t>設成</w:t>
+      </w:r>
+      <w:r>
+        <w:rPr>
+          <w:rFonts w:ascii="Times New Roman" w:eastAsia="標楷體" w:hAnsi="Times New Roman" w:cs="Times New Roman"/>
+          <w:szCs w:val="24"/>
+        </w:rPr>
+        <w:t>1</w:t>
+      </w:r>
+      <w:r>
+        <w:rPr>
+          <w:rFonts w:ascii="標楷體" w:eastAsia="標楷體" w:hAnsi="標楷體" w:cs="Times New Roman" w:hint="eastAsia"/>
+          <w:szCs w:val="24"/>
+        </w:rPr>
+        <w:t>，代表</w:t>
+      </w:r>
+      <w:r>
+        <w:rPr>
+          <w:rFonts w:ascii="Times New Roman" w:eastAsia="標楷體" w:hAnsi="Times New Roman" w:cs="Times New Roman"/>
+          <w:szCs w:val="24"/>
+        </w:rPr>
+        <w:t>slave</w:t>
+      </w:r>
+      <w:r>
+        <w:rPr>
+          <w:rFonts w:ascii="標楷體" w:eastAsia="標楷體" w:hAnsi="標楷體" w:cs="Times New Roman" w:hint="eastAsia"/>
+          <w:szCs w:val="24"/>
+        </w:rPr>
+        <w:t>端有收到</w:t>
+      </w:r>
+      <w:r>
+        <w:rPr>
+          <w:rFonts w:ascii="Times New Roman" w:eastAsia="標楷體" w:hAnsi="Times New Roman" w:cs="Times New Roman"/>
+          <w:szCs w:val="24"/>
+        </w:rPr>
+        <w:t>request</w:t>
+      </w:r>
+      <w:r>
+        <w:rPr>
+          <w:rFonts w:ascii="標楷體" w:eastAsia="標楷體" w:hAnsi="標楷體" w:cs="Times New Roman" w:hint="eastAsia"/>
+          <w:szCs w:val="24"/>
+        </w:rPr>
+        <w:t>，接著</w:t>
+      </w:r>
+      <w:r>
+        <w:rPr>
+          <w:rFonts w:ascii="標楷體" w:eastAsia="標楷體" w:hAnsi="標楷體" w:cs="Times New Roman" w:hint="eastAsia"/>
+          <w:szCs w:val="24"/>
+        </w:rPr>
+        <w:t>進入等待傳</w:t>
+      </w:r>
+      <w:r>
+        <w:rPr>
+          <w:rFonts w:ascii="Times New Roman" w:eastAsia="標楷體" w:hAnsi="Times New Roman" w:cs="Times New Roman"/>
+          <w:szCs w:val="24"/>
+        </w:rPr>
+        <w:t>data</w:t>
+      </w:r>
+      <w:r>
+        <w:rPr>
+          <w:rFonts w:ascii="標楷體" w:eastAsia="標楷體" w:hAnsi="標楷體" w:cs="Times New Roman" w:hint="eastAsia"/>
+          <w:szCs w:val="24"/>
+        </w:rPr>
+        <w:t>的狀態，當</w:t>
+      </w:r>
+      <w:r>
+        <w:rPr>
+          <w:rFonts w:ascii="Times New Roman" w:eastAsia="標楷體" w:hAnsi="Times New Roman" w:cs="Times New Roman"/>
+          <w:szCs w:val="24"/>
+        </w:rPr>
+        <w:t>master</w:t>
+      </w:r>
+      <w:r>
+        <w:rPr>
+          <w:rFonts w:ascii="標楷體" w:eastAsia="標楷體" w:hAnsi="標楷體" w:cs="Times New Roman" w:hint="eastAsia"/>
+          <w:szCs w:val="24"/>
+        </w:rPr>
+        <w:t>把</w:t>
+      </w:r>
+      <w:r>
+        <w:rPr>
+          <w:rFonts w:ascii="Times New Roman" w:eastAsia="標楷體" w:hAnsi="Times New Roman" w:cs="Times New Roman"/>
+          <w:szCs w:val="24"/>
+        </w:rPr>
+        <w:t>valid</w:t>
+      </w:r>
+      <w:r>
+        <w:rPr>
+          <w:rFonts w:ascii="標楷體" w:eastAsia="標楷體" w:hAnsi="標楷體" w:cs="Times New Roman" w:hint="eastAsia"/>
+          <w:szCs w:val="24"/>
+        </w:rPr>
+        <w:t>設成</w:t>
+      </w:r>
+      <w:r>
+        <w:rPr>
+          <w:rFonts w:ascii="Times New Roman" w:eastAsia="標楷體" w:hAnsi="Times New Roman" w:cs="Times New Roman"/>
+          <w:szCs w:val="24"/>
+        </w:rPr>
+        <w:t>1</w:t>
+      </w:r>
+      <w:r>
+        <w:rPr>
+          <w:rFonts w:ascii="標楷體" w:eastAsia="標楷體" w:hAnsi="標楷體" w:cs="Times New Roman" w:hint="eastAsia"/>
+          <w:szCs w:val="24"/>
+        </w:rPr>
+        <w:t>時，</w:t>
+      </w:r>
+      <w:r>
+        <w:rPr>
+          <w:rFonts w:ascii="Times New Roman" w:eastAsia="標楷體" w:hAnsi="Times New Roman" w:cs="Times New Roman"/>
+          <w:szCs w:val="24"/>
+        </w:rPr>
+        <w:t>slave</w:t>
+      </w:r>
+      <w:r>
+        <w:rPr>
+          <w:rFonts w:ascii="標楷體" w:eastAsia="標楷體" w:hAnsi="標楷體" w:cs="Times New Roman" w:hint="eastAsia"/>
+          <w:szCs w:val="24"/>
+        </w:rPr>
+        <w:t>會去抓</w:t>
+      </w:r>
+      <w:r>
+        <w:rPr>
+          <w:rFonts w:ascii="Times New Roman" w:eastAsia="標楷體" w:hAnsi="Times New Roman" w:cs="Times New Roman"/>
+          <w:szCs w:val="24"/>
+        </w:rPr>
+        <w:t>data_in</w:t>
+      </w:r>
+      <w:r>
+        <w:rPr>
+          <w:rFonts w:ascii="標楷體" w:eastAsia="標楷體" w:hAnsi="標楷體" w:cs="Times New Roman" w:hint="eastAsia"/>
+          <w:szCs w:val="24"/>
+        </w:rPr>
+        <w:t>並把</w:t>
+      </w:r>
+      <w:r>
+        <w:rPr>
+          <w:rFonts w:ascii="Times New Roman" w:eastAsia="標楷體" w:hAnsi="Times New Roman" w:cs="Times New Roman"/>
+          <w:szCs w:val="24"/>
+        </w:rPr>
+        <w:t>ack</w:t>
+      </w:r>
+      <w:r>
+        <w:rPr>
+          <w:rFonts w:ascii="標楷體" w:eastAsia="標楷體" w:hAnsi="標楷體" w:cs="Times New Roman" w:hint="eastAsia"/>
+          <w:szCs w:val="24"/>
+        </w:rPr>
+        <w:t>設成</w:t>
+      </w:r>
+      <w:r>
+        <w:rPr>
+          <w:rFonts w:ascii="Times New Roman" w:eastAsia="標楷體" w:hAnsi="Times New Roman" w:cs="Times New Roman"/>
           <w:szCs w:val="24"/>
         </w:rPr>
         <w:t>0</w:t>
@@ -5133,521 +5256,97 @@
           <w:rFonts w:ascii="標楷體" w:eastAsia="標楷體" w:hAnsi="標楷體" w:cs="Times New Roman" w:hint="eastAsia"/>
           <w:szCs w:val="24"/>
         </w:rPr>
-        <w:t>，接者會回到</w:t>
-      </w:r>
-      <w:r>
-        <w:rPr>
-          <w:rFonts w:ascii="Times New Roman" w:hAnsi="Times New Roman" w:cs="Times New Roman" w:hint="eastAsia"/>
-          <w:b/>
-          <w:bCs/>
-          <w:szCs w:val="24"/>
-        </w:rPr>
-        <w:t>INSERT_MONEY</w:t>
-      </w:r>
-      <w:r>
-        <w:rPr>
-          <w:rFonts w:ascii="標楷體" w:eastAsia="標楷體" w:hAnsi="標楷體" w:cs="Times New Roman" w:hint="eastAsia"/>
-          <w:szCs w:val="24"/>
-        </w:rPr>
-        <w:t>等待後續的操作。</w:t>
-      </w:r>
-      <w:r>
-        <w:rPr>
-          <w:rFonts w:ascii="標楷體" w:eastAsia="標楷體" w:hAnsi="標楷體" w:cs="Times New Roman" w:hint="eastAsia"/>
-          <w:szCs w:val="24"/>
-        </w:rPr>
-        <w:t>整體的電路圖如</w:t>
-      </w:r>
-      <w:r>
-        <w:rPr>
-          <w:rFonts w:ascii="Times New Roman" w:hAnsi="Times New Roman" w:cs="Times New Roman"/>
-          <w:b/>
-          <w:bCs/>
-          <w:szCs w:val="24"/>
-        </w:rPr>
-        <w:t>Figure 2.4</w:t>
-      </w:r>
-      <w:r>
-        <w:rPr>
-          <w:rFonts w:ascii="標楷體" w:eastAsia="標楷體" w:hAnsi="標楷體" w:cs="Times New Roman" w:hint="eastAsia"/>
-          <w:szCs w:val="24"/>
-        </w:rPr>
-        <w:t>所示，其中</w:t>
-      </w:r>
-      <w:proofErr w:type="spellStart"/>
-      <w:r>
-        <w:rPr>
-          <w:rFonts w:ascii="Times New Roman" w:hAnsi="Times New Roman" w:cs="Times New Roman" w:hint="eastAsia"/>
-          <w:b/>
-          <w:bCs/>
-          <w:szCs w:val="24"/>
-        </w:rPr>
-        <w:t>O</w:t>
-      </w:r>
-      <w:r>
-        <w:rPr>
-          <w:rFonts w:ascii="Times New Roman" w:hAnsi="Times New Roman" w:cs="Times New Roman"/>
-          <w:b/>
-          <w:bCs/>
-          <w:szCs w:val="24"/>
-        </w:rPr>
-        <w:t>nePulse</w:t>
-      </w:r>
-      <w:proofErr w:type="spellEnd"/>
-      <w:r>
-        <w:rPr>
-          <w:rFonts w:ascii="標楷體" w:eastAsia="標楷體" w:hAnsi="標楷體" w:cs="Times New Roman" w:hint="eastAsia"/>
-          <w:szCs w:val="24"/>
-        </w:rPr>
-        <w:t>與</w:t>
-      </w:r>
-      <w:r>
-        <w:rPr>
-          <w:rFonts w:ascii="Times New Roman" w:hAnsi="Times New Roman" w:cs="Times New Roman" w:hint="eastAsia"/>
-          <w:b/>
-          <w:bCs/>
-          <w:szCs w:val="24"/>
-        </w:rPr>
-        <w:t>D</w:t>
-      </w:r>
-      <w:r>
-        <w:rPr>
-          <w:rFonts w:ascii="Times New Roman" w:hAnsi="Times New Roman" w:cs="Times New Roman"/>
-          <w:b/>
-          <w:bCs/>
-          <w:szCs w:val="24"/>
-        </w:rPr>
-        <w:t>ebounce</w:t>
-      </w:r>
-      <w:r>
-        <w:rPr>
-          <w:rFonts w:ascii="標楷體" w:eastAsia="標楷體" w:hAnsi="標楷體" w:cs="Times New Roman" w:hint="eastAsia"/>
-          <w:szCs w:val="24"/>
-        </w:rPr>
-        <w:t>是沿用上一個</w:t>
-      </w:r>
-      <w:r>
-        <w:rPr>
-          <w:rFonts w:ascii="Times New Roman" w:hAnsi="Times New Roman" w:cs="Times New Roman" w:hint="eastAsia"/>
-          <w:szCs w:val="24"/>
-        </w:rPr>
-        <w:t>L</w:t>
-      </w:r>
-      <w:r>
-        <w:rPr>
-          <w:rFonts w:ascii="Times New Roman" w:hAnsi="Times New Roman" w:cs="Times New Roman"/>
-          <w:szCs w:val="24"/>
-        </w:rPr>
-        <w:t>ab</w:t>
-      </w:r>
-      <w:r>
-        <w:rPr>
-          <w:rFonts w:ascii="標楷體" w:eastAsia="標楷體" w:hAnsi="標楷體" w:cs="Times New Roman" w:hint="eastAsia"/>
-          <w:szCs w:val="24"/>
-        </w:rPr>
-        <w:t>使用的</w:t>
-      </w:r>
-      <w:r>
-        <w:rPr>
-          <w:rFonts w:ascii="Times New Roman" w:hAnsi="Times New Roman" w:cs="Times New Roman" w:hint="eastAsia"/>
-          <w:szCs w:val="24"/>
-        </w:rPr>
-        <w:t>m</w:t>
-      </w:r>
-      <w:r>
-        <w:rPr>
-          <w:rFonts w:ascii="Times New Roman" w:hAnsi="Times New Roman" w:cs="Times New Roman"/>
-          <w:szCs w:val="24"/>
-        </w:rPr>
-        <w:t>odule</w:t>
-      </w:r>
-      <w:r>
-        <w:rPr>
-          <w:rFonts w:ascii="Times New Roman" w:hAnsi="Times New Roman" w:cs="Times New Roman" w:hint="eastAsia"/>
-          <w:szCs w:val="24"/>
-        </w:rPr>
-        <w:t xml:space="preserve"> (</w:t>
-      </w:r>
-      <w:r>
-        <w:rPr>
-          <w:rFonts w:ascii="Times New Roman" w:hAnsi="Times New Roman" w:cs="Times New Roman"/>
-          <w:b/>
-          <w:bCs/>
-          <w:szCs w:val="24"/>
-        </w:rPr>
-        <w:t>Figure 2.2, Figure 2.3</w:t>
-      </w:r>
-      <w:r>
-        <w:rPr>
-          <w:rFonts w:ascii="Times New Roman" w:hAnsi="Times New Roman" w:cs="Times New Roman"/>
-          <w:szCs w:val="24"/>
-        </w:rPr>
-        <w:t>)</w:t>
-      </w:r>
-      <w:r>
-        <w:rPr>
-          <w:rFonts w:ascii="Times New Roman" w:hAnsi="Times New Roman" w:cs="Times New Roman" w:hint="eastAsia"/>
-          <w:szCs w:val="24"/>
-        </w:rPr>
-        <w:t>。</w:t>
-      </w:r>
-      <w:r>
-        <w:rPr>
-          <w:rFonts w:ascii="Times New Roman" w:hAnsi="Times New Roman" w:cs="Times New Roman" w:hint="eastAsia"/>
-          <w:szCs w:val="24"/>
-        </w:rPr>
-        <w:t>Mo</w:t>
-      </w:r>
-      <w:r>
-        <w:rPr>
-          <w:rFonts w:ascii="Times New Roman" w:hAnsi="Times New Roman" w:cs="Times New Roman"/>
-          <w:szCs w:val="24"/>
-        </w:rPr>
-        <w:t>ney</w:t>
-      </w:r>
-      <w:r>
-        <w:rPr>
-          <w:rFonts w:ascii="標楷體" w:eastAsia="標楷體" w:hAnsi="標楷體" w:cs="Times New Roman" w:hint="eastAsia"/>
-          <w:szCs w:val="24"/>
-        </w:rPr>
-        <w:t>這個</w:t>
-      </w:r>
-      <w:r>
-        <w:rPr>
-          <w:rFonts w:ascii="Times New Roman" w:hAnsi="Times New Roman" w:cs="Times New Roman" w:hint="eastAsia"/>
-          <w:szCs w:val="24"/>
-        </w:rPr>
-        <w:t>m</w:t>
-      </w:r>
-      <w:r>
-        <w:rPr>
-          <w:rFonts w:ascii="Times New Roman" w:hAnsi="Times New Roman" w:cs="Times New Roman"/>
-          <w:szCs w:val="24"/>
-        </w:rPr>
-        <w:t>odule</w:t>
-      </w:r>
-      <w:r>
-        <w:rPr>
-          <w:rFonts w:ascii="標楷體" w:eastAsia="標楷體" w:hAnsi="標楷體" w:cs="Times New Roman" w:hint="eastAsia"/>
-          <w:szCs w:val="24"/>
-        </w:rPr>
-        <w:t>的電路圖為</w:t>
-      </w:r>
-      <w:r>
-        <w:rPr>
-          <w:rFonts w:ascii="Times New Roman" w:hAnsi="Times New Roman" w:cs="Times New Roman" w:hint="eastAsia"/>
-          <w:b/>
-          <w:bCs/>
-          <w:szCs w:val="24"/>
-        </w:rPr>
-        <w:t>Fi</w:t>
-      </w:r>
-      <w:r>
-        <w:rPr>
-          <w:rFonts w:ascii="Times New Roman" w:hAnsi="Times New Roman" w:cs="Times New Roman"/>
-          <w:b/>
-          <w:bCs/>
-          <w:szCs w:val="24"/>
-        </w:rPr>
-        <w:t>gure 2.5 ~ Figure 2.7</w:t>
-      </w:r>
-      <w:r>
-        <w:rPr>
-          <w:rFonts w:ascii="標楷體" w:eastAsia="標楷體" w:hAnsi="標楷體" w:cs="Times New Roman" w:hint="eastAsia"/>
-          <w:szCs w:val="24"/>
-        </w:rPr>
-        <w:t>，大致分為三塊電路：</w:t>
-      </w:r>
-      <w:r>
-        <w:rPr>
-          <w:rFonts w:ascii="Times New Roman" w:hAnsi="Times New Roman" w:cs="Times New Roman" w:hint="eastAsia"/>
-          <w:b/>
-          <w:bCs/>
-          <w:szCs w:val="24"/>
-        </w:rPr>
-        <w:t>s</w:t>
-      </w:r>
-      <w:r>
-        <w:rPr>
-          <w:rFonts w:ascii="Times New Roman" w:hAnsi="Times New Roman" w:cs="Times New Roman"/>
-          <w:b/>
-          <w:bCs/>
-          <w:szCs w:val="24"/>
-        </w:rPr>
-        <w:t xml:space="preserve">tate, </w:t>
-      </w:r>
-      <w:proofErr w:type="spellStart"/>
-      <w:r>
-        <w:rPr>
-          <w:rFonts w:ascii="Times New Roman" w:hAnsi="Times New Roman" w:cs="Times New Roman"/>
-          <w:b/>
-          <w:bCs/>
-          <w:szCs w:val="24"/>
-        </w:rPr>
-        <w:t>sumMoney</w:t>
-      </w:r>
-      <w:proofErr w:type="spellEnd"/>
-      <w:r>
-        <w:rPr>
-          <w:rFonts w:ascii="Times New Roman" w:hAnsi="Times New Roman" w:cs="Times New Roman"/>
-          <w:b/>
-          <w:bCs/>
-          <w:szCs w:val="24"/>
-        </w:rPr>
-        <w:t>, count</w:t>
-      </w:r>
-      <w:r>
-        <w:rPr>
-          <w:rFonts w:ascii="標楷體" w:eastAsia="標楷體" w:hAnsi="標楷體" w:cs="Times New Roman" w:hint="eastAsia"/>
-          <w:szCs w:val="24"/>
-        </w:rPr>
-        <w:t>。其中</w:t>
-      </w:r>
-      <w:r>
-        <w:rPr>
-          <w:rFonts w:ascii="Times New Roman" w:hAnsi="Times New Roman" w:cs="Times New Roman" w:hint="eastAsia"/>
-          <w:b/>
-          <w:bCs/>
-          <w:szCs w:val="24"/>
-        </w:rPr>
-        <w:t>s</w:t>
-      </w:r>
-      <w:r>
-        <w:rPr>
-          <w:rFonts w:ascii="Times New Roman" w:hAnsi="Times New Roman" w:cs="Times New Roman"/>
-          <w:b/>
-          <w:bCs/>
-          <w:szCs w:val="24"/>
-        </w:rPr>
-        <w:t>tate</w:t>
-      </w:r>
-      <w:r>
-        <w:rPr>
-          <w:rFonts w:ascii="標楷體" w:eastAsia="標楷體" w:hAnsi="標楷體" w:cs="Times New Roman" w:hint="eastAsia"/>
-          <w:szCs w:val="24"/>
-        </w:rPr>
-        <w:t>用來記錄狀態變化，</w:t>
-      </w:r>
-      <w:proofErr w:type="spellStart"/>
-      <w:r>
-        <w:rPr>
-          <w:rFonts w:ascii="Times New Roman" w:hAnsi="Times New Roman" w:cs="Times New Roman" w:hint="eastAsia"/>
-          <w:b/>
-          <w:bCs/>
-          <w:szCs w:val="24"/>
-        </w:rPr>
-        <w:t>s</w:t>
-      </w:r>
-      <w:r>
-        <w:rPr>
-          <w:rFonts w:ascii="Times New Roman" w:hAnsi="Times New Roman" w:cs="Times New Roman"/>
-          <w:b/>
-          <w:bCs/>
-          <w:szCs w:val="24"/>
-        </w:rPr>
-        <w:t>umMoney</w:t>
-      </w:r>
-      <w:proofErr w:type="spellEnd"/>
-      <w:r>
-        <w:rPr>
-          <w:rFonts w:ascii="標楷體" w:eastAsia="標楷體" w:hAnsi="標楷體" w:cs="Times New Roman" w:hint="eastAsia"/>
-          <w:szCs w:val="24"/>
-        </w:rPr>
-        <w:t>用來記錄販賣機內有多少錢，</w:t>
-      </w:r>
-      <w:r>
-        <w:rPr>
-          <w:rFonts w:ascii="Times New Roman" w:hAnsi="Times New Roman" w:cs="Times New Roman" w:hint="eastAsia"/>
-          <w:b/>
-          <w:bCs/>
-          <w:szCs w:val="24"/>
-        </w:rPr>
-        <w:t>c</w:t>
-      </w:r>
-      <w:r>
-        <w:rPr>
-          <w:rFonts w:ascii="Times New Roman" w:hAnsi="Times New Roman" w:cs="Times New Roman"/>
-          <w:b/>
-          <w:bCs/>
-          <w:szCs w:val="24"/>
-        </w:rPr>
-        <w:t>ount</w:t>
-      </w:r>
-      <w:r>
-        <w:rPr>
-          <w:rFonts w:ascii="標楷體" w:eastAsia="標楷體" w:hAnsi="標楷體" w:cs="Times New Roman" w:hint="eastAsia"/>
-          <w:szCs w:val="24"/>
-        </w:rPr>
-        <w:t>則是計數器，用來</w:t>
-      </w:r>
-      <w:proofErr w:type="spellStart"/>
-      <w:r>
-        <w:rPr>
-          <w:rFonts w:ascii="Times New Roman" w:hAnsi="Times New Roman" w:cs="Times New Roman" w:hint="eastAsia"/>
-          <w:szCs w:val="24"/>
-        </w:rPr>
-        <w:t>d</w:t>
-      </w:r>
-      <w:r>
-        <w:rPr>
-          <w:rFonts w:ascii="Times New Roman" w:hAnsi="Times New Roman" w:cs="Times New Roman"/>
-          <w:szCs w:val="24"/>
-        </w:rPr>
-        <w:t>evide</w:t>
-      </w:r>
-      <w:proofErr w:type="spellEnd"/>
-      <w:r>
-        <w:rPr>
-          <w:rFonts w:ascii="Times New Roman" w:hAnsi="Times New Roman" w:cs="Times New Roman"/>
-          <w:szCs w:val="24"/>
-        </w:rPr>
-        <w:t xml:space="preserve"> clock</w:t>
-      </w:r>
-      <w:r>
-        <w:rPr>
-          <w:rFonts w:ascii="Times New Roman" w:hAnsi="Times New Roman" w:cs="Times New Roman" w:hint="eastAsia"/>
-          <w:szCs w:val="24"/>
-        </w:rPr>
-        <w:t>。</w:t>
-      </w:r>
-      <w:proofErr w:type="spellStart"/>
-      <w:r>
-        <w:rPr>
-          <w:rFonts w:ascii="Times New Roman" w:hAnsi="Times New Roman" w:cs="Times New Roman" w:hint="eastAsia"/>
-          <w:b/>
-          <w:bCs/>
-          <w:szCs w:val="24"/>
-        </w:rPr>
-        <w:t>S</w:t>
-      </w:r>
-      <w:r>
-        <w:rPr>
-          <w:rFonts w:ascii="Times New Roman" w:hAnsi="Times New Roman" w:cs="Times New Roman"/>
-          <w:b/>
-          <w:bCs/>
-          <w:szCs w:val="24"/>
-        </w:rPr>
-        <w:t>evenSegment</w:t>
-      </w:r>
-      <w:proofErr w:type="spellEnd"/>
-      <w:r>
-        <w:rPr>
-          <w:rFonts w:ascii="標楷體" w:eastAsia="標楷體" w:hAnsi="標楷體" w:cs="Times New Roman" w:hint="eastAsia"/>
-          <w:szCs w:val="24"/>
-        </w:rPr>
-        <w:t>這個</w:t>
-      </w:r>
-      <w:r>
-        <w:rPr>
-          <w:rFonts w:ascii="Times New Roman" w:hAnsi="Times New Roman" w:cs="Times New Roman" w:hint="eastAsia"/>
-          <w:szCs w:val="24"/>
-        </w:rPr>
-        <w:t>m</w:t>
-      </w:r>
-      <w:r>
-        <w:rPr>
-          <w:rFonts w:ascii="Times New Roman" w:hAnsi="Times New Roman" w:cs="Times New Roman"/>
-          <w:szCs w:val="24"/>
-        </w:rPr>
-        <w:t>odule</w:t>
-      </w:r>
-      <w:r>
-        <w:rPr>
-          <w:rFonts w:ascii="標楷體" w:eastAsia="標楷體" w:hAnsi="標楷體" w:cs="Times New Roman" w:hint="eastAsia"/>
-          <w:szCs w:val="24"/>
-        </w:rPr>
-        <w:t>的電路圖為</w:t>
-      </w:r>
-      <w:r>
-        <w:rPr>
-          <w:rFonts w:ascii="Times New Roman" w:hAnsi="Times New Roman" w:cs="Times New Roman" w:hint="eastAsia"/>
-          <w:b/>
-          <w:bCs/>
-          <w:szCs w:val="24"/>
-        </w:rPr>
-        <w:t>F</w:t>
-      </w:r>
-      <w:r>
-        <w:rPr>
-          <w:rFonts w:ascii="Times New Roman" w:hAnsi="Times New Roman" w:cs="Times New Roman"/>
-          <w:b/>
-          <w:bCs/>
-          <w:szCs w:val="24"/>
-        </w:rPr>
-        <w:t>igure 2.8 ~ Figure 2.14</w:t>
-      </w:r>
-      <w:r>
-        <w:rPr>
-          <w:rFonts w:ascii="Times New Roman" w:hAnsi="Times New Roman" w:cs="Times New Roman" w:hint="eastAsia"/>
-          <w:szCs w:val="24"/>
-        </w:rPr>
-        <w:t>，</w:t>
-      </w:r>
-      <w:r>
-        <w:rPr>
-          <w:rFonts w:ascii="Times New Roman" w:hAnsi="Times New Roman" w:cs="Times New Roman"/>
-          <w:b/>
-          <w:bCs/>
-          <w:szCs w:val="24"/>
-        </w:rPr>
-        <w:t>mux2, mux1, mux0</w:t>
-      </w:r>
-      <w:r>
-        <w:rPr>
-          <w:rFonts w:ascii="標楷體" w:eastAsia="標楷體" w:hAnsi="標楷體" w:cs="Times New Roman" w:hint="eastAsia"/>
-          <w:szCs w:val="24"/>
-        </w:rPr>
-        <w:t>分別代表百位數、十位數與個位數。</w:t>
-      </w:r>
-    </w:p>
-    <w:p>
-      <w:pPr>
-        <w:pStyle w:val="a7"/>
-        <w:ind w:leftChars="0" w:left="720"/>
+        <w:t>，此時</w:t>
+      </w:r>
+      <w:r>
         <w:rPr>
           <w:rFonts w:ascii="Times New Roman" w:eastAsia="標楷體" w:hAnsi="Times New Roman" w:cs="Times New Roman"/>
           <w:szCs w:val="24"/>
         </w:rPr>
-      </w:pPr>
-    </w:p>
-    <w:p>
-      <w:pPr>
-        <w:pStyle w:val="a7"/>
-        <w:ind w:leftChars="0" w:left="720"/>
+        <w:t>master</w:t>
+      </w:r>
+      <w:r>
+        <w:rPr>
+          <w:rFonts w:ascii="標楷體" w:eastAsia="標楷體" w:hAnsi="標楷體" w:cs="Times New Roman" w:hint="eastAsia"/>
+          <w:szCs w:val="24"/>
+        </w:rPr>
+        <w:t>會將</w:t>
+      </w:r>
+      <w:r>
         <w:rPr>
           <w:rFonts w:ascii="Times New Roman" w:eastAsia="標楷體" w:hAnsi="Times New Roman" w:cs="Times New Roman"/>
           <w:szCs w:val="24"/>
         </w:rPr>
-      </w:pPr>
-    </w:p>
-    <w:p>
-      <w:pPr>
-        <w:pStyle w:val="a7"/>
-        <w:ind w:leftChars="0" w:left="720"/>
+        <w:t>valid</w:t>
+      </w:r>
+      <w:r>
+        <w:rPr>
+          <w:rFonts w:ascii="標楷體" w:eastAsia="標楷體" w:hAnsi="標楷體" w:cs="Times New Roman" w:hint="eastAsia"/>
+          <w:szCs w:val="24"/>
+        </w:rPr>
+        <w:t>設成</w:t>
+      </w:r>
+      <w:r>
         <w:rPr>
           <w:rFonts w:ascii="Times New Roman" w:eastAsia="標楷體" w:hAnsi="Times New Roman" w:cs="Times New Roman"/>
           <w:szCs w:val="24"/>
         </w:rPr>
-      </w:pPr>
-    </w:p>
-    <w:p>
-      <w:pPr>
-        <w:pStyle w:val="a7"/>
-        <w:ind w:leftChars="0" w:left="720"/>
+        <w:t>0</w:t>
+      </w:r>
+      <w:r>
+        <w:rPr>
+          <w:rFonts w:ascii="標楷體" w:eastAsia="標楷體" w:hAnsi="標楷體" w:cs="Times New Roman" w:hint="eastAsia"/>
+          <w:szCs w:val="24"/>
+        </w:rPr>
+        <w:t>，然後</w:t>
+      </w:r>
+      <w:r>
         <w:rPr>
           <w:rFonts w:ascii="Times New Roman" w:eastAsia="標楷體" w:hAnsi="Times New Roman" w:cs="Times New Roman"/>
           <w:szCs w:val="24"/>
         </w:rPr>
-      </w:pPr>
-    </w:p>
-    <w:p>
-      <w:pPr>
-        <w:pStyle w:val="a7"/>
-        <w:ind w:leftChars="0" w:left="720"/>
+        <w:t>slave</w:t>
+      </w:r>
+      <w:r>
+        <w:rPr>
+          <w:rFonts w:ascii="標楷體" w:eastAsia="標楷體" w:hAnsi="標楷體" w:cs="Times New Roman" w:hint="eastAsia"/>
+          <w:szCs w:val="24"/>
+        </w:rPr>
+        <w:t>就會回到等待</w:t>
+      </w:r>
+      <w:r>
         <w:rPr>
           <w:rFonts w:ascii="Times New Roman" w:eastAsia="標楷體" w:hAnsi="Times New Roman" w:cs="Times New Roman"/>
           <w:szCs w:val="24"/>
         </w:rPr>
+        <w:t>request</w:t>
+      </w:r>
+      <w:r>
+        <w:rPr>
+          <w:rFonts w:ascii="標楷體" w:eastAsia="標楷體" w:hAnsi="標楷體" w:cs="Times New Roman" w:hint="eastAsia"/>
+          <w:szCs w:val="24"/>
+        </w:rPr>
+        <w:t>的狀態。</w:t>
+      </w:r>
+    </w:p>
+    <w:p>
+      <w:pPr>
+        <w:pStyle w:val="a7"/>
+        <w:ind w:leftChars="0" w:left="720"/>
+        <w:rPr>
+          <w:rFonts w:ascii="標楷體" w:eastAsia="標楷體" w:hAnsi="標楷體" w:cs="Times New Roman" w:hint="eastAsia"/>
+          <w:szCs w:val="24"/>
+        </w:rPr>
+      </w:pPr>
+    </w:p>
+    <w:p>
+      <w:pPr>
+        <w:pStyle w:val="a7"/>
+        <w:ind w:leftChars="0" w:left="720"/>
+        <w:rPr>
+          <w:rFonts w:ascii="標楷體" w:eastAsia="標楷體" w:hAnsi="標楷體" w:cs="Times New Roman" w:hint="eastAsia"/>
+          <w:szCs w:val="24"/>
+        </w:rPr>
       </w:pPr>
     </w:p>
     <w:p>
@@ -5715,247 +5414,7 @@
         <w:pStyle w:val="a7"/>
         <w:ind w:leftChars="0" w:left="720"/>
         <w:rPr>
-          <w:rFonts w:ascii="Times New Roman" w:eastAsia="標楷體" w:hAnsi="Times New Roman" w:cs="Times New Roman"/>
-          <w:szCs w:val="24"/>
-        </w:rPr>
-      </w:pPr>
-    </w:p>
-    <w:p>
-      <w:pPr>
-        <w:pStyle w:val="a7"/>
-        <w:ind w:leftChars="0" w:left="720"/>
-        <w:rPr>
-          <w:rFonts w:ascii="Times New Roman" w:eastAsia="標楷體" w:hAnsi="Times New Roman" w:cs="Times New Roman"/>
-          <w:szCs w:val="24"/>
-        </w:rPr>
-      </w:pPr>
-    </w:p>
-    <w:p>
-      <w:pPr>
-        <w:pStyle w:val="a7"/>
-        <w:ind w:leftChars="0" w:left="720"/>
-        <w:rPr>
-          <w:rFonts w:ascii="Times New Roman" w:eastAsia="標楷體" w:hAnsi="Times New Roman" w:cs="Times New Roman"/>
-          <w:szCs w:val="24"/>
-        </w:rPr>
-      </w:pPr>
-    </w:p>
-    <w:p>
-      <w:pPr>
-        <w:pStyle w:val="a7"/>
-        <w:ind w:leftChars="0" w:left="720"/>
-        <w:rPr>
-          <w:rFonts w:ascii="Times New Roman" w:eastAsia="標楷體" w:hAnsi="Times New Roman" w:cs="Times New Roman"/>
-          <w:szCs w:val="24"/>
-        </w:rPr>
-      </w:pPr>
-    </w:p>
-    <w:p>
-      <w:pPr>
-        <w:pStyle w:val="a7"/>
-        <w:ind w:leftChars="0" w:left="720"/>
-        <w:rPr>
-          <w:rFonts w:ascii="Times New Roman" w:eastAsia="標楷體" w:hAnsi="Times New Roman" w:cs="Times New Roman"/>
-          <w:szCs w:val="24"/>
-        </w:rPr>
-      </w:pPr>
-    </w:p>
-    <w:p>
-      <w:pPr>
-        <w:pStyle w:val="a7"/>
-        <w:ind w:leftChars="0" w:left="720"/>
-        <w:rPr>
-          <w:rFonts w:ascii="Times New Roman" w:eastAsia="標楷體" w:hAnsi="Times New Roman" w:cs="Times New Roman"/>
-          <w:szCs w:val="24"/>
-        </w:rPr>
-      </w:pPr>
-    </w:p>
-    <w:p>
-      <w:pPr>
-        <w:pStyle w:val="a7"/>
-        <w:ind w:leftChars="0" w:left="720"/>
-        <w:rPr>
-          <w:rFonts w:ascii="Times New Roman" w:eastAsia="標楷體" w:hAnsi="Times New Roman" w:cs="Times New Roman"/>
-          <w:szCs w:val="24"/>
-        </w:rPr>
-      </w:pPr>
-    </w:p>
-    <w:p>
-      <w:pPr>
-        <w:pStyle w:val="a7"/>
-        <w:ind w:leftChars="0" w:left="720"/>
-        <w:rPr>
-          <w:rFonts w:ascii="Times New Roman" w:eastAsia="標楷體" w:hAnsi="Times New Roman" w:cs="Times New Roman"/>
-          <w:szCs w:val="24"/>
-        </w:rPr>
-      </w:pPr>
-    </w:p>
-    <w:p>
-      <w:pPr>
-        <w:pStyle w:val="a7"/>
-        <w:ind w:leftChars="0" w:left="720"/>
-        <w:rPr>
-          <w:rFonts w:ascii="Times New Roman" w:eastAsia="標楷體" w:hAnsi="Times New Roman" w:cs="Times New Roman"/>
-          <w:szCs w:val="24"/>
-        </w:rPr>
-      </w:pPr>
-    </w:p>
-    <w:p>
-      <w:pPr>
-        <w:pStyle w:val="a7"/>
-        <w:ind w:leftChars="0" w:left="720"/>
-        <w:rPr>
-          <w:rFonts w:ascii="Times New Roman" w:eastAsia="標楷體" w:hAnsi="Times New Roman" w:cs="Times New Roman"/>
-          <w:szCs w:val="24"/>
-        </w:rPr>
-      </w:pPr>
-    </w:p>
-    <w:p>
-      <w:pPr>
-        <w:pStyle w:val="a7"/>
-        <w:ind w:leftChars="0" w:left="720"/>
-        <w:rPr>
-          <w:rFonts w:ascii="Times New Roman" w:eastAsia="標楷體" w:hAnsi="Times New Roman" w:cs="Times New Roman"/>
-          <w:szCs w:val="24"/>
-        </w:rPr>
-      </w:pPr>
-    </w:p>
-    <w:p>
-      <w:pPr>
-        <w:pStyle w:val="a7"/>
-        <w:ind w:leftChars="0" w:left="720"/>
-        <w:rPr>
-          <w:rFonts w:ascii="Times New Roman" w:eastAsia="標楷體" w:hAnsi="Times New Roman" w:cs="Times New Roman"/>
-          <w:szCs w:val="24"/>
-        </w:rPr>
-      </w:pPr>
-    </w:p>
-    <w:p>
-      <w:pPr>
-        <w:pStyle w:val="a7"/>
-        <w:ind w:leftChars="0" w:left="720"/>
-        <w:rPr>
-          <w:rFonts w:ascii="Times New Roman" w:eastAsia="標楷體" w:hAnsi="Times New Roman" w:cs="Times New Roman"/>
-          <w:szCs w:val="24"/>
-        </w:rPr>
-      </w:pPr>
-    </w:p>
-    <w:p>
-      <w:pPr>
-        <w:pStyle w:val="a7"/>
-        <w:ind w:leftChars="0" w:left="720"/>
-        <w:rPr>
-          <w:rFonts w:ascii="Times New Roman" w:eastAsia="標楷體" w:hAnsi="Times New Roman" w:cs="Times New Roman"/>
-          <w:szCs w:val="24"/>
-        </w:rPr>
-      </w:pPr>
-    </w:p>
-    <w:p>
-      <w:pPr>
-        <w:pStyle w:val="a7"/>
-        <w:ind w:leftChars="0" w:left="720"/>
-        <w:rPr>
-          <w:rFonts w:ascii="Times New Roman" w:eastAsia="標楷體" w:hAnsi="Times New Roman" w:cs="Times New Roman"/>
-          <w:szCs w:val="24"/>
-        </w:rPr>
-      </w:pPr>
-    </w:p>
-    <w:p>
-      <w:pPr>
-        <w:pStyle w:val="a7"/>
-        <w:ind w:leftChars="0" w:left="720"/>
-        <w:rPr>
-          <w:rFonts w:ascii="Times New Roman" w:eastAsia="標楷體" w:hAnsi="Times New Roman" w:cs="Times New Roman"/>
-          <w:szCs w:val="24"/>
-        </w:rPr>
-      </w:pPr>
-    </w:p>
-    <w:p>
-      <w:pPr>
-        <w:pStyle w:val="a7"/>
-        <w:ind w:leftChars="0" w:left="720"/>
-        <w:rPr>
-          <w:rFonts w:ascii="Times New Roman" w:eastAsia="標楷體" w:hAnsi="Times New Roman" w:cs="Times New Roman"/>
-          <w:szCs w:val="24"/>
-        </w:rPr>
-      </w:pPr>
-    </w:p>
-    <w:p>
-      <w:pPr>
-        <w:pStyle w:val="a7"/>
-        <w:ind w:leftChars="0" w:left="720"/>
-        <w:rPr>
-          <w:rFonts w:ascii="Times New Roman" w:eastAsia="標楷體" w:hAnsi="Times New Roman" w:cs="Times New Roman"/>
-          <w:szCs w:val="24"/>
-        </w:rPr>
-      </w:pPr>
-    </w:p>
-    <w:p>
-      <w:pPr>
-        <w:pStyle w:val="a7"/>
-        <w:ind w:leftChars="0" w:left="720"/>
-        <w:rPr>
-          <w:rFonts w:ascii="Times New Roman" w:eastAsia="標楷體" w:hAnsi="Times New Roman" w:cs="Times New Roman"/>
-          <w:szCs w:val="24"/>
-        </w:rPr>
-      </w:pPr>
-    </w:p>
-    <w:p>
-      <w:pPr>
-        <w:pStyle w:val="a7"/>
-        <w:ind w:leftChars="0" w:left="720"/>
-        <w:rPr>
-          <w:rFonts w:ascii="Times New Roman" w:eastAsia="標楷體" w:hAnsi="Times New Roman" w:cs="Times New Roman"/>
-          <w:szCs w:val="24"/>
-        </w:rPr>
-      </w:pPr>
-    </w:p>
-    <w:p>
-      <w:pPr>
-        <w:pStyle w:val="a7"/>
-        <w:ind w:leftChars="0" w:left="720"/>
-        <w:rPr>
-          <w:rFonts w:ascii="Times New Roman" w:eastAsia="標楷體" w:hAnsi="Times New Roman" w:cs="Times New Roman"/>
-          <w:szCs w:val="24"/>
-        </w:rPr>
-      </w:pPr>
-    </w:p>
-    <w:p>
-      <w:pPr>
-        <w:pStyle w:val="a7"/>
-        <w:ind w:leftChars="0" w:left="720"/>
-        <w:rPr>
-          <w:rFonts w:ascii="Times New Roman" w:eastAsia="標楷體" w:hAnsi="Times New Roman" w:cs="Times New Roman"/>
-          <w:szCs w:val="24"/>
-        </w:rPr>
-      </w:pPr>
-    </w:p>
-    <w:p>
-      <w:pPr>
-        <w:pStyle w:val="a7"/>
-        <w:ind w:leftChars="0" w:left="720"/>
-        <w:rPr>
-          <w:rFonts w:ascii="Times New Roman" w:eastAsia="標楷體" w:hAnsi="Times New Roman" w:cs="Times New Roman"/>
-          <w:szCs w:val="24"/>
-        </w:rPr>
-      </w:pPr>
-    </w:p>
-    <w:p>
-      <w:pPr>
-        <w:pStyle w:val="a7"/>
-        <w:ind w:leftChars="0" w:left="720"/>
-        <w:rPr>
-          <w:rFonts w:ascii="Times New Roman" w:eastAsia="標楷體" w:hAnsi="Times New Roman" w:cs="Times New Roman"/>
-          <w:szCs w:val="24"/>
-        </w:rPr>
-      </w:pPr>
-    </w:p>
-    <w:p>
-      <w:pPr>
-        <w:pStyle w:val="a7"/>
-        <w:ind w:leftChars="0" w:left="720"/>
-        <w:rPr>
-          <w:rFonts w:ascii="Times New Roman" w:eastAsia="標楷體" w:hAnsi="Times New Roman" w:cs="Times New Roman"/>
+          <w:rFonts w:ascii="Times New Roman" w:eastAsia="標楷體" w:hAnsi="Times New Roman" w:cs="Times New Roman" w:hint="eastAsia"/>
           <w:szCs w:val="24"/>
         </w:rPr>
       </w:pPr>
@@ -5984,6 +5443,7 @@
           <w:sz w:val="36"/>
           <w:szCs w:val="36"/>
         </w:rPr>
+        <w:lastRenderedPageBreak/>
         <w:t xml:space="preserve">FPGA Question: </w:t>
       </w:r>
       <w:r>
@@ -6045,18 +5505,18 @@
           <w:szCs w:val="32"/>
         </w:rPr>
         <w:drawing>
-          <wp:anchor distT="0" distB="0" distL="114300" distR="114300" simplePos="0" relativeHeight="252024832" behindDoc="0" locked="0" layoutInCell="1" allowOverlap="1" wp14:anchorId="07F2488C" wp14:editId="74D5D043">
+          <wp:anchor distT="0" distB="0" distL="114300" distR="114300" simplePos="0" relativeHeight="252027904" behindDoc="0" locked="0" layoutInCell="1" allowOverlap="1" wp14:anchorId="416709A9" wp14:editId="25A8C75D">
             <wp:simplePos x="0" y="0"/>
             <wp:positionH relativeFrom="margin">
-              <wp:align>center</wp:align>
+              <wp:align>left</wp:align>
             </wp:positionH>
             <wp:positionV relativeFrom="paragraph">
               <wp:posOffset>121285</wp:posOffset>
             </wp:positionV>
-            <wp:extent cx="5410200" cy="4234180"/>
-            <wp:effectExtent l="19050" t="19050" r="19050" b="13970"/>
+            <wp:extent cx="3147333" cy="2552921"/>
+            <wp:effectExtent l="19050" t="19050" r="15240" b="19050"/>
             <wp:wrapNone/>
-            <wp:docPr id="60" name="圖片 60"/>
+            <wp:docPr id="2" name="圖片 2"/>
             <wp:cNvGraphicFramePr>
               <a:graphicFrameLocks xmlns:a="http://schemas.openxmlformats.org/drawingml/2006/main" noChangeAspect="1"/>
             </wp:cNvGraphicFramePr>
@@ -6068,7 +5528,7 @@
                     <pic:cNvPicPr/>
                   </pic:nvPicPr>
                   <pic:blipFill>
-                    <a:blip r:embed="rId16">
+                    <a:blip r:embed="rId17">
                       <a:extLst>
                         <a:ext uri="{28A0092B-C50C-407E-A947-70E740481C1C}">
                           <a14:useLocalDpi xmlns:a14="http://schemas.microsoft.com/office/drawing/2010/main" val="0"/>
@@ -6082,7 +5542,7 @@
                   <pic:spPr>
                     <a:xfrm>
                       <a:off x="0" y="0"/>
-                      <a:ext cx="5410200" cy="4234180"/>
+                      <a:ext cx="3147333" cy="2552921"/>
                     </a:xfrm>
                     <a:prstGeom prst="rect">
                       <a:avLst/>
@@ -6096,41 +5556,9 @@
                 </pic:pic>
               </a:graphicData>
             </a:graphic>
-            <wp14:sizeRelH relativeFrom="margin">
-              <wp14:pctWidth>0</wp14:pctWidth>
-            </wp14:sizeRelH>
-            <wp14:sizeRelV relativeFrom="margin">
-              <wp14:pctHeight>0</wp14:pctHeight>
-            </wp14:sizeRelV>
           </wp:anchor>
         </w:drawing>
       </w:r>
-    </w:p>
-    <w:p>
-      <w:pPr>
-        <w:pStyle w:val="a7"/>
-        <w:ind w:leftChars="0" w:left="720"/>
-        <w:rPr>
-          <w:rFonts w:ascii="Times New Roman" w:hAnsi="Times New Roman" w:cs="Times New Roman"/>
-          <w:b/>
-          <w:bCs/>
-          <w:sz w:val="32"/>
-          <w:szCs w:val="32"/>
-        </w:rPr>
-      </w:pPr>
-    </w:p>
-    <w:p>
-      <w:pPr>
-        <w:pStyle w:val="a7"/>
-        <w:ind w:leftChars="0" w:left="720"/>
-        <w:rPr>
-          <w:rFonts w:ascii="Times New Roman" w:hAnsi="Times New Roman" w:cs="Times New Roman"/>
-          <w:b/>
-          <w:bCs/>
-          <w:sz w:val="32"/>
-          <w:szCs w:val="32"/>
-        </w:rPr>
-      </w:pPr>
     </w:p>
     <w:p>
       <w:pPr>
@@ -6166,18 +5594,18 @@
         <mc:AlternateContent>
           <mc:Choice Requires="wps">
             <w:drawing>
-              <wp:anchor distT="0" distB="0" distL="114300" distR="114300" simplePos="0" relativeHeight="252025856" behindDoc="0" locked="0" layoutInCell="1" allowOverlap="1" wp14:anchorId="49A39D64" wp14:editId="24D9D355">
+              <wp:anchor distT="0" distB="0" distL="114300" distR="114300" simplePos="0" relativeHeight="252029952" behindDoc="0" locked="0" layoutInCell="1" allowOverlap="1" wp14:anchorId="1F1AADE6" wp14:editId="00ED0F54">
                 <wp:simplePos x="0" y="0"/>
                 <wp:positionH relativeFrom="margin">
-                  <wp:align>center</wp:align>
+                  <wp:posOffset>4389755</wp:posOffset>
                 </wp:positionH>
                 <wp:positionV relativeFrom="paragraph">
-                  <wp:posOffset>166370</wp:posOffset>
+                  <wp:posOffset>250190</wp:posOffset>
                 </wp:positionV>
                 <wp:extent cx="822960" cy="292735"/>
                 <wp:effectExtent l="0" t="0" r="15240" b="16510"/>
                 <wp:wrapNone/>
-                <wp:docPr id="59" name="文字方塊 59"/>
+                <wp:docPr id="4" name="文字方塊 4"/>
                 <wp:cNvGraphicFramePr/>
                 <a:graphic xmlns:a="http://schemas.openxmlformats.org/drawingml/2006/main">
                   <a:graphicData uri="http://schemas.microsoft.com/office/word/2010/wordprocessingShape">
@@ -6218,7 +5646,7 @@
                               <w:rPr>
                                 <w:rFonts w:ascii="Times New Roman" w:hAnsi="Times New Roman" w:cs="Times New Roman"/>
                               </w:rPr>
-                              <w:t>2.1</w:t>
+                              <w:t>3.1</w:t>
                             </w:r>
                           </w:p>
                         </w:txbxContent>
@@ -6243,7 +5671,7 @@
           </mc:Choice>
           <mc:Fallback>
             <w:pict>
-              <v:shape w14:anchorId="49A39D64" id="文字方塊 59" o:spid="_x0000_s1035" type="#_x0000_t202" style="position:absolute;left:0;text-align:left;margin-left:0;margin-top:13.1pt;width:64.8pt;height:23.05pt;z-index:252025856;visibility:visible;mso-wrap-style:square;mso-width-percent:0;mso-height-percent:0;mso-wrap-distance-left:9pt;mso-wrap-distance-top:0;mso-wrap-distance-right:9pt;mso-wrap-distance-bottom:0;mso-position-horizontal:center;mso-position-horizontal-relative:margin;mso-position-vertical:absolute;mso-position-vertical-relative:text;mso-width-percent:0;mso-height-percent:0;mso-width-relative:margin;mso-height-relative:margin;v-text-anchor:middle" o:gfxdata="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" fillcolor="white [3201]" strokeweight=".5pt">
+              <v:shape w14:anchorId="1F1AADE6" id="文字方塊 4" o:spid="_x0000_s1035" type="#_x0000_t202" style="position:absolute;left:0;text-align:left;margin-left:345.65pt;margin-top:19.7pt;width:64.8pt;height:23.05pt;z-index:252029952;visibility:visible;mso-wrap-style:square;mso-width-percent:0;mso-height-percent:0;mso-wrap-distance-left:9pt;mso-wrap-distance-top:0;mso-wrap-distance-right:9pt;mso-wrap-distance-bottom:0;mso-position-horizontal:absolute;mso-position-horizontal-relative:margin;mso-position-vertical:absolute;mso-position-vertical-relative:text;mso-width-percent:0;mso-height-percent:0;mso-width-relative:margin;mso-height-relative:margin;v-text-anchor:middle" o:gfxdata="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" fillcolor="white [3201]" strokeweight=".5pt">
                 <v:textbox style="mso-fit-shape-to-text:t">
                   <w:txbxContent>
                     <w:p>
@@ -6262,7 +5690,7 @@
                         <w:rPr>
                           <w:rFonts w:ascii="Times New Roman" w:hAnsi="Times New Roman" w:cs="Times New Roman"/>
                         </w:rPr>
-                        <w:t>2.1</w:t>
+                        <w:t>3.1</w:t>
                       </w:r>
                     </w:p>
                   </w:txbxContent>
@@ -6293,39 +5721,917 @@
         <w:ind w:leftChars="0" w:left="720"/>
         <w:rPr>
           <w:rFonts w:ascii="Times New Roman" w:hAnsi="Times New Roman" w:cs="Times New Roman"/>
-          <w:sz w:val="32"/>
-          <w:szCs w:val="32"/>
-        </w:rPr>
-      </w:pPr>
-    </w:p>
-    <w:p>
-      <w:pPr>
-        <w:pStyle w:val="a7"/>
-        <w:ind w:leftChars="0" w:left="720"/>
-        <w:rPr>
-          <w:rFonts w:ascii="Times New Roman" w:hAnsi="Times New Roman" w:cs="Times New Roman"/>
-          <w:sz w:val="32"/>
-          <w:szCs w:val="32"/>
-        </w:rPr>
-      </w:pPr>
-    </w:p>
-    <w:p>
-      <w:pPr>
-        <w:pStyle w:val="a7"/>
-        <w:ind w:leftChars="0" w:left="720"/>
-        <w:rPr>
-          <w:rFonts w:ascii="Times New Roman" w:hAnsi="Times New Roman" w:cs="Times New Roman"/>
-          <w:sz w:val="32"/>
-          <w:szCs w:val="32"/>
-        </w:rPr>
-      </w:pPr>
-    </w:p>
-    <w:p>
-      <w:pPr>
-        <w:pStyle w:val="a7"/>
-        <w:ind w:leftChars="0" w:left="720"/>
-        <w:rPr>
-          <w:rFonts w:ascii="Times New Roman" w:hAnsi="Times New Roman" w:cs="Times New Roman"/>
+          <w:b/>
+          <w:bCs/>
+          <w:sz w:val="32"/>
+          <w:szCs w:val="32"/>
+        </w:rPr>
+      </w:pPr>
+    </w:p>
+    <w:p>
+      <w:pPr>
+        <w:pStyle w:val="a7"/>
+        <w:ind w:leftChars="0" w:left="720"/>
+        <w:rPr>
+          <w:rFonts w:ascii="Times New Roman" w:hAnsi="Times New Roman" w:cs="Times New Roman"/>
+          <w:b/>
+          <w:bCs/>
+          <w:sz w:val="32"/>
+          <w:szCs w:val="32"/>
+        </w:rPr>
+      </w:pPr>
+    </w:p>
+    <w:p>
+      <w:pPr>
+        <w:pStyle w:val="a7"/>
+        <w:ind w:leftChars="0" w:left="720"/>
+        <w:rPr>
+          <w:rFonts w:ascii="Times New Roman" w:hAnsi="Times New Roman" w:cs="Times New Roman"/>
+          <w:sz w:val="32"/>
+          <w:szCs w:val="32"/>
+        </w:rPr>
+      </w:pPr>
+    </w:p>
+    <w:p>
+      <w:pPr>
+        <w:pStyle w:val="a7"/>
+        <w:ind w:leftChars="0" w:left="720"/>
+        <w:rPr>
+          <w:rFonts w:ascii="Times New Roman" w:hAnsi="Times New Roman" w:cs="Times New Roman"/>
+          <w:sz w:val="32"/>
+          <w:szCs w:val="32"/>
+        </w:rPr>
+      </w:pPr>
+      <w:r>
+        <w:rPr>
+          <w:rFonts w:ascii="Times New Roman" w:hAnsi="Times New Roman" w:cs="Times New Roman"/>
+          <w:sz w:val="32"/>
+          <w:szCs w:val="32"/>
+        </w:rPr>
+        <w:drawing>
+          <wp:anchor distT="0" distB="0" distL="114300" distR="114300" simplePos="0" relativeHeight="252030976" behindDoc="0" locked="0" layoutInCell="1" allowOverlap="1" wp14:anchorId="76EA7A40" wp14:editId="1FB12C44">
+            <wp:simplePos x="0" y="0"/>
+            <wp:positionH relativeFrom="margin">
+              <wp:align>left</wp:align>
+            </wp:positionH>
+            <wp:positionV relativeFrom="paragraph">
+              <wp:posOffset>140335</wp:posOffset>
+            </wp:positionV>
+            <wp:extent cx="5467350" cy="2108895"/>
+            <wp:effectExtent l="19050" t="19050" r="19050" b="24765"/>
+            <wp:wrapNone/>
+            <wp:docPr id="5" name="圖片 5"/>
+            <wp:cNvGraphicFramePr>
+              <a:graphicFrameLocks xmlns:a="http://schemas.openxmlformats.org/drawingml/2006/main" noChangeAspect="1"/>
+            </wp:cNvGraphicFramePr>
+            <a:graphic xmlns:a="http://schemas.openxmlformats.org/drawingml/2006/main">
+              <a:graphicData uri="http://schemas.openxmlformats.org/drawingml/2006/picture">
+                <pic:pic xmlns:pic="http://schemas.openxmlformats.org/drawingml/2006/picture">
+                  <pic:nvPicPr>
+                    <pic:cNvPr id="1" name=""/>
+                    <pic:cNvPicPr/>
+                  </pic:nvPicPr>
+                  <pic:blipFill>
+                    <a:blip r:embed="rId18">
+                      <a:extLst>
+                        <a:ext uri="{28A0092B-C50C-407E-A947-70E740481C1C}">
+                          <a14:useLocalDpi xmlns:a14="http://schemas.microsoft.com/office/drawing/2010/main" val="0"/>
+                        </a:ext>
+                      </a:extLst>
+                    </a:blip>
+                    <a:stretch>
+                      <a:fillRect/>
+                    </a:stretch>
+                  </pic:blipFill>
+                  <pic:spPr>
+                    <a:xfrm>
+                      <a:off x="0" y="0"/>
+                      <a:ext cx="5478682" cy="2113266"/>
+                    </a:xfrm>
+                    <a:prstGeom prst="rect">
+                      <a:avLst/>
+                    </a:prstGeom>
+                    <a:ln>
+                      <a:solidFill>
+                        <a:schemeClr val="tx1"/>
+                      </a:solidFill>
+                    </a:ln>
+                  </pic:spPr>
+                </pic:pic>
+              </a:graphicData>
+            </a:graphic>
+            <wp14:sizeRelH relativeFrom="margin">
+              <wp14:pctWidth>0</wp14:pctWidth>
+            </wp14:sizeRelH>
+            <wp14:sizeRelV relativeFrom="margin">
+              <wp14:pctHeight>0</wp14:pctHeight>
+            </wp14:sizeRelV>
+          </wp:anchor>
+        </w:drawing>
+      </w:r>
+    </w:p>
+    <w:p>
+      <w:pPr>
+        <w:pStyle w:val="a7"/>
+        <w:ind w:leftChars="0" w:left="720"/>
+        <w:rPr>
+          <w:rFonts w:ascii="Times New Roman" w:hAnsi="Times New Roman" w:cs="Times New Roman"/>
+          <w:sz w:val="32"/>
+          <w:szCs w:val="32"/>
+        </w:rPr>
+      </w:pPr>
+    </w:p>
+    <w:p>
+      <w:pPr>
+        <w:pStyle w:val="a7"/>
+        <w:ind w:leftChars="0" w:left="720"/>
+        <w:rPr>
+          <w:rFonts w:ascii="Times New Roman" w:hAnsi="Times New Roman" w:cs="Times New Roman"/>
+          <w:sz w:val="32"/>
+          <w:szCs w:val="32"/>
+        </w:rPr>
+      </w:pPr>
+      <w:r>
+        <w:rPr>
+          <w:noProof/>
+          <w:sz w:val="32"/>
+          <w:szCs w:val="32"/>
+        </w:rPr>
+        <mc:AlternateContent>
+          <mc:Choice Requires="wps">
+            <w:drawing>
+              <wp:anchor distT="0" distB="0" distL="114300" distR="114300" simplePos="0" relativeHeight="252033024" behindDoc="0" locked="0" layoutInCell="1" allowOverlap="1" wp14:anchorId="7EEA868B" wp14:editId="4BB4CCC3">
+                <wp:simplePos x="0" y="0"/>
+                <wp:positionH relativeFrom="margin">
+                  <wp:align>right</wp:align>
+                </wp:positionH>
+                <wp:positionV relativeFrom="paragraph">
+                  <wp:posOffset>120650</wp:posOffset>
+                </wp:positionV>
+                <wp:extent cx="822960" cy="292735"/>
+                <wp:effectExtent l="0" t="0" r="15240" b="16510"/>
+                <wp:wrapNone/>
+                <wp:docPr id="6" name="文字方塊 6"/>
+                <wp:cNvGraphicFramePr/>
+                <a:graphic xmlns:a="http://schemas.openxmlformats.org/drawingml/2006/main">
+                  <a:graphicData uri="http://schemas.microsoft.com/office/word/2010/wordprocessingShape">
+                    <wps:wsp>
+                      <wps:cNvSpPr txBox="1"/>
+                      <wps:spPr>
+                        <a:xfrm>
+                          <a:off x="0" y="0"/>
+                          <a:ext cx="822960" cy="292735"/>
+                        </a:xfrm>
+                        <a:prstGeom prst="rect">
+                          <a:avLst/>
+                        </a:prstGeom>
+                        <a:solidFill>
+                          <a:schemeClr val="lt1"/>
+                        </a:solidFill>
+                        <a:ln w="6350">
+                          <a:solidFill>
+                            <a:prstClr val="black"/>
+                          </a:solidFill>
+                        </a:ln>
+                      </wps:spPr>
+                      <wps:txbx>
+                        <w:txbxContent>
+                          <w:p>
+                            <w:pPr>
+                              <w:rPr>
+                                <w:rFonts w:ascii="Times New Roman" w:hAnsi="Times New Roman" w:cs="Times New Roman"/>
+                              </w:rPr>
+                            </w:pPr>
+                            <w:r>
+                              <w:rPr>
+                                <w:rFonts w:ascii="Times New Roman" w:hAnsi="Times New Roman" w:cs="Times New Roman"/>
+                              </w:rPr>
+                              <w:t xml:space="preserve">Figure </w:t>
+                            </w:r>
+                            <w:r>
+                              <w:rPr>
+                                <w:rFonts w:ascii="Times New Roman" w:hAnsi="Times New Roman" w:cs="Times New Roman"/>
+                              </w:rPr>
+                              <w:t>3.2</w:t>
+                            </w:r>
+                          </w:p>
+                        </w:txbxContent>
+                      </wps:txbx>
+                      <wps:bodyPr rot="0" spcFirstLastPara="0" vertOverflow="overflow" horzOverflow="overflow" vert="horz" wrap="square" lIns="91440" tIns="45720" rIns="91440" bIns="45720" numCol="1" spcCol="0" rtlCol="0" fromWordArt="0" anchor="ctr" anchorCtr="0" forceAA="0" compatLnSpc="1">
+                        <a:prstTxWarp prst="textNoShape">
+                          <a:avLst/>
+                        </a:prstTxWarp>
+                        <a:spAutoFit/>
+                      </wps:bodyPr>
+                    </wps:wsp>
+                  </a:graphicData>
+                </a:graphic>
+                <wp14:sizeRelH relativeFrom="margin">
+                  <wp14:pctWidth>0</wp14:pctWidth>
+                </wp14:sizeRelH>
+                <wp14:sizeRelV relativeFrom="margin">
+                  <wp14:pctHeight>0</wp14:pctHeight>
+                </wp14:sizeRelV>
+              </wp:anchor>
+            </w:drawing>
+          </mc:Choice>
+          <mc:Fallback>
+            <w:pict>
+              <v:shape w14:anchorId="7EEA868B" id="文字方塊 6" o:spid="_x0000_s1036" type="#_x0000_t202" style="position:absolute;left:0;text-align:left;margin-left:13.6pt;margin-top:9.5pt;width:64.8pt;height:23.05pt;z-index:252033024;visibility:visible;mso-wrap-style:square;mso-width-percent:0;mso-height-percent:0;mso-wrap-distance-left:9pt;mso-wrap-distance-top:0;mso-wrap-distance-right:9pt;mso-wrap-distance-bottom:0;mso-position-horizontal:right;mso-position-horizontal-relative:margin;mso-position-vertical:absolute;mso-position-vertical-relative:text;mso-width-percent:0;mso-height-percent:0;mso-width-relative:margin;mso-height-relative:margin;v-text-anchor:middle" o:gfxdata="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" fillcolor="white [3201]" strokeweight=".5pt">
+                <v:textbox style="mso-fit-shape-to-text:t">
+                  <w:txbxContent>
+                    <w:p>
+                      <w:pPr>
+                        <w:rPr>
+                          <w:rFonts w:ascii="Times New Roman" w:hAnsi="Times New Roman" w:cs="Times New Roman"/>
+                        </w:rPr>
+                      </w:pPr>
+                      <w:r>
+                        <w:rPr>
+                          <w:rFonts w:ascii="Times New Roman" w:hAnsi="Times New Roman" w:cs="Times New Roman"/>
+                        </w:rPr>
+                        <w:t xml:space="preserve">Figure </w:t>
+                      </w:r>
+                      <w:r>
+                        <w:rPr>
+                          <w:rFonts w:ascii="Times New Roman" w:hAnsi="Times New Roman" w:cs="Times New Roman"/>
+                        </w:rPr>
+                        <w:t>3.2</w:t>
+                      </w:r>
+                    </w:p>
+                  </w:txbxContent>
+                </v:textbox>
+                <w10:wrap anchorx="margin"/>
+              </v:shape>
+            </w:pict>
+          </mc:Fallback>
+        </mc:AlternateContent>
+      </w:r>
+    </w:p>
+    <w:p>
+      <w:pPr>
+        <w:pStyle w:val="a7"/>
+        <w:ind w:leftChars="0" w:left="720"/>
+        <w:rPr>
+          <w:rFonts w:ascii="Times New Roman" w:hAnsi="Times New Roman" w:cs="Times New Roman"/>
+          <w:sz w:val="32"/>
+          <w:szCs w:val="32"/>
+        </w:rPr>
+      </w:pPr>
+    </w:p>
+    <w:p>
+      <w:pPr>
+        <w:pStyle w:val="a7"/>
+        <w:ind w:leftChars="0" w:left="720"/>
+        <w:rPr>
+          <w:rFonts w:ascii="Times New Roman" w:hAnsi="Times New Roman" w:cs="Times New Roman"/>
+          <w:sz w:val="32"/>
+          <w:szCs w:val="32"/>
+        </w:rPr>
+      </w:pPr>
+    </w:p>
+    <w:p>
+      <w:pPr>
+        <w:pStyle w:val="a7"/>
+        <w:ind w:leftChars="0" w:left="720"/>
+        <w:rPr>
+          <w:rFonts w:ascii="Times New Roman" w:hAnsi="Times New Roman" w:cs="Times New Roman"/>
+          <w:sz w:val="32"/>
+          <w:szCs w:val="32"/>
+        </w:rPr>
+      </w:pPr>
+    </w:p>
+    <w:p>
+      <w:pPr>
+        <w:pStyle w:val="a7"/>
+        <w:ind w:leftChars="0" w:left="720"/>
+        <w:rPr>
+          <w:rFonts w:ascii="Times New Roman" w:hAnsi="Times New Roman" w:cs="Times New Roman"/>
+          <w:sz w:val="32"/>
+          <w:szCs w:val="32"/>
+        </w:rPr>
+      </w:pPr>
+    </w:p>
+    <w:p>
+      <w:pPr>
+        <w:pStyle w:val="a7"/>
+        <w:ind w:leftChars="0" w:left="720"/>
+        <w:rPr>
+          <w:rFonts w:ascii="Times New Roman" w:hAnsi="Times New Roman" w:cs="Times New Roman"/>
+          <w:sz w:val="32"/>
+          <w:szCs w:val="32"/>
+        </w:rPr>
+      </w:pPr>
+    </w:p>
+    <w:p>
+      <w:pPr>
+        <w:pStyle w:val="a7"/>
+        <w:ind w:leftChars="0" w:left="720"/>
+        <w:rPr>
+          <w:rFonts w:ascii="Times New Roman" w:hAnsi="Times New Roman" w:cs="Times New Roman"/>
+          <w:sz w:val="32"/>
+          <w:szCs w:val="32"/>
+        </w:rPr>
+      </w:pPr>
+    </w:p>
+    <w:p>
+      <w:pPr>
+        <w:pStyle w:val="a7"/>
+        <w:ind w:leftChars="0" w:left="720"/>
+        <w:rPr>
+          <w:rFonts w:ascii="Times New Roman" w:hAnsi="Times New Roman" w:cs="Times New Roman"/>
+          <w:sz w:val="32"/>
+          <w:szCs w:val="32"/>
+        </w:rPr>
+      </w:pPr>
+    </w:p>
+    <w:p>
+      <w:pPr>
+        <w:pStyle w:val="a7"/>
+        <w:ind w:leftChars="0" w:left="720"/>
+        <w:rPr>
+          <w:rFonts w:ascii="Times New Roman" w:hAnsi="Times New Roman" w:cs="Times New Roman"/>
+          <w:sz w:val="32"/>
+          <w:szCs w:val="32"/>
+        </w:rPr>
+      </w:pPr>
+    </w:p>
+    <w:p>
+      <w:pPr>
+        <w:pStyle w:val="a7"/>
+        <w:ind w:leftChars="0" w:left="720"/>
+        <w:rPr>
+          <w:rFonts w:ascii="Times New Roman" w:hAnsi="Times New Roman" w:cs="Times New Roman"/>
+          <w:sz w:val="32"/>
+          <w:szCs w:val="32"/>
+        </w:rPr>
+      </w:pPr>
+      <w:r>
+        <w:rPr>
+          <w:rFonts w:ascii="Times New Roman" w:hAnsi="Times New Roman" w:cs="Times New Roman"/>
+          <w:sz w:val="32"/>
+          <w:szCs w:val="32"/>
+        </w:rPr>
+        <w:lastRenderedPageBreak/>
+        <w:drawing>
+          <wp:anchor distT="0" distB="0" distL="114300" distR="114300" simplePos="0" relativeHeight="252034048" behindDoc="0" locked="0" layoutInCell="1" allowOverlap="1" wp14:anchorId="193D96BE" wp14:editId="69F3B94B">
+            <wp:simplePos x="0" y="0"/>
+            <wp:positionH relativeFrom="margin">
+              <wp:align>left</wp:align>
+            </wp:positionH>
+            <wp:positionV relativeFrom="paragraph">
+              <wp:posOffset>140335</wp:posOffset>
+            </wp:positionV>
+            <wp:extent cx="5245735" cy="4568190"/>
+            <wp:effectExtent l="19050" t="19050" r="12065" b="22860"/>
+            <wp:wrapNone/>
+            <wp:docPr id="7" name="圖片 7"/>
+            <wp:cNvGraphicFramePr>
+              <a:graphicFrameLocks xmlns:a="http://schemas.openxmlformats.org/drawingml/2006/main" noChangeAspect="1"/>
+            </wp:cNvGraphicFramePr>
+            <a:graphic xmlns:a="http://schemas.openxmlformats.org/drawingml/2006/main">
+              <a:graphicData uri="http://schemas.openxmlformats.org/drawingml/2006/picture">
+                <pic:pic xmlns:pic="http://schemas.openxmlformats.org/drawingml/2006/picture">
+                  <pic:nvPicPr>
+                    <pic:cNvPr id="1" name=""/>
+                    <pic:cNvPicPr/>
+                  </pic:nvPicPr>
+                  <pic:blipFill>
+                    <a:blip r:embed="rId19">
+                      <a:extLst>
+                        <a:ext uri="{28A0092B-C50C-407E-A947-70E740481C1C}">
+                          <a14:useLocalDpi xmlns:a14="http://schemas.microsoft.com/office/drawing/2010/main" val="0"/>
+                        </a:ext>
+                      </a:extLst>
+                    </a:blip>
+                    <a:stretch>
+                      <a:fillRect/>
+                    </a:stretch>
+                  </pic:blipFill>
+                  <pic:spPr>
+                    <a:xfrm>
+                      <a:off x="0" y="0"/>
+                      <a:ext cx="5245735" cy="4568190"/>
+                    </a:xfrm>
+                    <a:prstGeom prst="rect">
+                      <a:avLst/>
+                    </a:prstGeom>
+                    <a:ln>
+                      <a:solidFill>
+                        <a:schemeClr val="tx1"/>
+                      </a:solidFill>
+                    </a:ln>
+                  </pic:spPr>
+                </pic:pic>
+              </a:graphicData>
+            </a:graphic>
+          </wp:anchor>
+        </w:drawing>
+      </w:r>
+    </w:p>
+    <w:p>
+      <w:pPr>
+        <w:pStyle w:val="a7"/>
+        <w:ind w:leftChars="0" w:left="720"/>
+        <w:rPr>
+          <w:rFonts w:ascii="Times New Roman" w:hAnsi="Times New Roman" w:cs="Times New Roman"/>
+          <w:sz w:val="32"/>
+          <w:szCs w:val="32"/>
+        </w:rPr>
+      </w:pPr>
+    </w:p>
+    <w:p>
+      <w:pPr>
+        <w:pStyle w:val="a7"/>
+        <w:ind w:leftChars="0" w:left="720"/>
+        <w:rPr>
+          <w:rFonts w:ascii="Times New Roman" w:hAnsi="Times New Roman" w:cs="Times New Roman"/>
+          <w:sz w:val="32"/>
+          <w:szCs w:val="32"/>
+        </w:rPr>
+      </w:pPr>
+    </w:p>
+    <w:p>
+      <w:pPr>
+        <w:pStyle w:val="a7"/>
+        <w:ind w:leftChars="0" w:left="720"/>
+        <w:rPr>
+          <w:rFonts w:ascii="Times New Roman" w:hAnsi="Times New Roman" w:cs="Times New Roman"/>
+          <w:sz w:val="32"/>
+          <w:szCs w:val="32"/>
+        </w:rPr>
+      </w:pPr>
+    </w:p>
+    <w:p>
+      <w:pPr>
+        <w:pStyle w:val="a7"/>
+        <w:ind w:leftChars="0" w:left="720"/>
+        <w:rPr>
+          <w:rFonts w:ascii="Times New Roman" w:hAnsi="Times New Roman" w:cs="Times New Roman"/>
+          <w:sz w:val="32"/>
+          <w:szCs w:val="32"/>
+        </w:rPr>
+      </w:pPr>
+    </w:p>
+    <w:p>
+      <w:pPr>
+        <w:pStyle w:val="a7"/>
+        <w:ind w:leftChars="0" w:left="720"/>
+        <w:rPr>
+          <w:rFonts w:ascii="Times New Roman" w:hAnsi="Times New Roman" w:cs="Times New Roman"/>
+          <w:sz w:val="32"/>
+          <w:szCs w:val="32"/>
+        </w:rPr>
+      </w:pPr>
+      <w:r>
+        <w:rPr>
+          <w:noProof/>
+          <w:sz w:val="32"/>
+          <w:szCs w:val="32"/>
+        </w:rPr>
+        <mc:AlternateContent>
+          <mc:Choice Requires="wps">
+            <w:drawing>
+              <wp:anchor distT="0" distB="0" distL="114300" distR="114300" simplePos="0" relativeHeight="252036096" behindDoc="0" locked="0" layoutInCell="1" allowOverlap="1" wp14:anchorId="72850140" wp14:editId="4989B7F5">
+                <wp:simplePos x="0" y="0"/>
+                <wp:positionH relativeFrom="margin">
+                  <wp:posOffset>5525770</wp:posOffset>
+                </wp:positionH>
+                <wp:positionV relativeFrom="paragraph">
+                  <wp:posOffset>120650</wp:posOffset>
+                </wp:positionV>
+                <wp:extent cx="822960" cy="292735"/>
+                <wp:effectExtent l="0" t="0" r="15240" b="16510"/>
+                <wp:wrapNone/>
+                <wp:docPr id="8" name="文字方塊 8"/>
+                <wp:cNvGraphicFramePr/>
+                <a:graphic xmlns:a="http://schemas.openxmlformats.org/drawingml/2006/main">
+                  <a:graphicData uri="http://schemas.microsoft.com/office/word/2010/wordprocessingShape">
+                    <wps:wsp>
+                      <wps:cNvSpPr txBox="1"/>
+                      <wps:spPr>
+                        <a:xfrm>
+                          <a:off x="0" y="0"/>
+                          <a:ext cx="822960" cy="292735"/>
+                        </a:xfrm>
+                        <a:prstGeom prst="rect">
+                          <a:avLst/>
+                        </a:prstGeom>
+                        <a:solidFill>
+                          <a:schemeClr val="lt1"/>
+                        </a:solidFill>
+                        <a:ln w="6350">
+                          <a:solidFill>
+                            <a:prstClr val="black"/>
+                          </a:solidFill>
+                        </a:ln>
+                      </wps:spPr>
+                      <wps:txbx>
+                        <w:txbxContent>
+                          <w:p>
+                            <w:pPr>
+                              <w:rPr>
+                                <w:rFonts w:ascii="Times New Roman" w:hAnsi="Times New Roman" w:cs="Times New Roman"/>
+                              </w:rPr>
+                            </w:pPr>
+                            <w:r>
+                              <w:rPr>
+                                <w:rFonts w:ascii="Times New Roman" w:hAnsi="Times New Roman" w:cs="Times New Roman"/>
+                              </w:rPr>
+                              <w:t xml:space="preserve">Figure </w:t>
+                            </w:r>
+                            <w:r>
+                              <w:rPr>
+                                <w:rFonts w:ascii="Times New Roman" w:hAnsi="Times New Roman" w:cs="Times New Roman"/>
+                              </w:rPr>
+                              <w:t>3.3</w:t>
+                            </w:r>
+                          </w:p>
+                        </w:txbxContent>
+                      </wps:txbx>
+                      <wps:bodyPr rot="0" spcFirstLastPara="0" vertOverflow="overflow" horzOverflow="overflow" vert="horz" wrap="square" lIns="91440" tIns="45720" rIns="91440" bIns="45720" numCol="1" spcCol="0" rtlCol="0" fromWordArt="0" anchor="ctr" anchorCtr="0" forceAA="0" compatLnSpc="1">
+                        <a:prstTxWarp prst="textNoShape">
+                          <a:avLst/>
+                        </a:prstTxWarp>
+                        <a:spAutoFit/>
+                      </wps:bodyPr>
+                    </wps:wsp>
+                  </a:graphicData>
+                </a:graphic>
+                <wp14:sizeRelH relativeFrom="margin">
+                  <wp14:pctWidth>0</wp14:pctWidth>
+                </wp14:sizeRelH>
+                <wp14:sizeRelV relativeFrom="margin">
+                  <wp14:pctHeight>0</wp14:pctHeight>
+                </wp14:sizeRelV>
+              </wp:anchor>
+            </w:drawing>
+          </mc:Choice>
+          <mc:Fallback>
+            <w:pict>
+              <v:shape w14:anchorId="72850140" id="文字方塊 8" o:spid="_x0000_s1037" type="#_x0000_t202" style="position:absolute;left:0;text-align:left;margin-left:435.1pt;margin-top:9.5pt;width:64.8pt;height:23.05pt;z-index:252036096;visibility:visible;mso-wrap-style:square;mso-width-percent:0;mso-height-percent:0;mso-wrap-distance-left:9pt;mso-wrap-distance-top:0;mso-wrap-distance-right:9pt;mso-wrap-distance-bottom:0;mso-position-horizontal:absolute;mso-position-horizontal-relative:margin;mso-position-vertical:absolute;mso-position-vertical-relative:text;mso-width-percent:0;mso-height-percent:0;mso-width-relative:margin;mso-height-relative:margin;v-text-anchor:middle" o:gfxdata="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" fillcolor="white [3201]" strokeweight=".5pt">
+                <v:textbox style="mso-fit-shape-to-text:t">
+                  <w:txbxContent>
+                    <w:p>
+                      <w:pPr>
+                        <w:rPr>
+                          <w:rFonts w:ascii="Times New Roman" w:hAnsi="Times New Roman" w:cs="Times New Roman"/>
+                        </w:rPr>
+                      </w:pPr>
+                      <w:r>
+                        <w:rPr>
+                          <w:rFonts w:ascii="Times New Roman" w:hAnsi="Times New Roman" w:cs="Times New Roman"/>
+                        </w:rPr>
+                        <w:t xml:space="preserve">Figure </w:t>
+                      </w:r>
+                      <w:r>
+                        <w:rPr>
+                          <w:rFonts w:ascii="Times New Roman" w:hAnsi="Times New Roman" w:cs="Times New Roman"/>
+                        </w:rPr>
+                        <w:t>3.3</w:t>
+                      </w:r>
+                    </w:p>
+                  </w:txbxContent>
+                </v:textbox>
+                <w10:wrap anchorx="margin"/>
+              </v:shape>
+            </w:pict>
+          </mc:Fallback>
+        </mc:AlternateContent>
+      </w:r>
+    </w:p>
+    <w:p>
+      <w:pPr>
+        <w:pStyle w:val="a7"/>
+        <w:ind w:leftChars="0" w:left="720"/>
+        <w:rPr>
+          <w:rFonts w:ascii="Times New Roman" w:hAnsi="Times New Roman" w:cs="Times New Roman"/>
+          <w:sz w:val="32"/>
+          <w:szCs w:val="32"/>
+        </w:rPr>
+      </w:pPr>
+    </w:p>
+    <w:p>
+      <w:pPr>
+        <w:pStyle w:val="a7"/>
+        <w:ind w:leftChars="0" w:left="720"/>
+        <w:rPr>
+          <w:rFonts w:ascii="Times New Roman" w:hAnsi="Times New Roman" w:cs="Times New Roman"/>
+          <w:sz w:val="32"/>
+          <w:szCs w:val="32"/>
+        </w:rPr>
+      </w:pPr>
+    </w:p>
+    <w:p>
+      <w:pPr>
+        <w:pStyle w:val="a7"/>
+        <w:ind w:leftChars="0" w:left="720"/>
+        <w:rPr>
+          <w:rFonts w:ascii="Times New Roman" w:hAnsi="Times New Roman" w:cs="Times New Roman"/>
+          <w:sz w:val="32"/>
+          <w:szCs w:val="32"/>
+        </w:rPr>
+      </w:pPr>
+    </w:p>
+    <w:p>
+      <w:pPr>
+        <w:pStyle w:val="a7"/>
+        <w:ind w:leftChars="0" w:left="720"/>
+        <w:rPr>
+          <w:rFonts w:ascii="Times New Roman" w:hAnsi="Times New Roman" w:cs="Times New Roman"/>
+          <w:sz w:val="32"/>
+          <w:szCs w:val="32"/>
+        </w:rPr>
+      </w:pPr>
+    </w:p>
+    <w:p>
+      <w:pPr>
+        <w:pStyle w:val="a7"/>
+        <w:ind w:leftChars="0" w:left="720"/>
+        <w:rPr>
+          <w:rFonts w:ascii="Times New Roman" w:hAnsi="Times New Roman" w:cs="Times New Roman"/>
+          <w:sz w:val="32"/>
+          <w:szCs w:val="32"/>
+        </w:rPr>
+      </w:pPr>
+    </w:p>
+    <w:p>
+      <w:pPr>
+        <w:pStyle w:val="a7"/>
+        <w:ind w:leftChars="0" w:left="720"/>
+        <w:rPr>
+          <w:rFonts w:ascii="Times New Roman" w:hAnsi="Times New Roman" w:cs="Times New Roman"/>
+          <w:sz w:val="32"/>
+          <w:szCs w:val="32"/>
+        </w:rPr>
+      </w:pPr>
+      <w:r>
+        <w:rPr>
+          <w:rFonts w:ascii="Times New Roman" w:hAnsi="Times New Roman" w:cs="Times New Roman"/>
+          <w:sz w:val="32"/>
+          <w:szCs w:val="32"/>
+        </w:rPr>
+        <w:drawing>
+          <wp:anchor distT="0" distB="0" distL="114300" distR="114300" simplePos="0" relativeHeight="252037120" behindDoc="0" locked="0" layoutInCell="1" allowOverlap="1" wp14:anchorId="0D811F4B" wp14:editId="4594B108">
+            <wp:simplePos x="0" y="0"/>
+            <wp:positionH relativeFrom="margin">
+              <wp:align>left</wp:align>
+            </wp:positionH>
+            <wp:positionV relativeFrom="paragraph">
+              <wp:posOffset>144145</wp:posOffset>
+            </wp:positionV>
+            <wp:extent cx="5485126" cy="3714750"/>
+            <wp:effectExtent l="19050" t="19050" r="20955" b="19050"/>
+            <wp:wrapNone/>
+            <wp:docPr id="9" name="圖片 9"/>
+            <wp:cNvGraphicFramePr>
+              <a:graphicFrameLocks xmlns:a="http://schemas.openxmlformats.org/drawingml/2006/main" noChangeAspect="1"/>
+            </wp:cNvGraphicFramePr>
+            <a:graphic xmlns:a="http://schemas.openxmlformats.org/drawingml/2006/main">
+              <a:graphicData uri="http://schemas.openxmlformats.org/drawingml/2006/picture">
+                <pic:pic xmlns:pic="http://schemas.openxmlformats.org/drawingml/2006/picture">
+                  <pic:nvPicPr>
+                    <pic:cNvPr id="1" name=""/>
+                    <pic:cNvPicPr/>
+                  </pic:nvPicPr>
+                  <pic:blipFill>
+                    <a:blip r:embed="rId20">
+                      <a:extLst>
+                        <a:ext uri="{28A0092B-C50C-407E-A947-70E740481C1C}">
+                          <a14:useLocalDpi xmlns:a14="http://schemas.microsoft.com/office/drawing/2010/main" val="0"/>
+                        </a:ext>
+                      </a:extLst>
+                    </a:blip>
+                    <a:stretch>
+                      <a:fillRect/>
+                    </a:stretch>
+                  </pic:blipFill>
+                  <pic:spPr>
+                    <a:xfrm>
+                      <a:off x="0" y="0"/>
+                      <a:ext cx="5485126" cy="3714750"/>
+                    </a:xfrm>
+                    <a:prstGeom prst="rect">
+                      <a:avLst/>
+                    </a:prstGeom>
+                    <a:ln>
+                      <a:solidFill>
+                        <a:schemeClr val="tx1"/>
+                      </a:solidFill>
+                    </a:ln>
+                  </pic:spPr>
+                </pic:pic>
+              </a:graphicData>
+            </a:graphic>
+            <wp14:sizeRelH relativeFrom="margin">
+              <wp14:pctWidth>0</wp14:pctWidth>
+            </wp14:sizeRelH>
+            <wp14:sizeRelV relativeFrom="margin">
+              <wp14:pctHeight>0</wp14:pctHeight>
+            </wp14:sizeRelV>
+          </wp:anchor>
+        </w:drawing>
+      </w:r>
+    </w:p>
+    <w:p>
+      <w:pPr>
+        <w:pStyle w:val="a7"/>
+        <w:ind w:leftChars="0" w:left="720"/>
+        <w:rPr>
+          <w:rFonts w:ascii="Times New Roman" w:hAnsi="Times New Roman" w:cs="Times New Roman"/>
+          <w:sz w:val="32"/>
+          <w:szCs w:val="32"/>
+        </w:rPr>
+      </w:pPr>
+    </w:p>
+    <w:p>
+      <w:pPr>
+        <w:pStyle w:val="a7"/>
+        <w:ind w:leftChars="0" w:left="720"/>
+        <w:rPr>
+          <w:rFonts w:ascii="Times New Roman" w:hAnsi="Times New Roman" w:cs="Times New Roman"/>
+          <w:sz w:val="32"/>
+          <w:szCs w:val="32"/>
+        </w:rPr>
+      </w:pPr>
+    </w:p>
+    <w:p>
+      <w:pPr>
+        <w:pStyle w:val="a7"/>
+        <w:ind w:leftChars="0" w:left="720"/>
+        <w:rPr>
+          <w:rFonts w:ascii="Times New Roman" w:hAnsi="Times New Roman" w:cs="Times New Roman"/>
+          <w:sz w:val="32"/>
+          <w:szCs w:val="32"/>
+        </w:rPr>
+      </w:pPr>
+    </w:p>
+    <w:p>
+      <w:pPr>
+        <w:pStyle w:val="a7"/>
+        <w:ind w:leftChars="0" w:left="720"/>
+        <w:rPr>
+          <w:rFonts w:ascii="Times New Roman" w:hAnsi="Times New Roman" w:cs="Times New Roman"/>
+          <w:sz w:val="32"/>
+          <w:szCs w:val="32"/>
+        </w:rPr>
+      </w:pPr>
+      <w:r>
+        <w:rPr>
+          <w:noProof/>
+          <w:sz w:val="32"/>
+          <w:szCs w:val="32"/>
+        </w:rPr>
+        <mc:AlternateContent>
+          <mc:Choice Requires="wps">
+            <w:drawing>
+              <wp:anchor distT="0" distB="0" distL="114300" distR="114300" simplePos="0" relativeHeight="252039168" behindDoc="0" locked="0" layoutInCell="1" allowOverlap="1" wp14:anchorId="7BA82B60" wp14:editId="23600D2A">
+                <wp:simplePos x="0" y="0"/>
+                <wp:positionH relativeFrom="margin">
+                  <wp:posOffset>5609590</wp:posOffset>
+                </wp:positionH>
+                <wp:positionV relativeFrom="paragraph">
+                  <wp:posOffset>120650</wp:posOffset>
+                </wp:positionV>
+                <wp:extent cx="822960" cy="292735"/>
+                <wp:effectExtent l="0" t="0" r="15240" b="16510"/>
+                <wp:wrapNone/>
+                <wp:docPr id="10" name="文字方塊 10"/>
+                <wp:cNvGraphicFramePr/>
+                <a:graphic xmlns:a="http://schemas.openxmlformats.org/drawingml/2006/main">
+                  <a:graphicData uri="http://schemas.microsoft.com/office/word/2010/wordprocessingShape">
+                    <wps:wsp>
+                      <wps:cNvSpPr txBox="1"/>
+                      <wps:spPr>
+                        <a:xfrm>
+                          <a:off x="0" y="0"/>
+                          <a:ext cx="822960" cy="292735"/>
+                        </a:xfrm>
+                        <a:prstGeom prst="rect">
+                          <a:avLst/>
+                        </a:prstGeom>
+                        <a:solidFill>
+                          <a:schemeClr val="lt1"/>
+                        </a:solidFill>
+                        <a:ln w="6350">
+                          <a:solidFill>
+                            <a:prstClr val="black"/>
+                          </a:solidFill>
+                        </a:ln>
+                      </wps:spPr>
+                      <wps:txbx>
+                        <w:txbxContent>
+                          <w:p>
+                            <w:pPr>
+                              <w:rPr>
+                                <w:rFonts w:ascii="Times New Roman" w:hAnsi="Times New Roman" w:cs="Times New Roman"/>
+                              </w:rPr>
+                            </w:pPr>
+                            <w:r>
+                              <w:rPr>
+                                <w:rFonts w:ascii="Times New Roman" w:hAnsi="Times New Roman" w:cs="Times New Roman"/>
+                              </w:rPr>
+                              <w:t xml:space="preserve">Figure </w:t>
+                            </w:r>
+                            <w:r>
+                              <w:rPr>
+                                <w:rFonts w:ascii="Times New Roman" w:hAnsi="Times New Roman" w:cs="Times New Roman"/>
+                              </w:rPr>
+                              <w:t>3.4</w:t>
+                            </w:r>
+                          </w:p>
+                        </w:txbxContent>
+                      </wps:txbx>
+                      <wps:bodyPr rot="0" spcFirstLastPara="0" vertOverflow="overflow" horzOverflow="overflow" vert="horz" wrap="square" lIns="91440" tIns="45720" rIns="91440" bIns="45720" numCol="1" spcCol="0" rtlCol="0" fromWordArt="0" anchor="ctr" anchorCtr="0" forceAA="0" compatLnSpc="1">
+                        <a:prstTxWarp prst="textNoShape">
+                          <a:avLst/>
+                        </a:prstTxWarp>
+                        <a:spAutoFit/>
+                      </wps:bodyPr>
+                    </wps:wsp>
+                  </a:graphicData>
+                </a:graphic>
+                <wp14:sizeRelH relativeFrom="margin">
+                  <wp14:pctWidth>0</wp14:pctWidth>
+                </wp14:sizeRelH>
+                <wp14:sizeRelV relativeFrom="margin">
+                  <wp14:pctHeight>0</wp14:pctHeight>
+                </wp14:sizeRelV>
+              </wp:anchor>
+            </w:drawing>
+          </mc:Choice>
+          <mc:Fallback>
+            <w:pict>
+              <v:shape w14:anchorId="7BA82B60" id="文字方塊 10" o:spid="_x0000_s1038" type="#_x0000_t202" style="position:absolute;left:0;text-align:left;margin-left:441.7pt;margin-top:9.5pt;width:64.8pt;height:23.05pt;z-index:252039168;visibility:visible;mso-wrap-style:square;mso-width-percent:0;mso-height-percent:0;mso-wrap-distance-left:9pt;mso-wrap-distance-top:0;mso-wrap-distance-right:9pt;mso-wrap-distance-bottom:0;mso-position-horizontal:absolute;mso-position-horizontal-relative:margin;mso-position-vertical:absolute;mso-position-vertical-relative:text;mso-width-percent:0;mso-height-percent:0;mso-width-relative:margin;mso-height-relative:margin;v-text-anchor:middle" o:gfxdata="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" fillcolor="white [3201]" strokeweight=".5pt">
+                <v:textbox style="mso-fit-shape-to-text:t">
+                  <w:txbxContent>
+                    <w:p>
+                      <w:pPr>
+                        <w:rPr>
+                          <w:rFonts w:ascii="Times New Roman" w:hAnsi="Times New Roman" w:cs="Times New Roman"/>
+                        </w:rPr>
+                      </w:pPr>
+                      <w:r>
+                        <w:rPr>
+                          <w:rFonts w:ascii="Times New Roman" w:hAnsi="Times New Roman" w:cs="Times New Roman"/>
+                        </w:rPr>
+                        <w:t xml:space="preserve">Figure </w:t>
+                      </w:r>
+                      <w:r>
+                        <w:rPr>
+                          <w:rFonts w:ascii="Times New Roman" w:hAnsi="Times New Roman" w:cs="Times New Roman"/>
+                        </w:rPr>
+                        <w:t>3.4</w:t>
+                      </w:r>
+                    </w:p>
+                  </w:txbxContent>
+                </v:textbox>
+                <w10:wrap anchorx="margin"/>
+              </v:shape>
+            </w:pict>
+          </mc:Fallback>
+        </mc:AlternateContent>
+      </w:r>
+    </w:p>
+    <w:p>
+      <w:pPr>
+        <w:pStyle w:val="a7"/>
+        <w:ind w:leftChars="0" w:left="720"/>
+        <w:rPr>
+          <w:rFonts w:ascii="Times New Roman" w:hAnsi="Times New Roman" w:cs="Times New Roman"/>
+          <w:sz w:val="32"/>
+          <w:szCs w:val="32"/>
+        </w:rPr>
+      </w:pPr>
+    </w:p>
+    <w:p>
+      <w:pPr>
+        <w:pStyle w:val="a7"/>
+        <w:ind w:leftChars="0" w:left="720"/>
+        <w:rPr>
+          <w:rFonts w:ascii="Times New Roman" w:hAnsi="Times New Roman" w:cs="Times New Roman"/>
+          <w:sz w:val="32"/>
+          <w:szCs w:val="32"/>
+        </w:rPr>
+      </w:pPr>
+    </w:p>
+    <w:p>
+      <w:pPr>
+        <w:pStyle w:val="a7"/>
+        <w:ind w:leftChars="0" w:left="720"/>
+        <w:rPr>
+          <w:rFonts w:ascii="Times New Roman" w:hAnsi="Times New Roman" w:cs="Times New Roman"/>
+          <w:sz w:val="32"/>
+          <w:szCs w:val="32"/>
+        </w:rPr>
+      </w:pPr>
+    </w:p>
+    <w:p>
+      <w:pPr>
+        <w:pStyle w:val="a7"/>
+        <w:ind w:leftChars="0" w:left="720"/>
+        <w:rPr>
+          <w:rFonts w:ascii="Times New Roman" w:hAnsi="Times New Roman" w:cs="Times New Roman" w:hint="eastAsia"/>
           <w:sz w:val="32"/>
           <w:szCs w:val="32"/>
         </w:rPr>
@@ -6355,6 +6661,7 @@
           <w:sz w:val="32"/>
           <w:szCs w:val="32"/>
         </w:rPr>
+        <w:lastRenderedPageBreak/>
         <w:t>Explanation</w:t>
       </w:r>
     </w:p>
@@ -6372,663 +6679,272 @@
           <w:rFonts w:ascii="標楷體" w:eastAsia="標楷體" w:hAnsi="標楷體" w:cs="Times New Roman" w:hint="eastAsia"/>
           <w:szCs w:val="24"/>
         </w:rPr>
-        <w:t>如</w:t>
-      </w:r>
-      <w:r>
-        <w:rPr>
-          <w:rFonts w:ascii="Times New Roman" w:eastAsia="標楷體" w:hAnsi="Times New Roman" w:cs="Times New Roman"/>
-          <w:b/>
-          <w:bCs/>
-          <w:szCs w:val="24"/>
-        </w:rPr>
-        <w:t>Figure 2.1</w:t>
-      </w:r>
-      <w:r>
-        <w:rPr>
-          <w:rFonts w:ascii="標楷體" w:eastAsia="標楷體" w:hAnsi="標楷體" w:cs="Times New Roman" w:hint="eastAsia"/>
-          <w:szCs w:val="24"/>
-        </w:rPr>
-        <w:t>所示我將使用狀態分成兩種，第一種是</w:t>
-      </w:r>
-      <w:r>
-        <w:rPr>
-          <w:rFonts w:ascii="Times New Roman" w:hAnsi="Times New Roman" w:cs="Times New Roman"/>
-          <w:b/>
-          <w:bCs/>
-          <w:szCs w:val="24"/>
-        </w:rPr>
-        <w:t>INSERT_MONEY</w:t>
-      </w:r>
-      <w:r>
-        <w:rPr>
-          <w:rFonts w:ascii="Times New Roman" w:hAnsi="Times New Roman" w:cs="Times New Roman" w:hint="eastAsia"/>
+        <w:t>F</w:t>
+      </w:r>
+      <w:r>
+        <w:rPr>
+          <w:rFonts w:ascii="標楷體" w:eastAsia="標楷體" w:hAnsi="標楷體" w:cs="Times New Roman"/>
+          <w:szCs w:val="24"/>
+        </w:rPr>
+        <w:t>igure 3.1</w:t>
+      </w:r>
+      <w:r>
+        <w:rPr>
+          <w:rFonts w:ascii="標楷體" w:eastAsia="標楷體" w:hAnsi="標楷體" w:cs="Times New Roman" w:hint="eastAsia"/>
+          <w:szCs w:val="24"/>
+        </w:rPr>
+        <w:t>展示我們超聲波模組的判斷條件，經過計算，回傳的值若小於約</w:t>
+      </w:r>
+      <w:r>
+        <w:rPr>
+          <w:rFonts w:ascii="標楷體" w:eastAsia="標楷體" w:hAnsi="標楷體" w:cs="Times New Roman"/>
+          <w:szCs w:val="24"/>
+        </w:rPr>
+        <w:t>4700</w:t>
+      </w:r>
+      <w:r>
+        <w:rPr>
+          <w:rFonts w:ascii="標楷體" w:eastAsia="標楷體" w:hAnsi="標楷體" w:cs="Times New Roman" w:hint="eastAsia"/>
+          <w:szCs w:val="24"/>
+        </w:rPr>
+        <w:t>時，車車就必須停下(小於4</w:t>
+      </w:r>
+      <w:r>
+        <w:rPr>
+          <w:rFonts w:ascii="標楷體" w:eastAsia="標楷體" w:hAnsi="標楷體" w:cs="Times New Roman"/>
+          <w:szCs w:val="24"/>
+        </w:rPr>
+        <w:t>0</w:t>
+      </w:r>
+      <w:r>
+        <w:rPr>
+          <w:rFonts w:ascii="標楷體" w:eastAsia="標楷體" w:hAnsi="標楷體" w:cs="Times New Roman" w:hint="eastAsia"/>
+          <w:szCs w:val="24"/>
+        </w:rPr>
+        <w:t>c</w:t>
+      </w:r>
+      <w:r>
+        <w:rPr>
+          <w:rFonts w:ascii="標楷體" w:eastAsia="標楷體" w:hAnsi="標楷體" w:cs="Times New Roman"/>
+          <w:szCs w:val="24"/>
+        </w:rPr>
+        <w:t>m</w:t>
+      </w:r>
+      <w:r>
+        <w:rPr>
+          <w:rFonts w:ascii="標楷體" w:eastAsia="標楷體" w:hAnsi="標楷體" w:cs="Times New Roman" w:hint="eastAsia"/>
+          <w:szCs w:val="24"/>
+        </w:rPr>
+        <w:t>)。</w:t>
+      </w:r>
+    </w:p>
+    <w:p>
+      <w:pPr>
+        <w:pStyle w:val="a7"/>
+        <w:ind w:leftChars="0" w:left="720"/>
+        <w:rPr>
+          <w:rFonts w:ascii="標楷體" w:eastAsia="標楷體" w:hAnsi="標楷體" w:cs="Times New Roman"/>
+          <w:szCs w:val="24"/>
+        </w:rPr>
+      </w:pPr>
+    </w:p>
+    <w:p>
+      <w:pPr>
+        <w:pStyle w:val="a7"/>
+        <w:ind w:leftChars="0" w:left="720"/>
+        <w:rPr>
+          <w:rFonts w:ascii="標楷體" w:eastAsia="標楷體" w:hAnsi="標楷體" w:cs="Times New Roman"/>
+          <w:szCs w:val="24"/>
+        </w:rPr>
+      </w:pPr>
+      <w:r>
+        <w:rPr>
+          <w:rFonts w:ascii="標楷體" w:eastAsia="標楷體" w:hAnsi="標楷體" w:cs="Times New Roman" w:hint="eastAsia"/>
+          <w:szCs w:val="24"/>
+        </w:rPr>
+        <w:t>Fi</w:t>
+      </w:r>
+      <w:r>
+        <w:rPr>
+          <w:rFonts w:ascii="標楷體" w:eastAsia="標楷體" w:hAnsi="標楷體" w:cs="Times New Roman"/>
+          <w:szCs w:val="24"/>
+        </w:rPr>
+        <w:t>gure 3.2</w:t>
+      </w:r>
+      <w:r>
+        <w:rPr>
+          <w:rFonts w:ascii="標楷體" w:eastAsia="標楷體" w:hAnsi="標楷體" w:cs="Times New Roman" w:hint="eastAsia"/>
+          <w:szCs w:val="24"/>
+        </w:rPr>
+        <w:t>為我們對於馬達速度的設計，由於我們拿到的馬達動力有問題，因此測試的時候都是把l</w:t>
+      </w:r>
+      <w:r>
+        <w:rPr>
+          <w:rFonts w:ascii="標楷體" w:eastAsia="標楷體" w:hAnsi="標楷體" w:cs="Times New Roman"/>
+          <w:szCs w:val="24"/>
+        </w:rPr>
+        <w:t>eft_motor</w:t>
+      </w:r>
+      <w:r>
+        <w:rPr>
+          <w:rFonts w:ascii="標楷體" w:eastAsia="標楷體" w:hAnsi="標楷體" w:cs="Times New Roman" w:hint="eastAsia"/>
+          <w:szCs w:val="24"/>
+        </w:rPr>
+        <w:t>與r</w:t>
+      </w:r>
+      <w:r>
+        <w:rPr>
+          <w:rFonts w:ascii="標楷體" w:eastAsia="標楷體" w:hAnsi="標楷體" w:cs="Times New Roman"/>
+          <w:szCs w:val="24"/>
+        </w:rPr>
+        <w:t>ight_motor</w:t>
+      </w:r>
+      <w:r>
+        <w:rPr>
+          <w:rFonts w:ascii="標楷體" w:eastAsia="標楷體" w:hAnsi="標楷體" w:cs="Times New Roman" w:hint="eastAsia"/>
+          <w:szCs w:val="24"/>
+        </w:rPr>
+        <w:t>設成1</w:t>
+      </w:r>
+      <w:r>
+        <w:rPr>
+          <w:rFonts w:ascii="標楷體" w:eastAsia="標楷體" w:hAnsi="標楷體" w:cs="Times New Roman"/>
+          <w:szCs w:val="24"/>
+        </w:rPr>
+        <w:t>023</w:t>
+      </w:r>
+      <w:r>
+        <w:rPr>
+          <w:rFonts w:ascii="標楷體" w:eastAsia="標楷體" w:hAnsi="標楷體" w:cs="Times New Roman" w:hint="eastAsia"/>
+          <w:szCs w:val="24"/>
+        </w:rPr>
+        <w:t>，沒有另外設計不同狀態下的速度，前後轉彎都是使用t</w:t>
+      </w:r>
+      <w:r>
+        <w:rPr>
+          <w:rFonts w:ascii="標楷體" w:eastAsia="標楷體" w:hAnsi="標楷體" w:cs="Times New Roman"/>
+          <w:szCs w:val="24"/>
+        </w:rPr>
+        <w:t>op module</w:t>
+      </w:r>
+      <w:r>
+        <w:rPr>
+          <w:rFonts w:ascii="標楷體" w:eastAsia="標楷體" w:hAnsi="標楷體" w:cs="Times New Roman" w:hint="eastAsia"/>
+          <w:szCs w:val="24"/>
+        </w:rPr>
+        <w:t>裡面的判斷去完成的。</w:t>
+      </w:r>
+    </w:p>
+    <w:p>
+      <w:pPr>
+        <w:pStyle w:val="a7"/>
+        <w:ind w:leftChars="0" w:left="720"/>
+        <w:rPr>
+          <w:rFonts w:ascii="標楷體" w:eastAsia="標楷體" w:hAnsi="標楷體" w:cs="Times New Roman"/>
+          <w:szCs w:val="24"/>
+        </w:rPr>
+      </w:pPr>
+    </w:p>
+    <w:p>
+      <w:pPr>
+        <w:pStyle w:val="a7"/>
+        <w:ind w:leftChars="0" w:left="720"/>
+        <w:rPr>
+          <w:rFonts w:ascii="標楷體" w:eastAsia="標楷體" w:hAnsi="標楷體" w:cs="Times New Roman" w:hint="eastAsia"/>
+          <w:szCs w:val="24"/>
+        </w:rPr>
+      </w:pPr>
+      <w:r>
+        <w:rPr>
+          <w:rFonts w:ascii="標楷體" w:eastAsia="標楷體" w:hAnsi="標楷體" w:cs="Times New Roman" w:hint="eastAsia"/>
+          <w:szCs w:val="24"/>
+        </w:rPr>
+        <w:t>Fi</w:t>
+      </w:r>
+      <w:r>
+        <w:rPr>
+          <w:rFonts w:ascii="標楷體" w:eastAsia="標楷體" w:hAnsi="標楷體" w:cs="Times New Roman"/>
+          <w:szCs w:val="24"/>
+        </w:rPr>
+        <w:t>gure 3.3</w:t>
+      </w:r>
+      <w:r>
+        <w:rPr>
+          <w:rFonts w:ascii="標楷體" w:eastAsia="標楷體" w:hAnsi="標楷體" w:cs="Times New Roman" w:hint="eastAsia"/>
+          <w:szCs w:val="24"/>
+        </w:rPr>
+        <w:t>展示了我們如何在t</w:t>
+      </w:r>
+      <w:r>
+        <w:rPr>
+          <w:rFonts w:ascii="標楷體" w:eastAsia="標楷體" w:hAnsi="標楷體" w:cs="Times New Roman"/>
+          <w:szCs w:val="24"/>
+        </w:rPr>
+        <w:t>op</w:t>
+      </w:r>
+      <w:r>
+        <w:rPr>
+          <w:rFonts w:ascii="標楷體" w:eastAsia="標楷體" w:hAnsi="標楷體" w:cs="Times New Roman" w:hint="eastAsia"/>
+          <w:szCs w:val="24"/>
+        </w:rPr>
+        <w:t xml:space="preserve"> </w:t>
+      </w:r>
+      <w:r>
+        <w:rPr>
+          <w:rFonts w:ascii="標楷體" w:eastAsia="標楷體" w:hAnsi="標楷體" w:cs="Times New Roman"/>
+          <w:szCs w:val="24"/>
+        </w:rPr>
+        <w:t>module</w:t>
+      </w:r>
+      <w:r>
+        <w:rPr>
+          <w:rFonts w:ascii="標楷體" w:eastAsia="標楷體" w:hAnsi="標楷體" w:cs="Times New Roman" w:hint="eastAsia"/>
+          <w:szCs w:val="24"/>
+        </w:rPr>
+        <w:t>裡面進行行進狀態的判斷，如果超聲波模組接出來的stop為1時，代表有障礙物距離&lt;</w:t>
+      </w:r>
+      <w:r>
+        <w:rPr>
+          <w:rFonts w:ascii="標楷體" w:eastAsia="標楷體" w:hAnsi="標楷體" w:cs="Times New Roman"/>
+          <w:szCs w:val="24"/>
+        </w:rPr>
+        <w:t>40cm</w:t>
+      </w:r>
+      <w:r>
+        <w:rPr>
+          <w:rFonts w:ascii="標楷體" w:eastAsia="標楷體" w:hAnsi="標楷體" w:cs="Times New Roman" w:hint="eastAsia"/>
+          <w:szCs w:val="24"/>
+        </w:rPr>
+        <w:t>，因此無論track sensor接出來的s</w:t>
+      </w:r>
+      <w:r>
+        <w:rPr>
+          <w:rFonts w:ascii="標楷體" w:eastAsia="標楷體" w:hAnsi="標楷體" w:cs="Times New Roman"/>
+          <w:szCs w:val="24"/>
+        </w:rPr>
+        <w:t>tate</w:t>
+      </w:r>
+      <w:r>
+        <w:rPr>
+          <w:rFonts w:ascii="標楷體" w:eastAsia="標楷體" w:hAnsi="標楷體" w:cs="Times New Roman" w:hint="eastAsia"/>
+          <w:szCs w:val="24"/>
+        </w:rPr>
+        <w:t>為何，都需要將狀態切成S</w:t>
+      </w:r>
+      <w:r>
+        <w:rPr>
+          <w:rFonts w:ascii="標楷體" w:eastAsia="標楷體" w:hAnsi="標楷體" w:cs="Times New Roman"/>
+          <w:szCs w:val="24"/>
+        </w:rPr>
+        <w:t>TOP</w:t>
+      </w:r>
+      <w:r>
+        <w:rPr>
+          <w:rFonts w:ascii="標楷體" w:eastAsia="標楷體" w:hAnsi="標楷體" w:cs="Times New Roman" w:hint="eastAsia"/>
           <w:szCs w:val="24"/>
         </w:rPr>
         <w:t>，</w:t>
       </w:r>
-      <w:r>
-        <w:rPr>
-          <w:rFonts w:ascii="標楷體" w:eastAsia="標楷體" w:hAnsi="標楷體" w:cs="Times New Roman" w:hint="eastAsia"/>
-          <w:szCs w:val="24"/>
-        </w:rPr>
-        <w:t>一開始</w:t>
-      </w:r>
-      <w:r>
-        <w:rPr>
-          <w:rFonts w:ascii="Times New Roman" w:hAnsi="Times New Roman" w:cs="Times New Roman" w:hint="eastAsia"/>
-          <w:szCs w:val="24"/>
-        </w:rPr>
-        <w:t>r</w:t>
-      </w:r>
-      <w:r>
-        <w:rPr>
-          <w:rFonts w:ascii="Times New Roman" w:hAnsi="Times New Roman" w:cs="Times New Roman"/>
-          <w:szCs w:val="24"/>
-        </w:rPr>
-        <w:t>eset</w:t>
-      </w:r>
-      <w:r>
-        <w:rPr>
-          <w:rFonts w:ascii="標楷體" w:eastAsia="標楷體" w:hAnsi="標楷體" w:cs="Times New Roman" w:hint="eastAsia"/>
-          <w:szCs w:val="24"/>
-        </w:rPr>
-        <w:t>會進到這個狀態，等待使用者投錢，並用七段顯示器顯示使用者投入了多少錢，一旦使用者選擇了飲料而且投進去的錢足夠多，或是使用者按了</w:t>
-      </w:r>
-      <w:r>
-        <w:rPr>
-          <w:rFonts w:ascii="Times New Roman" w:hAnsi="Times New Roman" w:cs="Times New Roman" w:hint="eastAsia"/>
-          <w:b/>
-          <w:bCs/>
-          <w:szCs w:val="24"/>
-        </w:rPr>
-        <w:t>c</w:t>
-      </w:r>
-      <w:r>
-        <w:rPr>
-          <w:rFonts w:ascii="Times New Roman" w:hAnsi="Times New Roman" w:cs="Times New Roman"/>
-          <w:b/>
-          <w:bCs/>
-          <w:szCs w:val="24"/>
-        </w:rPr>
-        <w:t>ancel</w:t>
-      </w:r>
-      <w:r>
-        <w:rPr>
-          <w:rFonts w:ascii="標楷體" w:eastAsia="標楷體" w:hAnsi="標楷體" w:cs="Times New Roman" w:hint="eastAsia"/>
-          <w:szCs w:val="24"/>
-        </w:rPr>
-        <w:t>按鈕，則會進入第二種狀態</w:t>
-      </w:r>
-      <w:r>
-        <w:rPr>
-          <w:rFonts w:ascii="Times New Roman" w:hAnsi="Times New Roman" w:cs="Times New Roman" w:hint="eastAsia"/>
-          <w:b/>
-          <w:bCs/>
-          <w:szCs w:val="24"/>
-        </w:rPr>
-        <w:t>R</w:t>
-      </w:r>
-      <w:r>
-        <w:rPr>
-          <w:rFonts w:ascii="Times New Roman" w:hAnsi="Times New Roman" w:cs="Times New Roman"/>
-          <w:b/>
-          <w:bCs/>
-          <w:szCs w:val="24"/>
-        </w:rPr>
-        <w:t>ETURN_MONEY</w:t>
-      </w:r>
-      <w:r>
-        <w:rPr>
-          <w:rFonts w:ascii="標楷體" w:eastAsia="標楷體" w:hAnsi="標楷體" w:cs="Times New Roman" w:hint="eastAsia"/>
-          <w:szCs w:val="24"/>
-        </w:rPr>
-        <w:t>，在這個狀態之下，販賣機對於投錢、選擇飲料和</w:t>
-      </w:r>
-      <w:r>
-        <w:rPr>
-          <w:rFonts w:ascii="Times New Roman" w:hAnsi="Times New Roman" w:cs="Times New Roman" w:hint="eastAsia"/>
-          <w:b/>
-          <w:bCs/>
-          <w:szCs w:val="24"/>
-        </w:rPr>
-        <w:t>c</w:t>
-      </w:r>
-      <w:r>
-        <w:rPr>
-          <w:rFonts w:ascii="Times New Roman" w:hAnsi="Times New Roman" w:cs="Times New Roman"/>
-          <w:b/>
-          <w:bCs/>
-          <w:szCs w:val="24"/>
-        </w:rPr>
-        <w:t>ancel</w:t>
-      </w:r>
-      <w:r>
-        <w:rPr>
-          <w:rFonts w:ascii="標楷體" w:eastAsia="標楷體" w:hAnsi="標楷體" w:cs="Times New Roman" w:hint="eastAsia"/>
-          <w:szCs w:val="24"/>
-        </w:rPr>
-        <w:t>按鈕不會做出反應，七段顯示器會以每秒減少</w:t>
-      </w:r>
-      <w:r>
-        <w:rPr>
-          <w:rFonts w:ascii="Times New Roman" w:hAnsi="Times New Roman" w:cs="Times New Roman" w:hint="eastAsia"/>
-          <w:szCs w:val="24"/>
-        </w:rPr>
-        <w:t>5</w:t>
-      </w:r>
-      <w:r>
-        <w:rPr>
-          <w:rFonts w:ascii="標楷體" w:eastAsia="標楷體" w:hAnsi="標楷體" w:cs="Times New Roman" w:hint="eastAsia"/>
-          <w:szCs w:val="24"/>
-        </w:rPr>
-        <w:t>元的速度改變數值，直到</w:t>
-      </w:r>
-      <w:proofErr w:type="spellStart"/>
-      <w:r>
-        <w:rPr>
-          <w:rFonts w:ascii="Times New Roman" w:hAnsi="Times New Roman" w:cs="Times New Roman"/>
-          <w:b/>
-          <w:bCs/>
-          <w:szCs w:val="24"/>
-        </w:rPr>
-        <w:t>sumMoney</w:t>
-      </w:r>
-      <w:proofErr w:type="spellEnd"/>
-      <w:r>
-        <w:rPr>
-          <w:rFonts w:ascii="標楷體" w:eastAsia="標楷體" w:hAnsi="標楷體" w:cs="Times New Roman" w:hint="eastAsia"/>
-          <w:szCs w:val="24"/>
-        </w:rPr>
-        <w:t>變為</w:t>
-      </w:r>
-      <w:r>
-        <w:rPr>
-          <w:rFonts w:ascii="Times New Roman" w:hAnsi="Times New Roman" w:cs="Times New Roman" w:hint="eastAsia"/>
-          <w:szCs w:val="24"/>
-        </w:rPr>
-        <w:t>0</w:t>
-      </w:r>
-      <w:r>
-        <w:rPr>
-          <w:rFonts w:ascii="標楷體" w:eastAsia="標楷體" w:hAnsi="標楷體" w:cs="Times New Roman" w:hint="eastAsia"/>
-          <w:szCs w:val="24"/>
-        </w:rPr>
-        <w:t>，接者會回到</w:t>
-      </w:r>
-      <w:r>
-        <w:rPr>
-          <w:rFonts w:ascii="Times New Roman" w:hAnsi="Times New Roman" w:cs="Times New Roman" w:hint="eastAsia"/>
-          <w:b/>
-          <w:bCs/>
-          <w:szCs w:val="24"/>
-        </w:rPr>
-        <w:t>INSERT_MONEY</w:t>
-      </w:r>
-      <w:r>
-        <w:rPr>
-          <w:rFonts w:ascii="標楷體" w:eastAsia="標楷體" w:hAnsi="標楷體" w:cs="Times New Roman" w:hint="eastAsia"/>
-          <w:szCs w:val="24"/>
-        </w:rPr>
-        <w:t>等待後續的操作。</w:t>
-      </w:r>
-      <w:r>
-        <w:rPr>
-          <w:rFonts w:ascii="標楷體" w:eastAsia="標楷體" w:hAnsi="標楷體" w:cs="Times New Roman" w:hint="eastAsia"/>
-          <w:szCs w:val="24"/>
-        </w:rPr>
-        <w:t>整體的電路圖如</w:t>
-      </w:r>
-      <w:r>
-        <w:rPr>
-          <w:rFonts w:ascii="Times New Roman" w:hAnsi="Times New Roman" w:cs="Times New Roman"/>
-          <w:b/>
-          <w:bCs/>
-          <w:szCs w:val="24"/>
-        </w:rPr>
-        <w:t>Figure 2.4</w:t>
-      </w:r>
-      <w:r>
-        <w:rPr>
-          <w:rFonts w:ascii="標楷體" w:eastAsia="標楷體" w:hAnsi="標楷體" w:cs="Times New Roman" w:hint="eastAsia"/>
-          <w:szCs w:val="24"/>
-        </w:rPr>
-        <w:t>所示，其中</w:t>
-      </w:r>
-      <w:proofErr w:type="spellStart"/>
-      <w:r>
-        <w:rPr>
-          <w:rFonts w:ascii="Times New Roman" w:hAnsi="Times New Roman" w:cs="Times New Roman" w:hint="eastAsia"/>
-          <w:b/>
-          <w:bCs/>
-          <w:szCs w:val="24"/>
-        </w:rPr>
-        <w:t>O</w:t>
-      </w:r>
-      <w:r>
-        <w:rPr>
-          <w:rFonts w:ascii="Times New Roman" w:hAnsi="Times New Roman" w:cs="Times New Roman"/>
-          <w:b/>
-          <w:bCs/>
-          <w:szCs w:val="24"/>
-        </w:rPr>
-        <w:t>nePulse</w:t>
-      </w:r>
-      <w:proofErr w:type="spellEnd"/>
-      <w:r>
-        <w:rPr>
-          <w:rFonts w:ascii="標楷體" w:eastAsia="標楷體" w:hAnsi="標楷體" w:cs="Times New Roman" w:hint="eastAsia"/>
-          <w:szCs w:val="24"/>
-        </w:rPr>
-        <w:t>與</w:t>
-      </w:r>
-      <w:r>
-        <w:rPr>
-          <w:rFonts w:ascii="Times New Roman" w:hAnsi="Times New Roman" w:cs="Times New Roman" w:hint="eastAsia"/>
-          <w:b/>
-          <w:bCs/>
-          <w:szCs w:val="24"/>
-        </w:rPr>
-        <w:t>D</w:t>
-      </w:r>
-      <w:r>
-        <w:rPr>
-          <w:rFonts w:ascii="Times New Roman" w:hAnsi="Times New Roman" w:cs="Times New Roman"/>
-          <w:b/>
-          <w:bCs/>
-          <w:szCs w:val="24"/>
-        </w:rPr>
-        <w:t>ebounce</w:t>
-      </w:r>
-      <w:r>
-        <w:rPr>
-          <w:rFonts w:ascii="標楷體" w:eastAsia="標楷體" w:hAnsi="標楷體" w:cs="Times New Roman" w:hint="eastAsia"/>
-          <w:szCs w:val="24"/>
-        </w:rPr>
-        <w:t>是沿用上一個</w:t>
-      </w:r>
-      <w:r>
-        <w:rPr>
-          <w:rFonts w:ascii="Times New Roman" w:hAnsi="Times New Roman" w:cs="Times New Roman" w:hint="eastAsia"/>
-          <w:szCs w:val="24"/>
-        </w:rPr>
-        <w:t>L</w:t>
-      </w:r>
-      <w:r>
-        <w:rPr>
-          <w:rFonts w:ascii="Times New Roman" w:hAnsi="Times New Roman" w:cs="Times New Roman"/>
-          <w:szCs w:val="24"/>
-        </w:rPr>
-        <w:t>ab</w:t>
-      </w:r>
-      <w:r>
-        <w:rPr>
-          <w:rFonts w:ascii="標楷體" w:eastAsia="標楷體" w:hAnsi="標楷體" w:cs="Times New Roman" w:hint="eastAsia"/>
-          <w:szCs w:val="24"/>
-        </w:rPr>
-        <w:t>使用的</w:t>
-      </w:r>
-      <w:r>
-        <w:rPr>
-          <w:rFonts w:ascii="Times New Roman" w:hAnsi="Times New Roman" w:cs="Times New Roman" w:hint="eastAsia"/>
-          <w:szCs w:val="24"/>
-        </w:rPr>
-        <w:t>m</w:t>
-      </w:r>
-      <w:r>
-        <w:rPr>
-          <w:rFonts w:ascii="Times New Roman" w:hAnsi="Times New Roman" w:cs="Times New Roman"/>
-          <w:szCs w:val="24"/>
-        </w:rPr>
-        <w:t>odule</w:t>
-      </w:r>
-      <w:r>
-        <w:rPr>
-          <w:rFonts w:ascii="Times New Roman" w:hAnsi="Times New Roman" w:cs="Times New Roman" w:hint="eastAsia"/>
-          <w:szCs w:val="24"/>
-        </w:rPr>
-        <w:t xml:space="preserve"> (</w:t>
-      </w:r>
-      <w:r>
-        <w:rPr>
-          <w:rFonts w:ascii="Times New Roman" w:hAnsi="Times New Roman" w:cs="Times New Roman"/>
-          <w:b/>
-          <w:bCs/>
-          <w:szCs w:val="24"/>
-        </w:rPr>
-        <w:t>Figure 2.2, Figure 2.3</w:t>
-      </w:r>
-      <w:r>
-        <w:rPr>
-          <w:rFonts w:ascii="Times New Roman" w:hAnsi="Times New Roman" w:cs="Times New Roman"/>
-          <w:szCs w:val="24"/>
-        </w:rPr>
-        <w:t>)</w:t>
-      </w:r>
-      <w:r>
-        <w:rPr>
-          <w:rFonts w:ascii="Times New Roman" w:hAnsi="Times New Roman" w:cs="Times New Roman" w:hint="eastAsia"/>
-          <w:szCs w:val="24"/>
-        </w:rPr>
-        <w:t>。</w:t>
-      </w:r>
-      <w:r>
-        <w:rPr>
-          <w:rFonts w:ascii="Times New Roman" w:hAnsi="Times New Roman" w:cs="Times New Roman" w:hint="eastAsia"/>
-          <w:szCs w:val="24"/>
-        </w:rPr>
-        <w:t>Mo</w:t>
-      </w:r>
-      <w:r>
-        <w:rPr>
-          <w:rFonts w:ascii="Times New Roman" w:hAnsi="Times New Roman" w:cs="Times New Roman"/>
-          <w:szCs w:val="24"/>
-        </w:rPr>
-        <w:t>ney</w:t>
-      </w:r>
-      <w:r>
-        <w:rPr>
-          <w:rFonts w:ascii="標楷體" w:eastAsia="標楷體" w:hAnsi="標楷體" w:cs="Times New Roman" w:hint="eastAsia"/>
-          <w:szCs w:val="24"/>
-        </w:rPr>
-        <w:t>這個</w:t>
-      </w:r>
-      <w:r>
-        <w:rPr>
-          <w:rFonts w:ascii="Times New Roman" w:hAnsi="Times New Roman" w:cs="Times New Roman" w:hint="eastAsia"/>
-          <w:szCs w:val="24"/>
-        </w:rPr>
-        <w:t>m</w:t>
-      </w:r>
-      <w:r>
-        <w:rPr>
-          <w:rFonts w:ascii="Times New Roman" w:hAnsi="Times New Roman" w:cs="Times New Roman"/>
-          <w:szCs w:val="24"/>
-        </w:rPr>
-        <w:t>odule</w:t>
-      </w:r>
-      <w:r>
-        <w:rPr>
-          <w:rFonts w:ascii="標楷體" w:eastAsia="標楷體" w:hAnsi="標楷體" w:cs="Times New Roman" w:hint="eastAsia"/>
-          <w:szCs w:val="24"/>
-        </w:rPr>
-        <w:t>的電路圖為</w:t>
-      </w:r>
-      <w:r>
-        <w:rPr>
-          <w:rFonts w:ascii="Times New Roman" w:hAnsi="Times New Roman" w:cs="Times New Roman" w:hint="eastAsia"/>
-          <w:b/>
-          <w:bCs/>
-          <w:szCs w:val="24"/>
-        </w:rPr>
-        <w:t>Fi</w:t>
-      </w:r>
-      <w:r>
-        <w:rPr>
-          <w:rFonts w:ascii="Times New Roman" w:hAnsi="Times New Roman" w:cs="Times New Roman"/>
-          <w:b/>
-          <w:bCs/>
-          <w:szCs w:val="24"/>
-        </w:rPr>
-        <w:t>gure 2.5 ~ Figure 2.7</w:t>
-      </w:r>
-      <w:r>
-        <w:rPr>
-          <w:rFonts w:ascii="標楷體" w:eastAsia="標楷體" w:hAnsi="標楷體" w:cs="Times New Roman" w:hint="eastAsia"/>
-          <w:szCs w:val="24"/>
-        </w:rPr>
-        <w:t>，大致分為三塊電路：</w:t>
-      </w:r>
-      <w:r>
-        <w:rPr>
-          <w:rFonts w:ascii="Times New Roman" w:hAnsi="Times New Roman" w:cs="Times New Roman" w:hint="eastAsia"/>
-          <w:b/>
-          <w:bCs/>
-          <w:szCs w:val="24"/>
-        </w:rPr>
-        <w:t>s</w:t>
-      </w:r>
-      <w:r>
-        <w:rPr>
-          <w:rFonts w:ascii="Times New Roman" w:hAnsi="Times New Roman" w:cs="Times New Roman"/>
-          <w:b/>
-          <w:bCs/>
-          <w:szCs w:val="24"/>
-        </w:rPr>
-        <w:t xml:space="preserve">tate, </w:t>
-      </w:r>
-      <w:proofErr w:type="spellStart"/>
-      <w:r>
-        <w:rPr>
-          <w:rFonts w:ascii="Times New Roman" w:hAnsi="Times New Roman" w:cs="Times New Roman"/>
-          <w:b/>
-          <w:bCs/>
-          <w:szCs w:val="24"/>
-        </w:rPr>
-        <w:t>sumMoney</w:t>
-      </w:r>
-      <w:proofErr w:type="spellEnd"/>
-      <w:r>
-        <w:rPr>
-          <w:rFonts w:ascii="Times New Roman" w:hAnsi="Times New Roman" w:cs="Times New Roman"/>
-          <w:b/>
-          <w:bCs/>
-          <w:szCs w:val="24"/>
-        </w:rPr>
-        <w:t>, count</w:t>
-      </w:r>
-      <w:r>
-        <w:rPr>
-          <w:rFonts w:ascii="標楷體" w:eastAsia="標楷體" w:hAnsi="標楷體" w:cs="Times New Roman" w:hint="eastAsia"/>
-          <w:szCs w:val="24"/>
-        </w:rPr>
-        <w:t>。其中</w:t>
-      </w:r>
-      <w:r>
-        <w:rPr>
-          <w:rFonts w:ascii="Times New Roman" w:hAnsi="Times New Roman" w:cs="Times New Roman" w:hint="eastAsia"/>
-          <w:b/>
-          <w:bCs/>
-          <w:szCs w:val="24"/>
-        </w:rPr>
-        <w:t>s</w:t>
-      </w:r>
-      <w:r>
-        <w:rPr>
-          <w:rFonts w:ascii="Times New Roman" w:hAnsi="Times New Roman" w:cs="Times New Roman"/>
-          <w:b/>
-          <w:bCs/>
-          <w:szCs w:val="24"/>
-        </w:rPr>
-        <w:t>tate</w:t>
-      </w:r>
-      <w:r>
-        <w:rPr>
-          <w:rFonts w:ascii="標楷體" w:eastAsia="標楷體" w:hAnsi="標楷體" w:cs="Times New Roman" w:hint="eastAsia"/>
-          <w:szCs w:val="24"/>
-        </w:rPr>
-        <w:t>用來記錄狀態變化，</w:t>
-      </w:r>
-      <w:proofErr w:type="spellStart"/>
-      <w:r>
-        <w:rPr>
-          <w:rFonts w:ascii="Times New Roman" w:hAnsi="Times New Roman" w:cs="Times New Roman" w:hint="eastAsia"/>
-          <w:b/>
-          <w:bCs/>
-          <w:szCs w:val="24"/>
-        </w:rPr>
-        <w:t>s</w:t>
-      </w:r>
-      <w:r>
-        <w:rPr>
-          <w:rFonts w:ascii="Times New Roman" w:hAnsi="Times New Roman" w:cs="Times New Roman"/>
-          <w:b/>
-          <w:bCs/>
-          <w:szCs w:val="24"/>
-        </w:rPr>
-        <w:t>umMoney</w:t>
-      </w:r>
-      <w:proofErr w:type="spellEnd"/>
-      <w:r>
-        <w:rPr>
-          <w:rFonts w:ascii="標楷體" w:eastAsia="標楷體" w:hAnsi="標楷體" w:cs="Times New Roman" w:hint="eastAsia"/>
-          <w:szCs w:val="24"/>
-        </w:rPr>
-        <w:t>用來記錄販賣機內有多少錢，</w:t>
-      </w:r>
-      <w:r>
-        <w:rPr>
-          <w:rFonts w:ascii="Times New Roman" w:hAnsi="Times New Roman" w:cs="Times New Roman" w:hint="eastAsia"/>
-          <w:b/>
-          <w:bCs/>
-          <w:szCs w:val="24"/>
-        </w:rPr>
-        <w:t>c</w:t>
-      </w:r>
-      <w:r>
-        <w:rPr>
-          <w:rFonts w:ascii="Times New Roman" w:hAnsi="Times New Roman" w:cs="Times New Roman"/>
-          <w:b/>
-          <w:bCs/>
-          <w:szCs w:val="24"/>
-        </w:rPr>
-        <w:t>ount</w:t>
-      </w:r>
-      <w:r>
-        <w:rPr>
-          <w:rFonts w:ascii="標楷體" w:eastAsia="標楷體" w:hAnsi="標楷體" w:cs="Times New Roman" w:hint="eastAsia"/>
-          <w:szCs w:val="24"/>
-        </w:rPr>
-        <w:t>則是計數器，用來</w:t>
-      </w:r>
-      <w:proofErr w:type="spellStart"/>
-      <w:r>
-        <w:rPr>
-          <w:rFonts w:ascii="Times New Roman" w:hAnsi="Times New Roman" w:cs="Times New Roman" w:hint="eastAsia"/>
-          <w:szCs w:val="24"/>
-        </w:rPr>
-        <w:t>d</w:t>
-      </w:r>
-      <w:r>
-        <w:rPr>
-          <w:rFonts w:ascii="Times New Roman" w:hAnsi="Times New Roman" w:cs="Times New Roman"/>
-          <w:szCs w:val="24"/>
-        </w:rPr>
-        <w:t>evide</w:t>
-      </w:r>
-      <w:proofErr w:type="spellEnd"/>
-      <w:r>
-        <w:rPr>
-          <w:rFonts w:ascii="Times New Roman" w:hAnsi="Times New Roman" w:cs="Times New Roman"/>
-          <w:szCs w:val="24"/>
-        </w:rPr>
-        <w:t xml:space="preserve"> clock</w:t>
-      </w:r>
-      <w:r>
-        <w:rPr>
-          <w:rFonts w:ascii="Times New Roman" w:hAnsi="Times New Roman" w:cs="Times New Roman" w:hint="eastAsia"/>
-          <w:szCs w:val="24"/>
-        </w:rPr>
-        <w:t>。</w:t>
-      </w:r>
-      <w:proofErr w:type="spellStart"/>
-      <w:r>
-        <w:rPr>
-          <w:rFonts w:ascii="Times New Roman" w:hAnsi="Times New Roman" w:cs="Times New Roman" w:hint="eastAsia"/>
-          <w:b/>
-          <w:bCs/>
-          <w:szCs w:val="24"/>
-        </w:rPr>
-        <w:t>S</w:t>
-      </w:r>
-      <w:r>
-        <w:rPr>
-          <w:rFonts w:ascii="Times New Roman" w:hAnsi="Times New Roman" w:cs="Times New Roman"/>
-          <w:b/>
-          <w:bCs/>
-          <w:szCs w:val="24"/>
-        </w:rPr>
-        <w:t>evenSegment</w:t>
-      </w:r>
-      <w:proofErr w:type="spellEnd"/>
-      <w:r>
-        <w:rPr>
-          <w:rFonts w:ascii="標楷體" w:eastAsia="標楷體" w:hAnsi="標楷體" w:cs="Times New Roman" w:hint="eastAsia"/>
-          <w:szCs w:val="24"/>
-        </w:rPr>
-        <w:t>這個</w:t>
-      </w:r>
-      <w:r>
-        <w:rPr>
-          <w:rFonts w:ascii="Times New Roman" w:hAnsi="Times New Roman" w:cs="Times New Roman" w:hint="eastAsia"/>
-          <w:szCs w:val="24"/>
-        </w:rPr>
-        <w:t>m</w:t>
-      </w:r>
-      <w:r>
-        <w:rPr>
-          <w:rFonts w:ascii="Times New Roman" w:hAnsi="Times New Roman" w:cs="Times New Roman"/>
-          <w:szCs w:val="24"/>
-        </w:rPr>
-        <w:t>odule</w:t>
-      </w:r>
-      <w:r>
-        <w:rPr>
-          <w:rFonts w:ascii="標楷體" w:eastAsia="標楷體" w:hAnsi="標楷體" w:cs="Times New Roman" w:hint="eastAsia"/>
-          <w:szCs w:val="24"/>
-        </w:rPr>
-        <w:t>的電路圖為</w:t>
-      </w:r>
-      <w:r>
-        <w:rPr>
-          <w:rFonts w:ascii="Times New Roman" w:hAnsi="Times New Roman" w:cs="Times New Roman" w:hint="eastAsia"/>
-          <w:b/>
-          <w:bCs/>
-          <w:szCs w:val="24"/>
-        </w:rPr>
-        <w:t>F</w:t>
-      </w:r>
-      <w:r>
-        <w:rPr>
-          <w:rFonts w:ascii="Times New Roman" w:hAnsi="Times New Roman" w:cs="Times New Roman"/>
-          <w:b/>
-          <w:bCs/>
-          <w:szCs w:val="24"/>
-        </w:rPr>
-        <w:t>igure 2.8 ~ Figure 2.14</w:t>
-      </w:r>
-      <w:r>
-        <w:rPr>
-          <w:rFonts w:ascii="Times New Roman" w:hAnsi="Times New Roman" w:cs="Times New Roman" w:hint="eastAsia"/>
-          <w:szCs w:val="24"/>
-        </w:rPr>
-        <w:t>，</w:t>
-      </w:r>
-      <w:r>
-        <w:rPr>
-          <w:rFonts w:ascii="Times New Roman" w:hAnsi="Times New Roman" w:cs="Times New Roman"/>
-          <w:b/>
-          <w:bCs/>
-          <w:szCs w:val="24"/>
-        </w:rPr>
-        <w:t>mux2, mux1, mux0</w:t>
-      </w:r>
-      <w:r>
-        <w:rPr>
-          <w:rFonts w:ascii="標楷體" w:eastAsia="標楷體" w:hAnsi="標楷體" w:cs="Times New Roman" w:hint="eastAsia"/>
-          <w:szCs w:val="24"/>
-        </w:rPr>
-        <w:t>分別代表百位數、十位數與個位數。</w:t>
-      </w:r>
-    </w:p>
-    <w:p>
-      <w:pPr>
-        <w:pStyle w:val="a7"/>
-        <w:ind w:leftChars="0" w:left="720"/>
-        <w:rPr>
-          <w:rFonts w:ascii="標楷體" w:eastAsia="標楷體" w:hAnsi="標楷體" w:cs="Times New Roman"/>
-          <w:szCs w:val="24"/>
-        </w:rPr>
-      </w:pPr>
     </w:p>
     <w:p>
       <w:pPr>
@@ -7173,14 +7089,14 @@
         <w:pStyle w:val="a7"/>
         <w:ind w:leftChars="0" w:left="720"/>
         <w:rPr>
-          <w:rFonts w:ascii="Times New Roman" w:eastAsia="標楷體" w:hAnsi="Times New Roman" w:cs="Times New Roman" w:hint="eastAsia"/>
+          <w:rFonts w:ascii="Times New Roman" w:eastAsia="標楷體" w:hAnsi="Times New Roman" w:cs="Times New Roman"/>
           <w:szCs w:val="24"/>
         </w:rPr>
       </w:pPr>
     </w:p>
     <w:sectPr>
-      <w:headerReference w:type="default" r:id="rId17"/>
-      <w:footerReference w:type="default" r:id="rId18"/>
+      <w:headerReference w:type="default" r:id="rId21"/>
+      <w:footerReference w:type="default" r:id="rId22"/>
       <w:pgSz w:w="11906" w:h="16838"/>
       <w:pgMar w:top="720" w:right="720" w:bottom="720" w:left="720" w:header="851" w:footer="992" w:gutter="0"/>
       <w:cols w:space="425"/>

--- a/Lab_6/Report/Lab6_Team28_Report_fpga.docx
+++ b/Lab_6/Report/Lab6_Team28_Report_fpga.docx
@@ -273,93 +273,117 @@
           <w:sz w:val="40"/>
           <w:szCs w:val="40"/>
         </w:rPr>
-        <w:t>劉祐廷</w:t>
-      </w:r>
-    </w:p>
-    <w:p>
-      <w:pPr>
-        <w:jc w:val="center"/>
-        <w:rPr>
-          <w:rFonts w:ascii="標楷體" w:eastAsia="標楷體" w:hAnsi="標楷體" w:cs="Times New Roman"/>
+        <w:t>劉</w:t>
+      </w:r>
+      <w:proofErr w:type="gramStart"/>
+      <w:r>
+        <w:rPr>
+          <w:rFonts w:ascii="標楷體" w:eastAsia="標楷體" w:hAnsi="標楷體" w:cs="Times New Roman" w:hint="eastAsia"/>
           <w:b/>
           <w:bCs/>
           <w:sz w:val="40"/>
           <w:szCs w:val="40"/>
         </w:rPr>
-      </w:pPr>
-      <w:r>
-        <w:rPr>
-          <w:rFonts w:ascii="Times New Roman" w:hAnsi="Times New Roman" w:cs="Times New Roman" w:hint="eastAsia"/>
+        <w:t>祐廷</w:t>
+      </w:r>
+      <w:proofErr w:type="gramEnd"/>
+    </w:p>
+    <w:p>
+      <w:pPr>
+        <w:jc w:val="center"/>
+        <w:rPr>
+          <w:rFonts w:ascii="標楷體" w:eastAsia="標楷體" w:hAnsi="標楷體" w:cs="Times New Roman"/>
           <w:b/>
           <w:bCs/>
           <w:sz w:val="40"/>
           <w:szCs w:val="40"/>
         </w:rPr>
-        <w:t>1</w:t>
-      </w:r>
-      <w:r>
-        <w:rPr>
-          <w:rFonts w:ascii="Times New Roman" w:hAnsi="Times New Roman" w:cs="Times New Roman"/>
+      </w:pPr>
+      <w:r>
+        <w:rPr>
+          <w:rFonts w:ascii="Times New Roman" w:hAnsi="Times New Roman" w:cs="Times New Roman" w:hint="eastAsia"/>
           <w:b/>
           <w:bCs/>
           <w:sz w:val="40"/>
           <w:szCs w:val="40"/>
         </w:rPr>
-        <w:t>110600</w:t>
-      </w:r>
-      <w:r>
-        <w:rPr>
-          <w:rFonts w:ascii="Times New Roman" w:hAnsi="Times New Roman" w:cs="Times New Roman" w:hint="eastAsia"/>
+        <w:t>1</w:t>
+      </w:r>
+      <w:r>
+        <w:rPr>
+          <w:rFonts w:ascii="Times New Roman" w:hAnsi="Times New Roman" w:cs="Times New Roman"/>
           <w:b/>
           <w:bCs/>
           <w:sz w:val="40"/>
           <w:szCs w:val="40"/>
         </w:rPr>
-        <w:t>02</w:t>
-      </w:r>
-      <w:r>
-        <w:rPr>
-          <w:rFonts w:ascii="Times New Roman" w:hAnsi="Times New Roman" w:cs="Times New Roman"/>
+        <w:t>110600</w:t>
+      </w:r>
+      <w:r>
+        <w:rPr>
+          <w:rFonts w:ascii="Times New Roman" w:hAnsi="Times New Roman" w:cs="Times New Roman" w:hint="eastAsia"/>
           <w:b/>
           <w:bCs/>
           <w:sz w:val="40"/>
           <w:szCs w:val="40"/>
         </w:rPr>
-        <w:t xml:space="preserve"> EECS 26' </w:t>
-      </w:r>
-      <w:r>
-        <w:rPr>
-          <w:rFonts w:ascii="標楷體" w:eastAsia="標楷體" w:hAnsi="標楷體" w:cs="Times New Roman" w:hint="eastAsia"/>
+        <w:t>02</w:t>
+      </w:r>
+      <w:r>
+        <w:rPr>
+          <w:rFonts w:ascii="Times New Roman" w:hAnsi="Times New Roman" w:cs="Times New Roman"/>
           <w:b/>
           <w:bCs/>
           <w:sz w:val="40"/>
           <w:szCs w:val="40"/>
         </w:rPr>
-        <w:t>李侑霖</w:t>
-      </w:r>
-    </w:p>
-    <w:p>
-      <w:pPr>
-        <w:jc w:val="center"/>
-        <w:rPr>
-          <w:rFonts w:ascii="Times New Roman" w:hAnsi="Times New Roman" w:cs="Times New Roman"/>
+        <w:t xml:space="preserve"> EECS 26' </w:t>
+      </w:r>
+      <w:r>
+        <w:rPr>
+          <w:rFonts w:ascii="標楷體" w:eastAsia="標楷體" w:hAnsi="標楷體" w:cs="Times New Roman" w:hint="eastAsia"/>
           <w:b/>
           <w:bCs/>
           <w:sz w:val="40"/>
           <w:szCs w:val="40"/>
         </w:rPr>
-      </w:pPr>
-    </w:p>
-    <w:p>
-      <w:pPr>
-        <w:jc w:val="center"/>
-        <w:rPr>
-          <w:rFonts w:ascii="Times New Roman" w:hAnsi="Times New Roman" w:cs="Times New Roman"/>
+        <w:t>李</w:t>
+      </w:r>
+      <w:proofErr w:type="gramStart"/>
+      <w:r>
+        <w:rPr>
+          <w:rFonts w:ascii="標楷體" w:eastAsia="標楷體" w:hAnsi="標楷體" w:cs="Times New Roman" w:hint="eastAsia"/>
           <w:b/>
           <w:bCs/>
           <w:sz w:val="40"/>
           <w:szCs w:val="40"/>
         </w:rPr>
+        <w:t>侑霖</w:t>
+      </w:r>
+      <w:proofErr w:type="gramEnd"/>
+    </w:p>
+    <w:p>
+      <w:pPr>
+        <w:jc w:val="center"/>
+        <w:rPr>
+          <w:rFonts w:ascii="Times New Roman" w:hAnsi="Times New Roman" w:cs="Times New Roman"/>
+          <w:b/>
+          <w:bCs/>
+          <w:sz w:val="40"/>
+          <w:szCs w:val="40"/>
+        </w:rPr>
+      </w:pPr>
+    </w:p>
+    <w:p>
+      <w:pPr>
+        <w:jc w:val="center"/>
+        <w:rPr>
+          <w:rFonts w:ascii="Times New Roman" w:hAnsi="Times New Roman" w:cs="Times New Roman"/>
+          <w:b/>
+          <w:bCs/>
+          <w:sz w:val="40"/>
+          <w:szCs w:val="40"/>
+        </w:rPr>
       </w:pPr>
     </w:p>
     <w:p>
@@ -468,17 +492,120 @@
         </w:rPr>
         <w:t xml:space="preserve"> </w:t>
       </w:r>
-    </w:p>
-    <w:p>
-      <w:pPr>
-        <w:rPr>
-          <w:rFonts w:ascii="Times New Roman" w:hAnsi="Times New Roman" w:cs="Times New Roman"/>
+      <w:r>
+        <w:rPr>
+          <w:rFonts w:ascii="Times New Roman" w:hAnsi="Times New Roman" w:cs="Times New Roman"/>
+          <w:b/>
+          <w:bCs/>
+          <w:sz w:val="36"/>
+          <w:szCs w:val="36"/>
+        </w:rPr>
+        <w:t>Slot Machine………………………</w:t>
+      </w:r>
+      <w:r>
+        <w:rPr>
+          <w:rFonts w:ascii="Times New Roman" w:hAnsi="Times New Roman" w:cs="Times New Roman"/>
+          <w:b/>
+          <w:bCs/>
+          <w:sz w:val="36"/>
+          <w:szCs w:val="36"/>
+        </w:rPr>
+        <w:t>…</w:t>
+      </w:r>
+      <w:r>
+        <w:rPr>
+          <w:rFonts w:ascii="Times New Roman" w:hAnsi="Times New Roman" w:cs="Times New Roman" w:hint="eastAsia"/>
           <w:b/>
           <w:bCs/>
           <w:sz w:val="40"/>
           <w:szCs w:val="40"/>
         </w:rPr>
-      </w:pPr>
+        <w:t>.</w:t>
+      </w:r>
+      <w:r>
+        <w:rPr>
+          <w:rFonts w:ascii="Times New Roman" w:hAnsi="Times New Roman" w:cs="Times New Roman"/>
+          <w:b/>
+          <w:bCs/>
+          <w:sz w:val="40"/>
+          <w:szCs w:val="40"/>
+        </w:rPr>
+        <w:t>……P3</w:t>
+      </w:r>
+    </w:p>
+    <w:p>
+      <w:pPr>
+        <w:jc w:val="center"/>
+        <w:rPr>
+          <w:rFonts w:ascii="Times New Roman" w:hAnsi="Times New Roman" w:cs="Times New Roman"/>
+          <w:b/>
+          <w:bCs/>
+          <w:sz w:val="40"/>
+          <w:szCs w:val="40"/>
+        </w:rPr>
+      </w:pPr>
+    </w:p>
+    <w:p>
+      <w:pPr>
+        <w:jc w:val="center"/>
+        <w:rPr>
+          <w:rFonts w:ascii="Times New Roman" w:hAnsi="Times New Roman" w:cs="Times New Roman"/>
+          <w:b/>
+          <w:bCs/>
+          <w:sz w:val="40"/>
+          <w:szCs w:val="40"/>
+        </w:rPr>
+      </w:pPr>
+      <w:r>
+        <w:rPr>
+          <w:rFonts w:ascii="Times New Roman" w:hAnsi="Times New Roman" w:cs="Times New Roman"/>
+          <w:b/>
+          <w:bCs/>
+          <w:sz w:val="40"/>
+          <w:szCs w:val="40"/>
+        </w:rPr>
+        <w:t>2.</w:t>
+      </w:r>
+      <w:r>
+        <w:rPr>
+          <w:rFonts w:ascii="Times New Roman" w:hAnsi="Times New Roman" w:cs="Times New Roman"/>
+          <w:b/>
+          <w:bCs/>
+          <w:sz w:val="40"/>
+          <w:szCs w:val="40"/>
+        </w:rPr>
+        <w:tab/>
+      </w:r>
+      <w:r>
+        <w:rPr>
+          <w:rFonts w:ascii="Times New Roman" w:hAnsi="Times New Roman" w:cs="Times New Roman" w:hint="eastAsia"/>
+          <w:b/>
+          <w:bCs/>
+          <w:sz w:val="40"/>
+          <w:szCs w:val="40"/>
+        </w:rPr>
+        <w:t>FPGA</w:t>
+      </w:r>
+      <w:r>
+        <w:rPr>
+          <w:rFonts w:ascii="Times New Roman" w:hAnsi="Times New Roman" w:cs="Times New Roman"/>
+          <w:b/>
+          <w:bCs/>
+          <w:sz w:val="40"/>
+          <w:szCs w:val="40"/>
+        </w:rPr>
+        <w:t xml:space="preserve"> Question:</w:t>
+      </w:r>
+      <w:r>
+        <w:rPr>
+          <w:rFonts w:ascii="Times New Roman" w:hAnsi="Times New Roman" w:cs="Times New Roman"/>
+          <w:b/>
+          <w:bCs/>
+          <w:sz w:val="40"/>
+          <w:szCs w:val="40"/>
+        </w:rPr>
+        <w:t xml:space="preserve"> </w:t>
+      </w:r>
       <w:r>
         <w:rPr>
           <w:rFonts w:ascii="Times New Roman" w:hAnsi="Times New Roman" w:cs="Times New Roman"/>
@@ -487,7 +614,7 @@
           <w:sz w:val="36"/>
           <w:szCs w:val="36"/>
         </w:rPr>
-        <w:t>Slot Machine…………………………………….</w:t>
+        <w:t>Chip2chip………</w:t>
       </w:r>
       <w:r>
         <w:rPr>
@@ -504,11 +631,32 @@
           <w:rFonts w:ascii="Times New Roman" w:hAnsi="Times New Roman" w:cs="Times New Roman"/>
           <w:b/>
           <w:bCs/>
+          <w:sz w:val="36"/>
+          <w:szCs w:val="36"/>
+        </w:rPr>
+        <w:t>…</w:t>
+      </w:r>
+      <w:r>
+        <w:rPr>
+          <w:rFonts w:ascii="Times New Roman" w:hAnsi="Times New Roman" w:cs="Times New Roman"/>
+          <w:b/>
+          <w:bCs/>
+          <w:sz w:val="36"/>
+          <w:szCs w:val="36"/>
+        </w:rPr>
+        <w:t>….</w:t>
+      </w:r>
+      <w:r>
+        <w:rPr>
+          <w:rFonts w:ascii="Times New Roman" w:hAnsi="Times New Roman" w:cs="Times New Roman"/>
+          <w:b/>
+          <w:bCs/>
           <w:sz w:val="40"/>
           <w:szCs w:val="40"/>
         </w:rPr>
-        <w:t>…</w:t>
-      </w:r>
+        <w:t>...………</w:t>
+      </w:r>
+      <w:proofErr w:type="gramStart"/>
       <w:r>
         <w:rPr>
           <w:rFonts w:ascii="Times New Roman" w:hAnsi="Times New Roman" w:cs="Times New Roman"/>
@@ -517,19 +665,23 @@
           <w:sz w:val="40"/>
           <w:szCs w:val="40"/>
         </w:rPr>
-        <w:t>…</w:t>
-      </w:r>
-      <w:r>
-        <w:rPr>
-          <w:rFonts w:ascii="Times New Roman" w:hAnsi="Times New Roman" w:cs="Times New Roman" w:hint="eastAsia"/>
+        <w:t>….P</w:t>
+      </w:r>
+      <w:proofErr w:type="gramEnd"/>
+      <w:r>
+        <w:rPr>
+          <w:rFonts w:ascii="Times New Roman" w:hAnsi="Times New Roman" w:cs="Times New Roman"/>
           <w:b/>
           <w:bCs/>
           <w:sz w:val="40"/>
           <w:szCs w:val="40"/>
         </w:rPr>
-        <w:t>.</w:t>
-      </w:r>
-      <w:r>
+        <w:t>8</w:t>
+      </w:r>
+    </w:p>
+    <w:p>
+      <w:pPr>
+        <w:jc w:val="center"/>
         <w:rPr>
           <w:rFonts w:ascii="Times New Roman" w:hAnsi="Times New Roman" w:cs="Times New Roman"/>
           <w:b/>
@@ -537,8 +689,7 @@
           <w:sz w:val="40"/>
           <w:szCs w:val="40"/>
         </w:rPr>
-        <w:t>……P3</w:t>
-      </w:r>
+      </w:pPr>
     </w:p>
     <w:p>
       <w:pPr>
@@ -551,18 +702,16 @@
           <w:szCs w:val="40"/>
         </w:rPr>
       </w:pPr>
-    </w:p>
-    <w:p>
-      <w:pPr>
-        <w:jc w:val="center"/>
-        <w:rPr>
-          <w:rFonts w:ascii="Times New Roman" w:hAnsi="Times New Roman" w:cs="Times New Roman"/>
+      <w:r>
+        <w:rPr>
+          <w:rFonts w:ascii="Times New Roman" w:hAnsi="Times New Roman" w:cs="Times New Roman" w:hint="eastAsia"/>
           <w:b/>
           <w:bCs/>
           <w:sz w:val="40"/>
           <w:szCs w:val="40"/>
         </w:rPr>
-      </w:pPr>
+        <w:t>3</w:t>
+      </w:r>
       <w:r>
         <w:rPr>
           <w:rFonts w:ascii="Times New Roman" w:hAnsi="Times New Roman" w:cs="Times New Roman"/>
@@ -571,7 +720,7 @@
           <w:sz w:val="40"/>
           <w:szCs w:val="40"/>
         </w:rPr>
-        <w:t>2.</w:t>
+        <w:t>. FPGA Question</w:t>
       </w:r>
       <w:r>
         <w:rPr>
@@ -581,7 +730,7 @@
           <w:sz w:val="40"/>
           <w:szCs w:val="40"/>
         </w:rPr>
-        <w:tab/>
+        <w:t xml:space="preserve">: </w:t>
       </w:r>
       <w:r>
         <w:rPr>
@@ -591,7 +740,7 @@
           <w:sz w:val="40"/>
           <w:szCs w:val="40"/>
         </w:rPr>
-        <w:t>FPGA</w:t>
+        <w:t>C</w:t>
       </w:r>
       <w:r>
         <w:rPr>
@@ -601,12 +750,9 @@
           <w:sz w:val="40"/>
           <w:szCs w:val="40"/>
         </w:rPr>
-        <w:t xml:space="preserve"> Question:</w:t>
-      </w:r>
-    </w:p>
-    <w:p>
-      <w:pPr>
-        <w:jc w:val="center"/>
+        <w:t>ar…………………………</w:t>
+      </w:r>
+      <w:r>
         <w:rPr>
           <w:rFonts w:ascii="Times New Roman" w:hAnsi="Times New Roman" w:cs="Times New Roman"/>
           <w:b/>
@@ -614,36 +760,7 @@
           <w:sz w:val="40"/>
           <w:szCs w:val="40"/>
         </w:rPr>
-      </w:pPr>
-      <w:r>
-        <w:rPr>
-          <w:rFonts w:ascii="Times New Roman" w:hAnsi="Times New Roman" w:cs="Times New Roman"/>
-          <w:b/>
-          <w:bCs/>
-          <w:sz w:val="36"/>
-          <w:szCs w:val="36"/>
-        </w:rPr>
-        <w:t>Chip2chip………</w:t>
-      </w:r>
-      <w:r>
-        <w:rPr>
-          <w:rFonts w:ascii="Times New Roman" w:hAnsi="Times New Roman" w:cs="Times New Roman"/>
-          <w:b/>
-          <w:bCs/>
-          <w:sz w:val="36"/>
-          <w:szCs w:val="36"/>
-        </w:rPr>
-        <w:t>………</w:t>
-      </w:r>
-      <w:r>
-        <w:rPr>
-          <w:rFonts w:ascii="Times New Roman" w:hAnsi="Times New Roman" w:cs="Times New Roman"/>
-          <w:b/>
-          <w:bCs/>
-          <w:sz w:val="36"/>
-          <w:szCs w:val="36"/>
-        </w:rPr>
-        <w:t>…………………………..</w:t>
+        <w:t>……...</w:t>
       </w:r>
       <w:r>
         <w:rPr>
@@ -653,8 +770,9 @@
           <w:sz w:val="40"/>
           <w:szCs w:val="40"/>
         </w:rPr>
-        <w:t>…...………….P</w:t>
-      </w:r>
+        <w:t>…</w:t>
+      </w:r>
+      <w:proofErr w:type="gramStart"/>
       <w:r>
         <w:rPr>
           <w:rFonts w:ascii="Times New Roman" w:hAnsi="Times New Roman" w:cs="Times New Roman"/>
@@ -663,20 +781,19 @@
           <w:sz w:val="40"/>
           <w:szCs w:val="40"/>
         </w:rPr>
-        <w:t>8</w:t>
-      </w:r>
-    </w:p>
-    <w:p>
-      <w:pPr>
-        <w:jc w:val="center"/>
-        <w:rPr>
-          <w:rFonts w:ascii="Times New Roman" w:hAnsi="Times New Roman" w:cs="Times New Roman"/>
+        <w:t>….P</w:t>
+      </w:r>
+      <w:proofErr w:type="gramEnd"/>
+      <w:r>
+        <w:rPr>
+          <w:rFonts w:ascii="Times New Roman" w:hAnsi="Times New Roman" w:cs="Times New Roman" w:hint="eastAsia"/>
           <w:b/>
           <w:bCs/>
           <w:sz w:val="40"/>
           <w:szCs w:val="40"/>
         </w:rPr>
-      </w:pPr>
+        <w:t>9</w:t>
+      </w:r>
     </w:p>
     <w:p>
       <w:pPr>
@@ -689,16 +806,18 @@
           <w:szCs w:val="40"/>
         </w:rPr>
       </w:pPr>
-      <w:r>
-        <w:rPr>
-          <w:rFonts w:ascii="Times New Roman" w:hAnsi="Times New Roman" w:cs="Times New Roman" w:hint="eastAsia"/>
+    </w:p>
+    <w:p>
+      <w:pPr>
+        <w:jc w:val="center"/>
+        <w:rPr>
+          <w:rFonts w:ascii="Times New Roman" w:hAnsi="Times New Roman" w:cs="Times New Roman"/>
           <w:b/>
           <w:bCs/>
           <w:sz w:val="40"/>
           <w:szCs w:val="40"/>
         </w:rPr>
-        <w:t>3</w:t>
-      </w:r>
+      </w:pPr>
       <w:r>
         <w:rPr>
           <w:rFonts w:ascii="Times New Roman" w:hAnsi="Times New Roman" w:cs="Times New Roman"/>
@@ -707,7 +826,7 @@
           <w:sz w:val="40"/>
           <w:szCs w:val="40"/>
         </w:rPr>
-        <w:t>. FPGA Question</w:t>
+        <w:t>4. What We Have Learned…………………………………P12</w:t>
       </w:r>
     </w:p>
     <w:p>
@@ -721,36 +840,42 @@
           <w:szCs w:val="40"/>
         </w:rPr>
       </w:pPr>
-      <w:r>
-        <w:rPr>
-          <w:rFonts w:ascii="Times New Roman" w:hAnsi="Times New Roman" w:cs="Times New Roman" w:hint="eastAsia"/>
+    </w:p>
+    <w:p>
+      <w:pPr>
+        <w:jc w:val="center"/>
+        <w:rPr>
+          <w:rFonts w:ascii="Times New Roman" w:hAnsi="Times New Roman" w:cs="Times New Roman"/>
           <w:b/>
           <w:bCs/>
           <w:sz w:val="40"/>
           <w:szCs w:val="40"/>
         </w:rPr>
-        <w:t>C</w:t>
-      </w:r>
-      <w:r>
-        <w:rPr>
-          <w:rFonts w:ascii="Times New Roman" w:hAnsi="Times New Roman" w:cs="Times New Roman"/>
+      </w:pPr>
+    </w:p>
+    <w:p>
+      <w:pPr>
+        <w:jc w:val="center"/>
+        <w:rPr>
+          <w:rFonts w:ascii="Times New Roman" w:hAnsi="Times New Roman" w:cs="Times New Roman" w:hint="eastAsia"/>
           <w:b/>
           <w:bCs/>
           <w:sz w:val="40"/>
           <w:szCs w:val="40"/>
         </w:rPr>
-        <w:t>ar…………………………………………………………….P</w:t>
-      </w:r>
-      <w:r>
-        <w:rPr>
-          <w:rFonts w:ascii="Times New Roman" w:hAnsi="Times New Roman" w:cs="Times New Roman" w:hint="eastAsia"/>
+      </w:pPr>
+    </w:p>
+    <w:p>
+      <w:pPr>
+        <w:jc w:val="center"/>
+        <w:rPr>
+          <w:rFonts w:ascii="Times New Roman" w:hAnsi="Times New Roman" w:cs="Times New Roman"/>
           <w:b/>
           <w:bCs/>
           <w:sz w:val="40"/>
           <w:szCs w:val="40"/>
         </w:rPr>
-        <w:t>9</w:t>
-      </w:r>
+      </w:pPr>
     </w:p>
     <w:p>
       <w:pPr>
@@ -805,42 +930,6 @@
         <w:jc w:val="center"/>
         <w:rPr>
           <w:rFonts w:ascii="Times New Roman" w:hAnsi="Times New Roman" w:cs="Times New Roman" w:hint="eastAsia"/>
-          <w:b/>
-          <w:bCs/>
-          <w:sz w:val="40"/>
-          <w:szCs w:val="40"/>
-        </w:rPr>
-      </w:pPr>
-    </w:p>
-    <w:p>
-      <w:pPr>
-        <w:jc w:val="center"/>
-        <w:rPr>
-          <w:rFonts w:ascii="Times New Roman" w:hAnsi="Times New Roman" w:cs="Times New Roman"/>
-          <w:b/>
-          <w:bCs/>
-          <w:sz w:val="40"/>
-          <w:szCs w:val="40"/>
-        </w:rPr>
-      </w:pPr>
-    </w:p>
-    <w:p>
-      <w:pPr>
-        <w:jc w:val="center"/>
-        <w:rPr>
-          <w:rFonts w:ascii="Times New Roman" w:hAnsi="Times New Roman" w:cs="Times New Roman"/>
-          <w:b/>
-          <w:bCs/>
-          <w:sz w:val="40"/>
-          <w:szCs w:val="40"/>
-        </w:rPr>
-      </w:pPr>
-    </w:p>
-    <w:p>
-      <w:pPr>
-        <w:jc w:val="center"/>
-        <w:rPr>
-          <w:rFonts w:ascii="Times New Roman" w:hAnsi="Times New Roman" w:cs="Times New Roman"/>
           <w:b/>
           <w:bCs/>
           <w:sz w:val="40"/>
@@ -3827,6 +3916,7 @@
         </w:rPr>
         <w:t>為了實現向上旋轉的功能，我們新增了一個叫做</w:t>
       </w:r>
+      <w:proofErr w:type="spellStart"/>
       <w:r>
         <w:rPr>
           <w:rFonts w:ascii="Times New Roman" w:eastAsia="標楷體" w:hAnsi="Times New Roman" w:cs="Times New Roman"/>
@@ -3834,6 +3924,7 @@
         </w:rPr>
         <w:t>start_up</w:t>
       </w:r>
+      <w:proofErr w:type="spellEnd"/>
       <w:r>
         <w:rPr>
           <w:rFonts w:ascii="標楷體" w:eastAsia="標楷體" w:hAnsi="標楷體" w:cs="Times New Roman" w:hint="eastAsia"/>
@@ -3918,6 +4009,7 @@
         </w:rPr>
         <w:t>因為加入了</w:t>
       </w:r>
+      <w:proofErr w:type="spellStart"/>
       <w:r>
         <w:rPr>
           <w:rFonts w:ascii="Times New Roman" w:eastAsia="標楷體" w:hAnsi="Times New Roman" w:cs="Times New Roman"/>
@@ -3925,6 +4017,7 @@
         </w:rPr>
         <w:t>start_up</w:t>
       </w:r>
+      <w:proofErr w:type="spellEnd"/>
       <w:r>
         <w:rPr>
           <w:rFonts w:ascii="標楷體" w:eastAsia="標楷體" w:hAnsi="標楷體" w:cs="Times New Roman" w:hint="eastAsia"/>
@@ -3988,6 +4081,7 @@
         </w:rPr>
         <w:t>或是</w:t>
       </w:r>
+      <w:proofErr w:type="spellStart"/>
       <w:r>
         <w:rPr>
           <w:rFonts w:ascii="Times New Roman" w:eastAsia="標楷體" w:hAnsi="Times New Roman" w:cs="Times New Roman"/>
@@ -3995,6 +4089,7 @@
         </w:rPr>
         <w:t>start_up</w:t>
       </w:r>
+      <w:proofErr w:type="spellEnd"/>
       <w:r>
         <w:rPr>
           <w:rFonts w:ascii="標楷體" w:eastAsia="標楷體" w:hAnsi="標楷體" w:cs="Times New Roman" w:hint="eastAsia"/>
@@ -4190,6 +4285,7 @@
         </w:rPr>
         <w:t>叫做</w:t>
       </w:r>
+      <w:proofErr w:type="spellStart"/>
       <w:r>
         <w:rPr>
           <w:rFonts w:ascii="Times New Roman" w:eastAsia="標楷體" w:hAnsi="Times New Roman" w:cs="Times New Roman"/>
@@ -4197,6 +4293,7 @@
         </w:rPr>
         <w:t>dir</w:t>
       </w:r>
+      <w:proofErr w:type="spellEnd"/>
       <w:r>
         <w:rPr>
           <w:rFonts w:ascii="標楷體" w:eastAsia="標楷體" w:hAnsi="標楷體" w:cs="Times New Roman" w:hint="eastAsia"/>
@@ -4294,6 +4391,7 @@
         </w:rPr>
         <w:t>我們將原本的遞增改成了遞減，並稍微修改了</w:t>
       </w:r>
+      <w:proofErr w:type="spellStart"/>
       <w:r>
         <w:rPr>
           <w:rFonts w:ascii="Times New Roman" w:eastAsia="標楷體" w:hAnsi="Times New Roman" w:cs="Times New Roman"/>
@@ -4301,6 +4399,7 @@
         </w:rPr>
         <w:t>A_v_count</w:t>
       </w:r>
+      <w:proofErr w:type="spellEnd"/>
       <w:r>
         <w:rPr>
           <w:rFonts w:ascii="標楷體" w:eastAsia="標楷體" w:hAnsi="標楷體" w:cs="Times New Roman" w:hint="eastAsia"/>
@@ -4308,6 +4407,7 @@
         </w:rPr>
         <w:t>、</w:t>
       </w:r>
+      <w:proofErr w:type="spellStart"/>
       <w:r>
         <w:rPr>
           <w:rFonts w:ascii="Times New Roman" w:eastAsia="標楷體" w:hAnsi="Times New Roman" w:cs="Times New Roman"/>
@@ -4315,6 +4415,7 @@
         </w:rPr>
         <w:t>B_v_count</w:t>
       </w:r>
+      <w:proofErr w:type="spellEnd"/>
       <w:r>
         <w:rPr>
           <w:rFonts w:ascii="標楷體" w:eastAsia="標楷體" w:hAnsi="標楷體" w:cs="Times New Roman" w:hint="eastAsia"/>
@@ -4322,6 +4423,7 @@
         </w:rPr>
         <w:t>、</w:t>
       </w:r>
+      <w:proofErr w:type="spellStart"/>
       <w:r>
         <w:rPr>
           <w:rFonts w:ascii="Times New Roman" w:eastAsia="標楷體" w:hAnsi="Times New Roman" w:cs="Times New Roman"/>
@@ -4329,6 +4431,7 @@
         </w:rPr>
         <w:t>C_v_count</w:t>
       </w:r>
+      <w:proofErr w:type="spellEnd"/>
       <w:r>
         <w:rPr>
           <w:rFonts w:ascii="標楷體" w:eastAsia="標楷體" w:hAnsi="標楷體" w:cs="Times New Roman" w:hint="eastAsia"/>
@@ -4336,6 +4439,7 @@
         </w:rPr>
         <w:t>超出範圍的條件，並透過</w:t>
       </w:r>
+      <w:proofErr w:type="spellStart"/>
       <w:r>
         <w:rPr>
           <w:rFonts w:ascii="Times New Roman" w:eastAsia="標楷體" w:hAnsi="Times New Roman" w:cs="Times New Roman"/>
@@ -4343,6 +4447,7 @@
         </w:rPr>
         <w:t>dir</w:t>
       </w:r>
+      <w:proofErr w:type="spellEnd"/>
       <w:r>
         <w:rPr>
           <w:rFonts w:ascii="標楷體" w:eastAsia="標楷體" w:hAnsi="標楷體" w:cs="Times New Roman" w:hint="eastAsia"/>
@@ -4957,12 +5062,21 @@
         </w:rPr>
         <w:t>在這題中我們使用</w:t>
       </w:r>
-      <w:r>
-        <w:rPr>
-          <w:rFonts w:ascii="Times New Roman" w:eastAsia="標楷體" w:hAnsi="Times New Roman" w:cs="Times New Roman"/>
-          <w:szCs w:val="24"/>
-        </w:rPr>
-        <w:t>moore machine</w:t>
+      <w:proofErr w:type="spellStart"/>
+      <w:r>
+        <w:rPr>
+          <w:rFonts w:ascii="Times New Roman" w:eastAsia="標楷體" w:hAnsi="Times New Roman" w:cs="Times New Roman"/>
+          <w:szCs w:val="24"/>
+        </w:rPr>
+        <w:t>moore</w:t>
+      </w:r>
+      <w:proofErr w:type="spellEnd"/>
+      <w:r>
+        <w:rPr>
+          <w:rFonts w:ascii="Times New Roman" w:eastAsia="標楷體" w:hAnsi="Times New Roman" w:cs="Times New Roman"/>
+          <w:szCs w:val="24"/>
+        </w:rPr>
+        <w:t xml:space="preserve"> machine</w:t>
       </w:r>
       <w:r>
         <w:rPr>
@@ -5053,7 +5167,15 @@
           <w:rFonts w:ascii="標楷體" w:eastAsia="標楷體" w:hAnsi="標楷體" w:cs="Times New Roman" w:hint="eastAsia"/>
           <w:szCs w:val="24"/>
         </w:rPr>
-        <w:t>用來表示燈是否亮完</w:t>
+        <w:t>用來表示燈</w:t>
+      </w:r>
+      <w:proofErr w:type="gramStart"/>
+      <w:r>
+        <w:rPr>
+          <w:rFonts w:ascii="標楷體" w:eastAsia="標楷體" w:hAnsi="標楷體" w:cs="Times New Roman" w:hint="eastAsia"/>
+          <w:szCs w:val="24"/>
+        </w:rPr>
+        <w:t>是否亮完</w:t>
       </w:r>
       <w:r>
         <w:rPr>
@@ -5067,8 +5189,25 @@
           <w:rFonts w:ascii="標楷體" w:eastAsia="標楷體" w:hAnsi="標楷體" w:cs="Times New Roman" w:hint="eastAsia"/>
           <w:szCs w:val="24"/>
         </w:rPr>
-        <w:t>秒，亮完之後</w:t>
-      </w:r>
+        <w:t>秒</w:t>
+      </w:r>
+      <w:proofErr w:type="gramEnd"/>
+      <w:r>
+        <w:rPr>
+          <w:rFonts w:ascii="標楷體" w:eastAsia="標楷體" w:hAnsi="標楷體" w:cs="Times New Roman" w:hint="eastAsia"/>
+          <w:szCs w:val="24"/>
+        </w:rPr>
+        <w:t>，</w:t>
+      </w:r>
+      <w:proofErr w:type="gramStart"/>
+      <w:r>
+        <w:rPr>
+          <w:rFonts w:ascii="標楷體" w:eastAsia="標楷體" w:hAnsi="標楷體" w:cs="Times New Roman" w:hint="eastAsia"/>
+          <w:szCs w:val="24"/>
+        </w:rPr>
+        <w:t>亮完之後</w:t>
+      </w:r>
+      <w:proofErr w:type="gramEnd"/>
       <w:r>
         <w:rPr>
           <w:rFonts w:ascii="Times New Roman" w:eastAsia="標楷體" w:hAnsi="Times New Roman" w:cs="Times New Roman"/>
@@ -5216,6 +5355,7 @@
         </w:rPr>
         <w:t>會去抓</w:t>
       </w:r>
+      <w:proofErr w:type="spellStart"/>
       <w:r>
         <w:rPr>
           <w:rFonts w:ascii="Times New Roman" w:eastAsia="標楷體" w:hAnsi="Times New Roman" w:cs="Times New Roman"/>
@@ -5223,6 +5363,7 @@
         </w:rPr>
         <w:t>data_in</w:t>
       </w:r>
+      <w:proofErr w:type="spellEnd"/>
       <w:r>
         <w:rPr>
           <w:rFonts w:ascii="標楷體" w:eastAsia="標楷體" w:hAnsi="標楷體" w:cs="Times New Roman" w:hint="eastAsia"/>
@@ -6676,44 +6817,418 @@
       </w:pPr>
       <w:r>
         <w:rPr>
-          <w:rFonts w:ascii="標楷體" w:eastAsia="標楷體" w:hAnsi="標楷體" w:cs="Times New Roman" w:hint="eastAsia"/>
-          <w:szCs w:val="24"/>
-        </w:rPr>
-        <w:t>F</w:t>
-      </w:r>
-      <w:r>
+          <w:rFonts w:ascii="Times New Roman" w:eastAsia="標楷體" w:hAnsi="Times New Roman" w:cs="Times New Roman"/>
+          <w:szCs w:val="24"/>
+        </w:rPr>
+        <w:t>Figure 3.1</w:t>
+      </w:r>
+      <w:r>
+        <w:rPr>
+          <w:rFonts w:ascii="標楷體" w:eastAsia="標楷體" w:hAnsi="標楷體" w:cs="Times New Roman" w:hint="eastAsia"/>
+          <w:szCs w:val="24"/>
+        </w:rPr>
+        <w:t>展示我們超聲波模組的判斷條件，經過計算，回傳的值若小於約</w:t>
+      </w:r>
+      <w:r>
+        <w:rPr>
+          <w:rFonts w:ascii="Times New Roman" w:eastAsia="標楷體" w:hAnsi="Times New Roman" w:cs="Times New Roman"/>
+          <w:szCs w:val="24"/>
+        </w:rPr>
+        <w:t>4700</w:t>
+      </w:r>
+      <w:r>
+        <w:rPr>
+          <w:rFonts w:ascii="標楷體" w:eastAsia="標楷體" w:hAnsi="標楷體" w:cs="Times New Roman" w:hint="eastAsia"/>
+          <w:szCs w:val="24"/>
+        </w:rPr>
+        <w:t>時，車車就必須停下(小於</w:t>
+      </w:r>
+      <w:r>
+        <w:rPr>
+          <w:rFonts w:ascii="Times New Roman" w:eastAsia="標楷體" w:hAnsi="Times New Roman" w:cs="Times New Roman"/>
+          <w:szCs w:val="24"/>
+        </w:rPr>
+        <w:t>40cm</w:t>
+      </w:r>
+      <w:r>
+        <w:rPr>
+          <w:rFonts w:ascii="標楷體" w:eastAsia="標楷體" w:hAnsi="標楷體" w:cs="Times New Roman" w:hint="eastAsia"/>
+          <w:szCs w:val="24"/>
+        </w:rPr>
+        <w:t>)。</w:t>
+      </w:r>
+    </w:p>
+    <w:p>
+      <w:pPr>
+        <w:pStyle w:val="a7"/>
+        <w:ind w:leftChars="0" w:left="720"/>
         <w:rPr>
           <w:rFonts w:ascii="標楷體" w:eastAsia="標楷體" w:hAnsi="標楷體" w:cs="Times New Roman"/>
           <w:szCs w:val="24"/>
         </w:rPr>
-        <w:t>igure 3.1</w:t>
-      </w:r>
-      <w:r>
-        <w:rPr>
-          <w:rFonts w:ascii="標楷體" w:eastAsia="標楷體" w:hAnsi="標楷體" w:cs="Times New Roman" w:hint="eastAsia"/>
-          <w:szCs w:val="24"/>
-        </w:rPr>
-        <w:t>展示我們超聲波模組的判斷條件，經過計算，回傳的值若小於約</w:t>
-      </w:r>
-      <w:r>
+      </w:pPr>
+    </w:p>
+    <w:p>
+      <w:pPr>
+        <w:pStyle w:val="a7"/>
+        <w:ind w:leftChars="0" w:left="720"/>
         <w:rPr>
           <w:rFonts w:ascii="標楷體" w:eastAsia="標楷體" w:hAnsi="標楷體" w:cs="Times New Roman"/>
           <w:szCs w:val="24"/>
         </w:rPr>
-        <w:t>4700</w:t>
-      </w:r>
-      <w:r>
-        <w:rPr>
-          <w:rFonts w:ascii="標楷體" w:eastAsia="標楷體" w:hAnsi="標楷體" w:cs="Times New Roman" w:hint="eastAsia"/>
-          <w:szCs w:val="24"/>
-        </w:rPr>
-        <w:t>時，車車就必須停下(小於4</w:t>
-      </w:r>
-      <w:r>
+      </w:pPr>
+      <w:r>
+        <w:rPr>
+          <w:rFonts w:ascii="Times New Roman" w:eastAsia="標楷體" w:hAnsi="Times New Roman" w:cs="Times New Roman"/>
+          <w:szCs w:val="24"/>
+        </w:rPr>
+        <w:t>Figure 3.2</w:t>
+      </w:r>
+      <w:r>
+        <w:rPr>
+          <w:rFonts w:ascii="標楷體" w:eastAsia="標楷體" w:hAnsi="標楷體" w:cs="Times New Roman" w:hint="eastAsia"/>
+          <w:szCs w:val="24"/>
+        </w:rPr>
+        <w:t>為我們對於馬達速度的設計，由於我們拿到的馬達動力有問題，因此測試的時候都是把</w:t>
+      </w:r>
+      <w:proofErr w:type="spellStart"/>
+      <w:r>
+        <w:rPr>
+          <w:rFonts w:ascii="Times New Roman" w:eastAsia="標楷體" w:hAnsi="Times New Roman" w:cs="Times New Roman"/>
+          <w:szCs w:val="24"/>
+        </w:rPr>
+        <w:t>left_motor</w:t>
+      </w:r>
+      <w:proofErr w:type="spellEnd"/>
+      <w:r>
+        <w:rPr>
+          <w:rFonts w:ascii="標楷體" w:eastAsia="標楷體" w:hAnsi="標楷體" w:cs="Times New Roman" w:hint="eastAsia"/>
+          <w:szCs w:val="24"/>
+        </w:rPr>
+        <w:t>與</w:t>
+      </w:r>
+      <w:proofErr w:type="spellStart"/>
+      <w:r>
+        <w:rPr>
+          <w:rFonts w:ascii="Times New Roman" w:eastAsia="標楷體" w:hAnsi="Times New Roman" w:cs="Times New Roman"/>
+          <w:szCs w:val="24"/>
+        </w:rPr>
+        <w:t>right_motor</w:t>
+      </w:r>
+      <w:proofErr w:type="spellEnd"/>
+      <w:r>
+        <w:rPr>
+          <w:rFonts w:ascii="標楷體" w:eastAsia="標楷體" w:hAnsi="標楷體" w:cs="Times New Roman" w:hint="eastAsia"/>
+          <w:szCs w:val="24"/>
+        </w:rPr>
+        <w:t>設成</w:t>
+      </w:r>
+      <w:r>
+        <w:rPr>
+          <w:rFonts w:ascii="Times New Roman" w:eastAsia="標楷體" w:hAnsi="Times New Roman" w:cs="Times New Roman"/>
+          <w:szCs w:val="24"/>
+        </w:rPr>
+        <w:t>1023</w:t>
+      </w:r>
+      <w:r>
+        <w:rPr>
+          <w:rFonts w:ascii="標楷體" w:eastAsia="標楷體" w:hAnsi="標楷體" w:cs="Times New Roman" w:hint="eastAsia"/>
+          <w:szCs w:val="24"/>
+        </w:rPr>
+        <w:t>，沒有另外設計不同狀態下的速度，前後轉彎都是使用</w:t>
+      </w:r>
+      <w:r>
+        <w:rPr>
+          <w:rFonts w:ascii="Times New Roman" w:eastAsia="標楷體" w:hAnsi="Times New Roman" w:cs="Times New Roman"/>
+          <w:szCs w:val="24"/>
+        </w:rPr>
+        <w:t>top module</w:t>
+      </w:r>
+      <w:r>
+        <w:rPr>
+          <w:rFonts w:ascii="標楷體" w:eastAsia="標楷體" w:hAnsi="標楷體" w:cs="Times New Roman" w:hint="eastAsia"/>
+          <w:szCs w:val="24"/>
+        </w:rPr>
+        <w:t>裡面的判斷去完成的。</w:t>
+      </w:r>
+    </w:p>
+    <w:p>
+      <w:pPr>
+        <w:pStyle w:val="a7"/>
+        <w:ind w:leftChars="0" w:left="720"/>
         <w:rPr>
           <w:rFonts w:ascii="標楷體" w:eastAsia="標楷體" w:hAnsi="標楷體" w:cs="Times New Roman"/>
           <w:szCs w:val="24"/>
         </w:rPr>
+      </w:pPr>
+    </w:p>
+    <w:p>
+      <w:pPr>
+        <w:pStyle w:val="a7"/>
+        <w:ind w:leftChars="0" w:left="720"/>
+        <w:rPr>
+          <w:rFonts w:ascii="標楷體" w:eastAsia="標楷體" w:hAnsi="標楷體" w:cs="Times New Roman"/>
+          <w:szCs w:val="24"/>
+        </w:rPr>
+      </w:pPr>
+      <w:r>
+        <w:rPr>
+          <w:rFonts w:ascii="Times New Roman" w:eastAsia="標楷體" w:hAnsi="Times New Roman" w:cs="Times New Roman"/>
+          <w:szCs w:val="24"/>
+        </w:rPr>
+        <w:t>Figure 3.3</w:t>
+      </w:r>
+      <w:r>
+        <w:rPr>
+          <w:rFonts w:ascii="標楷體" w:eastAsia="標楷體" w:hAnsi="標楷體" w:cs="Times New Roman" w:hint="eastAsia"/>
+          <w:szCs w:val="24"/>
+        </w:rPr>
+        <w:t>展示了我們如何在</w:t>
+      </w:r>
+      <w:r>
+        <w:rPr>
+          <w:rFonts w:ascii="Times New Roman" w:eastAsia="標楷體" w:hAnsi="Times New Roman" w:cs="Times New Roman"/>
+          <w:szCs w:val="24"/>
+        </w:rPr>
+        <w:t>top module</w:t>
+      </w:r>
+      <w:r>
+        <w:rPr>
+          <w:rFonts w:ascii="標楷體" w:eastAsia="標楷體" w:hAnsi="標楷體" w:cs="Times New Roman" w:hint="eastAsia"/>
+          <w:szCs w:val="24"/>
+        </w:rPr>
+        <w:t>裡面進行行進狀態的判斷，如果超聲波模組接出來的</w:t>
+      </w:r>
+      <w:r>
+        <w:rPr>
+          <w:rFonts w:ascii="Times New Roman" w:eastAsia="標楷體" w:hAnsi="Times New Roman" w:cs="Times New Roman"/>
+          <w:szCs w:val="24"/>
+        </w:rPr>
+        <w:t>stop</w:t>
+      </w:r>
+      <w:r>
+        <w:rPr>
+          <w:rFonts w:ascii="標楷體" w:eastAsia="標楷體" w:hAnsi="標楷體" w:cs="Times New Roman" w:hint="eastAsia"/>
+          <w:szCs w:val="24"/>
+        </w:rPr>
+        <w:t>為</w:t>
+      </w:r>
+      <w:r>
+        <w:rPr>
+          <w:rFonts w:ascii="Times New Roman" w:eastAsia="標楷體" w:hAnsi="Times New Roman" w:cs="Times New Roman"/>
+          <w:szCs w:val="24"/>
+        </w:rPr>
+        <w:t>1</w:t>
+      </w:r>
+      <w:r>
+        <w:rPr>
+          <w:rFonts w:ascii="標楷體" w:eastAsia="標楷體" w:hAnsi="標楷體" w:cs="Times New Roman" w:hint="eastAsia"/>
+          <w:szCs w:val="24"/>
+        </w:rPr>
+        <w:t>時，代表有障礙物距離</w:t>
+      </w:r>
+      <w:r>
+        <w:rPr>
+          <w:rFonts w:ascii="Times New Roman" w:eastAsia="標楷體" w:hAnsi="Times New Roman" w:cs="Times New Roman"/>
+          <w:szCs w:val="24"/>
+        </w:rPr>
+        <w:t>&lt;40cm</w:t>
+      </w:r>
+      <w:r>
+        <w:rPr>
+          <w:rFonts w:ascii="標楷體" w:eastAsia="標楷體" w:hAnsi="標楷體" w:cs="Times New Roman" w:hint="eastAsia"/>
+          <w:szCs w:val="24"/>
+        </w:rPr>
+        <w:t>，因此無論</w:t>
+      </w:r>
+      <w:r>
+        <w:rPr>
+          <w:rFonts w:ascii="Times New Roman" w:eastAsia="標楷體" w:hAnsi="Times New Roman" w:cs="Times New Roman"/>
+          <w:szCs w:val="24"/>
+        </w:rPr>
+        <w:t>track sensor</w:t>
+      </w:r>
+      <w:r>
+        <w:rPr>
+          <w:rFonts w:ascii="標楷體" w:eastAsia="標楷體" w:hAnsi="標楷體" w:cs="Times New Roman" w:hint="eastAsia"/>
+          <w:szCs w:val="24"/>
+        </w:rPr>
+        <w:t>接出來的</w:t>
+      </w:r>
+      <w:r>
+        <w:rPr>
+          <w:rFonts w:ascii="Times New Roman" w:eastAsia="標楷體" w:hAnsi="Times New Roman" w:cs="Times New Roman"/>
+          <w:szCs w:val="24"/>
+        </w:rPr>
+        <w:t>state</w:t>
+      </w:r>
+      <w:r>
+        <w:rPr>
+          <w:rFonts w:ascii="標楷體" w:eastAsia="標楷體" w:hAnsi="標楷體" w:cs="Times New Roman" w:hint="eastAsia"/>
+          <w:szCs w:val="24"/>
+        </w:rPr>
+        <w:t>為何，都需要將狀態切成</w:t>
+      </w:r>
+      <w:r>
+        <w:rPr>
+          <w:rFonts w:ascii="Times New Roman" w:eastAsia="標楷體" w:hAnsi="Times New Roman" w:cs="Times New Roman"/>
+          <w:szCs w:val="24"/>
+        </w:rPr>
+        <w:t>STOP</w:t>
+      </w:r>
+      <w:r>
+        <w:rPr>
+          <w:rFonts w:ascii="標楷體" w:eastAsia="標楷體" w:hAnsi="標楷體" w:cs="Times New Roman" w:hint="eastAsia"/>
+          <w:szCs w:val="24"/>
+        </w:rPr>
+        <w:t>。</w:t>
+      </w:r>
+    </w:p>
+    <w:p>
+      <w:pPr>
+        <w:pStyle w:val="a7"/>
+        <w:ind w:leftChars="0" w:left="720"/>
+        <w:rPr>
+          <w:rFonts w:ascii="標楷體" w:eastAsia="標楷體" w:hAnsi="標楷體" w:cs="Times New Roman"/>
+          <w:szCs w:val="24"/>
+        </w:rPr>
+      </w:pPr>
+    </w:p>
+    <w:p>
+      <w:pPr>
+        <w:pStyle w:val="a7"/>
+        <w:ind w:leftChars="0" w:left="720"/>
+        <w:rPr>
+          <w:rFonts w:ascii="標楷體" w:eastAsia="標楷體" w:hAnsi="標楷體" w:cs="Times New Roman"/>
+          <w:szCs w:val="24"/>
+        </w:rPr>
+      </w:pPr>
+      <w:r>
+        <w:rPr>
+          <w:rFonts w:ascii="Times New Roman" w:eastAsia="標楷體" w:hAnsi="Times New Roman" w:cs="Times New Roman"/>
+          <w:szCs w:val="24"/>
+        </w:rPr>
+        <w:t>Figure 3.4</w:t>
+      </w:r>
+      <w:r>
+        <w:rPr>
+          <w:rFonts w:ascii="標楷體" w:eastAsia="標楷體" w:hAnsi="標楷體" w:cs="Times New Roman" w:hint="eastAsia"/>
+          <w:szCs w:val="24"/>
+        </w:rPr>
+        <w:t>展示了我們車車運行的策略，當</w:t>
+      </w:r>
+      <w:r>
+        <w:rPr>
+          <w:rFonts w:ascii="Times New Roman" w:eastAsia="標楷體" w:hAnsi="Times New Roman" w:cs="Times New Roman"/>
+          <w:szCs w:val="24"/>
+        </w:rPr>
+        <w:t>track sensor</w:t>
+      </w:r>
+      <w:r>
+        <w:rPr>
+          <w:rFonts w:ascii="標楷體" w:eastAsia="標楷體" w:hAnsi="標楷體" w:cs="Times New Roman" w:hint="eastAsia"/>
+          <w:szCs w:val="24"/>
+        </w:rPr>
+        <w:t>三顆感應</w:t>
+      </w:r>
+      <w:proofErr w:type="gramStart"/>
+      <w:r>
+        <w:rPr>
+          <w:rFonts w:ascii="標楷體" w:eastAsia="標楷體" w:hAnsi="標楷體" w:cs="Times New Roman" w:hint="eastAsia"/>
+          <w:szCs w:val="24"/>
+        </w:rPr>
+        <w:t>器均為</w:t>
+      </w:r>
+      <w:proofErr w:type="gramEnd"/>
+      <w:r>
+        <w:rPr>
+          <w:rFonts w:ascii="Times New Roman" w:eastAsia="標楷體" w:hAnsi="Times New Roman" w:cs="Times New Roman"/>
+          <w:szCs w:val="24"/>
+        </w:rPr>
+        <w:t>1</w:t>
+      </w:r>
+      <w:r>
+        <w:rPr>
+          <w:rFonts w:ascii="標楷體" w:eastAsia="標楷體" w:hAnsi="標楷體" w:cs="Times New Roman" w:hint="eastAsia"/>
+          <w:szCs w:val="24"/>
+        </w:rPr>
+        <w:t>或是只有中間的</w:t>
+      </w:r>
+      <w:r>
+        <w:rPr>
+          <w:rFonts w:ascii="Times New Roman" w:eastAsia="標楷體" w:hAnsi="Times New Roman" w:cs="Times New Roman"/>
+          <w:szCs w:val="24"/>
+        </w:rPr>
+        <w:t>sensor</w:t>
+      </w:r>
+      <w:r>
+        <w:rPr>
+          <w:rFonts w:ascii="標楷體" w:eastAsia="標楷體" w:hAnsi="標楷體" w:cs="Times New Roman" w:hint="eastAsia"/>
+          <w:szCs w:val="24"/>
+        </w:rPr>
+        <w:t>為</w:t>
+      </w:r>
+      <w:r>
+        <w:rPr>
+          <w:rFonts w:ascii="Times New Roman" w:eastAsia="標楷體" w:hAnsi="Times New Roman" w:cs="Times New Roman"/>
+          <w:szCs w:val="24"/>
+        </w:rPr>
+        <w:t>1</w:t>
+      </w:r>
+      <w:r>
+        <w:rPr>
+          <w:rFonts w:ascii="標楷體" w:eastAsia="標楷體" w:hAnsi="標楷體" w:cs="Times New Roman" w:hint="eastAsia"/>
+          <w:szCs w:val="24"/>
+        </w:rPr>
+        <w:t>時，</w:t>
+      </w:r>
+      <w:r>
+        <w:rPr>
+          <w:rFonts w:ascii="Times New Roman" w:eastAsia="標楷體" w:hAnsi="Times New Roman" w:cs="Times New Roman"/>
+          <w:szCs w:val="24"/>
+        </w:rPr>
+        <w:t>state</w:t>
+      </w:r>
+      <w:r>
+        <w:rPr>
+          <w:rFonts w:ascii="標楷體" w:eastAsia="標楷體" w:hAnsi="標楷體" w:cs="Times New Roman" w:hint="eastAsia"/>
+          <w:szCs w:val="24"/>
+        </w:rPr>
+        <w:t>會被設成</w:t>
+      </w:r>
+      <w:r>
+        <w:rPr>
+          <w:rFonts w:ascii="Times New Roman" w:eastAsia="標楷體" w:hAnsi="Times New Roman" w:cs="Times New Roman"/>
+          <w:szCs w:val="24"/>
+        </w:rPr>
+        <w:t>FORWARD</w:t>
+      </w:r>
+      <w:r>
+        <w:rPr>
+          <w:rFonts w:ascii="標楷體" w:eastAsia="標楷體" w:hAnsi="標楷體" w:cs="Times New Roman" w:hint="eastAsia"/>
+          <w:szCs w:val="24"/>
+        </w:rPr>
+        <w:t>。若只有右邊的</w:t>
+      </w:r>
+      <w:r>
+        <w:rPr>
+          <w:rFonts w:ascii="Times New Roman" w:eastAsia="標楷體" w:hAnsi="Times New Roman" w:cs="Times New Roman"/>
+          <w:szCs w:val="24"/>
+        </w:rPr>
+        <w:t>sensor</w:t>
+      </w:r>
+      <w:r>
+        <w:rPr>
+          <w:rFonts w:ascii="標楷體" w:eastAsia="標楷體" w:hAnsi="標楷體" w:cs="Times New Roman" w:hint="eastAsia"/>
+          <w:szCs w:val="24"/>
+        </w:rPr>
+        <w:t>為</w:t>
+      </w:r>
+      <w:r>
+        <w:rPr>
+          <w:rFonts w:ascii="Times New Roman" w:eastAsia="標楷體" w:hAnsi="Times New Roman" w:cs="Times New Roman"/>
+          <w:szCs w:val="24"/>
+        </w:rPr>
         <w:t>0</w:t>
       </w:r>
       <w:r>
@@ -6721,22 +7236,440 @@
           <w:rFonts w:ascii="標楷體" w:eastAsia="標楷體" w:hAnsi="標楷體" w:cs="Times New Roman" w:hint="eastAsia"/>
           <w:szCs w:val="24"/>
         </w:rPr>
+        <w:t>時，</w:t>
+      </w:r>
+      <w:r>
+        <w:rPr>
+          <w:rFonts w:ascii="Times New Roman" w:eastAsia="標楷體" w:hAnsi="Times New Roman" w:cs="Times New Roman"/>
+          <w:szCs w:val="24"/>
+        </w:rPr>
+        <w:t>state</w:t>
+      </w:r>
+      <w:r>
+        <w:rPr>
+          <w:rFonts w:ascii="標楷體" w:eastAsia="標楷體" w:hAnsi="標楷體" w:cs="Times New Roman" w:hint="eastAsia"/>
+          <w:szCs w:val="24"/>
+        </w:rPr>
+        <w:t>會設成</w:t>
+      </w:r>
+      <w:r>
+        <w:rPr>
+          <w:rFonts w:ascii="Times New Roman" w:eastAsia="標楷體" w:hAnsi="Times New Roman" w:cs="Times New Roman"/>
+          <w:szCs w:val="24"/>
+        </w:rPr>
+        <w:t>LEFT</w:t>
+      </w:r>
+      <w:r>
+        <w:rPr>
+          <w:rFonts w:ascii="標楷體" w:eastAsia="標楷體" w:hAnsi="標楷體" w:cs="Times New Roman" w:hint="eastAsia"/>
+          <w:szCs w:val="24"/>
+        </w:rPr>
+        <w:t>，此時左邊的馬達會關掉，剩右側的馬達前運作，以達成左轉修正的目的，而若只有左邊</w:t>
+      </w:r>
+      <w:r>
+        <w:rPr>
+          <w:rFonts w:ascii="Times New Roman" w:eastAsia="標楷體" w:hAnsi="Times New Roman" w:cs="Times New Roman"/>
+          <w:szCs w:val="24"/>
+        </w:rPr>
+        <w:t>sensor</w:t>
+      </w:r>
+      <w:r>
+        <w:rPr>
+          <w:rFonts w:ascii="標楷體" w:eastAsia="標楷體" w:hAnsi="標楷體" w:cs="Times New Roman" w:hint="eastAsia"/>
+          <w:szCs w:val="24"/>
+        </w:rPr>
+        <w:t>感測到</w:t>
+      </w:r>
+      <w:r>
+        <w:rPr>
+          <w:rFonts w:ascii="Times New Roman" w:eastAsia="標楷體" w:hAnsi="Times New Roman" w:cs="Times New Roman"/>
+          <w:szCs w:val="24"/>
+        </w:rPr>
+        <w:t>0</w:t>
+      </w:r>
+      <w:r>
+        <w:rPr>
+          <w:rFonts w:ascii="標楷體" w:eastAsia="標楷體" w:hAnsi="標楷體" w:cs="Times New Roman" w:hint="eastAsia"/>
+          <w:szCs w:val="24"/>
+        </w:rPr>
+        <w:t>的話則反之。</w:t>
+      </w:r>
+      <w:r>
+        <w:rPr>
+          <w:rFonts w:ascii="標楷體" w:eastAsia="標楷體" w:hAnsi="標楷體" w:cs="Times New Roman" w:hint="eastAsia"/>
+          <w:szCs w:val="24"/>
+        </w:rPr>
+        <w:t>若只有右邊的</w:t>
+      </w:r>
+      <w:r>
+        <w:rPr>
+          <w:rFonts w:ascii="Times New Roman" w:eastAsia="標楷體" w:hAnsi="Times New Roman" w:cs="Times New Roman"/>
+          <w:szCs w:val="24"/>
+        </w:rPr>
+        <w:t>sensor</w:t>
+      </w:r>
+      <w:r>
+        <w:rPr>
+          <w:rFonts w:ascii="標楷體" w:eastAsia="標楷體" w:hAnsi="標楷體" w:cs="Times New Roman" w:hint="eastAsia"/>
+          <w:szCs w:val="24"/>
+        </w:rPr>
+        <w:t>為</w:t>
+      </w:r>
+      <w:r>
+        <w:rPr>
+          <w:rFonts w:ascii="Times New Roman" w:eastAsia="標楷體" w:hAnsi="Times New Roman" w:cs="Times New Roman"/>
+          <w:szCs w:val="24"/>
+        </w:rPr>
+        <w:t>1</w:t>
+      </w:r>
+      <w:r>
+        <w:rPr>
+          <w:rFonts w:ascii="標楷體" w:eastAsia="標楷體" w:hAnsi="標楷體" w:cs="Times New Roman" w:hint="eastAsia"/>
+          <w:szCs w:val="24"/>
+        </w:rPr>
+        <w:t>時</w:t>
+      </w:r>
+      <w:r>
+        <w:rPr>
+          <w:rFonts w:ascii="標楷體" w:eastAsia="標楷體" w:hAnsi="標楷體" w:cs="Times New Roman" w:hint="eastAsia"/>
+          <w:szCs w:val="24"/>
+        </w:rPr>
+        <w:t>，此時我們認為需要做急轉彎</w:t>
+      </w:r>
+      <w:r>
+        <w:rPr>
+          <w:rFonts w:ascii="標楷體" w:eastAsia="標楷體" w:hAnsi="標楷體" w:cs="Times New Roman" w:hint="eastAsia"/>
+          <w:szCs w:val="24"/>
+        </w:rPr>
+        <w:t>，</w:t>
+      </w:r>
+      <w:r>
+        <w:rPr>
+          <w:rFonts w:ascii="標楷體" w:eastAsia="標楷體" w:hAnsi="標楷體" w:cs="Times New Roman" w:hint="eastAsia"/>
+          <w:szCs w:val="24"/>
+        </w:rPr>
+        <w:t>因此</w:t>
+      </w:r>
+      <w:r>
+        <w:rPr>
+          <w:rFonts w:ascii="Times New Roman" w:eastAsia="標楷體" w:hAnsi="Times New Roman" w:cs="Times New Roman"/>
+          <w:szCs w:val="24"/>
+        </w:rPr>
+        <w:t>state</w:t>
+      </w:r>
+      <w:r>
+        <w:rPr>
+          <w:rFonts w:ascii="標楷體" w:eastAsia="標楷體" w:hAnsi="標楷體" w:cs="Times New Roman" w:hint="eastAsia"/>
+          <w:szCs w:val="24"/>
+        </w:rPr>
+        <w:t>會設成</w:t>
+      </w:r>
+      <w:r>
+        <w:rPr>
+          <w:rFonts w:ascii="Times New Roman" w:eastAsia="標楷體" w:hAnsi="Times New Roman" w:cs="Times New Roman"/>
+          <w:szCs w:val="24"/>
+        </w:rPr>
+        <w:t>STRONG_RIGHT</w:t>
+      </w:r>
+      <w:r>
+        <w:rPr>
+          <w:rFonts w:ascii="標楷體" w:eastAsia="標楷體" w:hAnsi="標楷體" w:cs="Times New Roman" w:hint="eastAsia"/>
+          <w:szCs w:val="24"/>
+        </w:rPr>
+        <w:t>，此時左邊的馬達會</w:t>
+      </w:r>
+      <w:r>
+        <w:rPr>
+          <w:rFonts w:ascii="標楷體" w:eastAsia="標楷體" w:hAnsi="標楷體" w:cs="Times New Roman" w:hint="eastAsia"/>
+          <w:szCs w:val="24"/>
+        </w:rPr>
+        <w:t>向前轉</w:t>
+      </w:r>
+      <w:r>
+        <w:rPr>
+          <w:rFonts w:ascii="標楷體" w:eastAsia="標楷體" w:hAnsi="標楷體" w:cs="Times New Roman" w:hint="eastAsia"/>
+          <w:szCs w:val="24"/>
+        </w:rPr>
+        <w:t>，右側的馬達</w:t>
+      </w:r>
+      <w:r>
+        <w:rPr>
+          <w:rFonts w:ascii="標楷體" w:eastAsia="標楷體" w:hAnsi="標楷體" w:cs="Times New Roman" w:hint="eastAsia"/>
+          <w:szCs w:val="24"/>
+        </w:rPr>
+        <w:t>會向後轉</w:t>
+      </w:r>
+      <w:r>
+        <w:rPr>
+          <w:rFonts w:ascii="標楷體" w:eastAsia="標楷體" w:hAnsi="標楷體" w:cs="Times New Roman" w:hint="eastAsia"/>
+          <w:szCs w:val="24"/>
+        </w:rPr>
+        <w:t>，以達成</w:t>
+      </w:r>
+      <w:r>
+        <w:rPr>
+          <w:rFonts w:ascii="標楷體" w:eastAsia="標楷體" w:hAnsi="標楷體" w:cs="Times New Roman" w:hint="eastAsia"/>
+          <w:szCs w:val="24"/>
+        </w:rPr>
+        <w:t>急右</w:t>
+      </w:r>
+      <w:r>
+        <w:rPr>
+          <w:rFonts w:ascii="標楷體" w:eastAsia="標楷體" w:hAnsi="標楷體" w:cs="Times New Roman" w:hint="eastAsia"/>
+          <w:szCs w:val="24"/>
+        </w:rPr>
+        <w:t>轉修正的目的，而若只有左邊</w:t>
+      </w:r>
+      <w:r>
+        <w:rPr>
+          <w:rFonts w:ascii="Times New Roman" w:eastAsia="標楷體" w:hAnsi="Times New Roman" w:cs="Times New Roman"/>
+          <w:szCs w:val="24"/>
+        </w:rPr>
+        <w:t>sensor</w:t>
+      </w:r>
+      <w:r>
+        <w:rPr>
+          <w:rFonts w:ascii="標楷體" w:eastAsia="標楷體" w:hAnsi="標楷體" w:cs="Times New Roman" w:hint="eastAsia"/>
+          <w:szCs w:val="24"/>
+        </w:rPr>
+        <w:t>感測到</w:t>
+      </w:r>
+      <w:r>
+        <w:rPr>
+          <w:rFonts w:ascii="Times New Roman" w:eastAsia="標楷體" w:hAnsi="Times New Roman" w:cs="Times New Roman"/>
+          <w:szCs w:val="24"/>
+        </w:rPr>
+        <w:t>1</w:t>
+      </w:r>
+      <w:r>
+        <w:rPr>
+          <w:rFonts w:ascii="標楷體" w:eastAsia="標楷體" w:hAnsi="標楷體" w:cs="Times New Roman" w:hint="eastAsia"/>
+          <w:szCs w:val="24"/>
+        </w:rPr>
+        <w:t>的話則反之。</w:t>
+      </w:r>
+      <w:r>
+        <w:rPr>
+          <w:rFonts w:ascii="標楷體" w:eastAsia="標楷體" w:hAnsi="標楷體" w:cs="Times New Roman" w:hint="eastAsia"/>
+          <w:szCs w:val="24"/>
+        </w:rPr>
+        <w:t>最後一個情況是三個</w:t>
+      </w:r>
+      <w:r>
+        <w:rPr>
+          <w:rFonts w:ascii="Times New Roman" w:eastAsia="標楷體" w:hAnsi="Times New Roman" w:cs="Times New Roman"/>
+          <w:szCs w:val="24"/>
+        </w:rPr>
+        <w:t>sensor</w:t>
+      </w:r>
+      <w:r>
+        <w:rPr>
+          <w:rFonts w:ascii="標楷體" w:eastAsia="標楷體" w:hAnsi="標楷體" w:cs="Times New Roman" w:hint="eastAsia"/>
+          <w:szCs w:val="24"/>
+        </w:rPr>
+        <w:t>都是</w:t>
+      </w:r>
+      <w:r>
+        <w:rPr>
+          <w:rFonts w:ascii="Times New Roman" w:eastAsia="標楷體" w:hAnsi="Times New Roman" w:cs="Times New Roman"/>
+          <w:szCs w:val="24"/>
+        </w:rPr>
+        <w:t>0</w:t>
+      </w:r>
+      <w:r>
+        <w:rPr>
+          <w:rFonts w:ascii="標楷體" w:eastAsia="標楷體" w:hAnsi="標楷體" w:cs="Times New Roman" w:hint="eastAsia"/>
+          <w:szCs w:val="24"/>
+        </w:rPr>
+        <w:t>的時候，此時我們會依照上一個</w:t>
+      </w:r>
+      <w:r>
+        <w:rPr>
+          <w:rFonts w:ascii="Times New Roman" w:eastAsia="標楷體" w:hAnsi="Times New Roman" w:cs="Times New Roman"/>
+          <w:szCs w:val="24"/>
+        </w:rPr>
+        <w:t>cl</w:t>
+      </w:r>
+      <w:r>
+        <w:rPr>
+          <w:rFonts w:ascii="Times New Roman" w:eastAsia="標楷體" w:hAnsi="Times New Roman" w:cs="Times New Roman" w:hint="eastAsia"/>
+          <w:szCs w:val="24"/>
+        </w:rPr>
+        <w:t>o</w:t>
+      </w:r>
+      <w:r>
+        <w:rPr>
+          <w:rFonts w:ascii="Times New Roman" w:eastAsia="標楷體" w:hAnsi="Times New Roman" w:cs="Times New Roman"/>
+          <w:szCs w:val="24"/>
+        </w:rPr>
         <w:t>c</w:t>
       </w:r>
       <w:r>
         <w:rPr>
+          <w:rFonts w:ascii="Times New Roman" w:eastAsia="標楷體" w:hAnsi="Times New Roman" w:cs="Times New Roman"/>
+          <w:szCs w:val="24"/>
+        </w:rPr>
+        <w:t>k</w:t>
+      </w:r>
+      <w:r>
+        <w:rPr>
+          <w:rFonts w:ascii="標楷體" w:eastAsia="標楷體" w:hAnsi="標楷體" w:cs="Times New Roman" w:hint="eastAsia"/>
+          <w:szCs w:val="24"/>
+        </w:rPr>
+        <w:t>的</w:t>
+      </w:r>
+      <w:r>
+        <w:rPr>
+          <w:rFonts w:ascii="Times New Roman" w:eastAsia="標楷體" w:hAnsi="Times New Roman" w:cs="Times New Roman"/>
+          <w:szCs w:val="24"/>
+        </w:rPr>
+        <w:t>state</w:t>
+      </w:r>
+      <w:r>
+        <w:rPr>
+          <w:rFonts w:ascii="標楷體" w:eastAsia="標楷體" w:hAnsi="標楷體" w:cs="Times New Roman" w:hint="eastAsia"/>
+          <w:szCs w:val="24"/>
+        </w:rPr>
+        <w:t>來做判斷，若是</w:t>
+      </w:r>
+      <w:r>
+        <w:rPr>
+          <w:rFonts w:ascii="Times New Roman" w:eastAsia="標楷體" w:hAnsi="Times New Roman" w:cs="Times New Roman"/>
+          <w:szCs w:val="24"/>
+        </w:rPr>
+        <w:t>FORWARD</w:t>
+      </w:r>
+      <w:r>
+        <w:rPr>
+          <w:rFonts w:ascii="標楷體" w:eastAsia="標楷體" w:hAnsi="標楷體" w:cs="Times New Roman" w:hint="eastAsia"/>
+          <w:szCs w:val="24"/>
+        </w:rPr>
+        <w:t>的話，車車</w:t>
+      </w:r>
+      <w:proofErr w:type="gramStart"/>
+      <w:r>
+        <w:rPr>
+          <w:rFonts w:ascii="標楷體" w:eastAsia="標楷體" w:hAnsi="標楷體" w:cs="Times New Roman" w:hint="eastAsia"/>
+          <w:szCs w:val="24"/>
+        </w:rPr>
+        <w:t>會到退修正</w:t>
+      </w:r>
+      <w:proofErr w:type="gramEnd"/>
+      <w:r>
+        <w:rPr>
+          <w:rFonts w:ascii="標楷體" w:eastAsia="標楷體" w:hAnsi="標楷體" w:cs="Times New Roman" w:hint="eastAsia"/>
+          <w:szCs w:val="24"/>
+        </w:rPr>
+        <w:t>，尋求能回到路線上的機會，若上一個</w:t>
+      </w:r>
+      <w:r>
+        <w:rPr>
+          <w:rFonts w:ascii="Times New Roman" w:eastAsia="標楷體" w:hAnsi="Times New Roman" w:cs="Times New Roman"/>
+          <w:szCs w:val="24"/>
+        </w:rPr>
+        <w:t>state</w:t>
+      </w:r>
+      <w:r>
+        <w:rPr>
+          <w:rFonts w:ascii="標楷體" w:eastAsia="標楷體" w:hAnsi="標楷體" w:cs="Times New Roman" w:hint="eastAsia"/>
+          <w:szCs w:val="24"/>
+        </w:rPr>
+        <w:t>是</w:t>
+      </w:r>
+      <w:r>
+        <w:rPr>
+          <w:rFonts w:ascii="Times New Roman" w:eastAsia="標楷體" w:hAnsi="Times New Roman" w:cs="Times New Roman"/>
+          <w:szCs w:val="24"/>
+        </w:rPr>
+        <w:t>LEFT</w:t>
+      </w:r>
+      <w:r>
+        <w:rPr>
+          <w:rFonts w:ascii="標楷體" w:eastAsia="標楷體" w:hAnsi="標楷體" w:cs="Times New Roman" w:hint="eastAsia"/>
+          <w:szCs w:val="24"/>
+        </w:rPr>
+        <w:t>或</w:t>
+      </w:r>
+      <w:r>
+        <w:rPr>
+          <w:rFonts w:ascii="Times New Roman" w:eastAsia="標楷體" w:hAnsi="Times New Roman" w:cs="Times New Roman"/>
+          <w:szCs w:val="24"/>
+        </w:rPr>
+        <w:t>STRONG_LEFT</w:t>
+      </w:r>
+      <w:r>
+        <w:rPr>
+          <w:rFonts w:ascii="標楷體" w:eastAsia="標楷體" w:hAnsi="標楷體" w:cs="Times New Roman" w:hint="eastAsia"/>
+          <w:szCs w:val="24"/>
+        </w:rPr>
+        <w:t>的話，則會把</w:t>
+      </w:r>
+      <w:r>
+        <w:rPr>
+          <w:rFonts w:ascii="Times New Roman" w:eastAsia="標楷體" w:hAnsi="Times New Roman" w:cs="Times New Roman"/>
+          <w:szCs w:val="24"/>
+        </w:rPr>
+        <w:t>state</w:t>
+      </w:r>
+      <w:r>
+        <w:rPr>
+          <w:rFonts w:ascii="標楷體" w:eastAsia="標楷體" w:hAnsi="標楷體" w:cs="Times New Roman" w:hint="eastAsia"/>
+          <w:szCs w:val="24"/>
+        </w:rPr>
+        <w:t>設成</w:t>
+      </w:r>
+      <w:r>
+        <w:rPr>
+          <w:rFonts w:ascii="Times New Roman" w:eastAsia="標楷體" w:hAnsi="Times New Roman" w:cs="Times New Roman"/>
+          <w:szCs w:val="24"/>
+        </w:rPr>
+        <w:t>STRONG_LEFT</w:t>
+      </w:r>
+      <w:r>
+        <w:rPr>
+          <w:rFonts w:ascii="標楷體" w:eastAsia="標楷體" w:hAnsi="標楷體" w:cs="Times New Roman" w:hint="eastAsia"/>
+          <w:szCs w:val="24"/>
+        </w:rPr>
+        <w:t>，避免不必要的倒退增快通過急彎的速度，上一個狀態是</w:t>
+      </w:r>
+      <w:r>
+        <w:rPr>
+          <w:rFonts w:ascii="Times New Roman" w:eastAsia="標楷體" w:hAnsi="Times New Roman" w:cs="Times New Roman"/>
+          <w:szCs w:val="24"/>
+        </w:rPr>
+        <w:t>RIGHT</w:t>
+      </w:r>
+      <w:r>
+        <w:rPr>
+          <w:rFonts w:ascii="標楷體" w:eastAsia="標楷體" w:hAnsi="標楷體" w:cs="Times New Roman" w:hint="eastAsia"/>
+          <w:szCs w:val="24"/>
+        </w:rPr>
+        <w:t>或</w:t>
+      </w:r>
+      <w:r>
+        <w:rPr>
+          <w:rFonts w:ascii="Times New Roman" w:eastAsia="標楷體" w:hAnsi="Times New Roman" w:cs="Times New Roman"/>
+          <w:szCs w:val="24"/>
+        </w:rPr>
+        <w:t>STRONG_RIGHT</w:t>
+      </w:r>
+      <w:r>
+        <w:rPr>
+          <w:rFonts w:ascii="標楷體" w:eastAsia="標楷體" w:hAnsi="標楷體" w:cs="Times New Roman" w:hint="eastAsia"/>
+          <w:szCs w:val="24"/>
+        </w:rPr>
+        <w:t>的話則反之。</w:t>
+      </w:r>
+    </w:p>
+    <w:p>
+      <w:pPr>
+        <w:pStyle w:val="a7"/>
+        <w:ind w:leftChars="0" w:left="720"/>
+        <w:rPr>
           <w:rFonts w:ascii="標楷體" w:eastAsia="標楷體" w:hAnsi="標楷體" w:cs="Times New Roman"/>
           <w:szCs w:val="24"/>
         </w:rPr>
-        <w:t>m</w:t>
-      </w:r>
-      <w:r>
-        <w:rPr>
-          <w:rFonts w:ascii="標楷體" w:eastAsia="標楷體" w:hAnsi="標楷體" w:cs="Times New Roman" w:hint="eastAsia"/>
-          <w:szCs w:val="24"/>
-        </w:rPr>
-        <w:t>)。</w:t>
-      </w:r>
+      </w:pPr>
     </w:p>
     <w:p>
       <w:pPr>
@@ -6757,83 +7690,56 @@
           <w:szCs w:val="24"/>
         </w:rPr>
       </w:pPr>
-      <w:r>
-        <w:rPr>
-          <w:rFonts w:ascii="標楷體" w:eastAsia="標楷體" w:hAnsi="標楷體" w:cs="Times New Roman" w:hint="eastAsia"/>
-          <w:szCs w:val="24"/>
-        </w:rPr>
-        <w:t>Fi</w:t>
-      </w:r>
-      <w:r>
+    </w:p>
+    <w:p>
+      <w:pPr>
+        <w:pStyle w:val="a7"/>
+        <w:ind w:leftChars="0" w:left="720"/>
         <w:rPr>
           <w:rFonts w:ascii="標楷體" w:eastAsia="標楷體" w:hAnsi="標楷體" w:cs="Times New Roman"/>
           <w:szCs w:val="24"/>
         </w:rPr>
-        <w:t>gure 3.2</w:t>
-      </w:r>
-      <w:r>
-        <w:rPr>
-          <w:rFonts w:ascii="標楷體" w:eastAsia="標楷體" w:hAnsi="標楷體" w:cs="Times New Roman" w:hint="eastAsia"/>
-          <w:szCs w:val="24"/>
-        </w:rPr>
-        <w:t>為我們對於馬達速度的設計，由於我們拿到的馬達動力有問題，因此測試的時候都是把l</w:t>
-      </w:r>
-      <w:r>
+      </w:pPr>
+    </w:p>
+    <w:p>
+      <w:pPr>
+        <w:pStyle w:val="a7"/>
+        <w:ind w:leftChars="0" w:left="720"/>
         <w:rPr>
           <w:rFonts w:ascii="標楷體" w:eastAsia="標楷體" w:hAnsi="標楷體" w:cs="Times New Roman"/>
           <w:szCs w:val="24"/>
         </w:rPr>
-        <w:t>eft_motor</w:t>
-      </w:r>
-      <w:r>
-        <w:rPr>
-          <w:rFonts w:ascii="標楷體" w:eastAsia="標楷體" w:hAnsi="標楷體" w:cs="Times New Roman" w:hint="eastAsia"/>
-          <w:szCs w:val="24"/>
-        </w:rPr>
-        <w:t>與r</w:t>
-      </w:r>
-      <w:r>
+      </w:pPr>
+    </w:p>
+    <w:p>
+      <w:pPr>
+        <w:pStyle w:val="a7"/>
+        <w:ind w:leftChars="0" w:left="720"/>
         <w:rPr>
           <w:rFonts w:ascii="標楷體" w:eastAsia="標楷體" w:hAnsi="標楷體" w:cs="Times New Roman"/>
           <w:szCs w:val="24"/>
         </w:rPr>
-        <w:t>ight_motor</w:t>
-      </w:r>
-      <w:r>
-        <w:rPr>
-          <w:rFonts w:ascii="標楷體" w:eastAsia="標楷體" w:hAnsi="標楷體" w:cs="Times New Roman" w:hint="eastAsia"/>
-          <w:szCs w:val="24"/>
-        </w:rPr>
-        <w:t>設成1</w:t>
-      </w:r>
-      <w:r>
+      </w:pPr>
+    </w:p>
+    <w:p>
+      <w:pPr>
+        <w:pStyle w:val="a7"/>
+        <w:ind w:leftChars="0" w:left="720"/>
         <w:rPr>
           <w:rFonts w:ascii="標楷體" w:eastAsia="標楷體" w:hAnsi="標楷體" w:cs="Times New Roman"/>
           <w:szCs w:val="24"/>
         </w:rPr>
-        <w:t>023</w:t>
-      </w:r>
-      <w:r>
-        <w:rPr>
-          <w:rFonts w:ascii="標楷體" w:eastAsia="標楷體" w:hAnsi="標楷體" w:cs="Times New Roman" w:hint="eastAsia"/>
-          <w:szCs w:val="24"/>
-        </w:rPr>
-        <w:t>，沒有另外設計不同狀態下的速度，前後轉彎都是使用t</w:t>
-      </w:r>
-      <w:r>
+      </w:pPr>
+    </w:p>
+    <w:p>
+      <w:pPr>
+        <w:pStyle w:val="a7"/>
+        <w:ind w:leftChars="0" w:left="720"/>
         <w:rPr>
           <w:rFonts w:ascii="標楷體" w:eastAsia="標楷體" w:hAnsi="標楷體" w:cs="Times New Roman"/>
           <w:szCs w:val="24"/>
         </w:rPr>
-        <w:t>op module</w:t>
-      </w:r>
-      <w:r>
-        <w:rPr>
-          <w:rFonts w:ascii="標楷體" w:eastAsia="標楷體" w:hAnsi="標楷體" w:cs="Times New Roman" w:hint="eastAsia"/>
-          <w:szCs w:val="24"/>
-        </w:rPr>
-        <w:t>裡面的判斷去完成的。</w:t>
-      </w:r>
+      </w:pPr>
     </w:p>
     <w:p>
       <w:pPr>
@@ -6850,249 +7756,461 @@
         <w:pStyle w:val="a7"/>
         <w:ind w:leftChars="0" w:left="720"/>
         <w:rPr>
-          <w:rFonts w:ascii="標楷體" w:eastAsia="標楷體" w:hAnsi="標楷體" w:cs="Times New Roman" w:hint="eastAsia"/>
-          <w:szCs w:val="24"/>
-        </w:rPr>
-      </w:pPr>
-      <w:r>
-        <w:rPr>
-          <w:rFonts w:ascii="標楷體" w:eastAsia="標楷體" w:hAnsi="標楷體" w:cs="Times New Roman" w:hint="eastAsia"/>
-          <w:szCs w:val="24"/>
-        </w:rPr>
-        <w:t>Fi</w:t>
-      </w:r>
-      <w:r>
-        <w:rPr>
           <w:rFonts w:ascii="標楷體" w:eastAsia="標楷體" w:hAnsi="標楷體" w:cs="Times New Roman"/>
           <w:szCs w:val="24"/>
         </w:rPr>
-        <w:t>gure 3.3</w:t>
-      </w:r>
-      <w:r>
-        <w:rPr>
-          <w:rFonts w:ascii="標楷體" w:eastAsia="標楷體" w:hAnsi="標楷體" w:cs="Times New Roman" w:hint="eastAsia"/>
-          <w:szCs w:val="24"/>
-        </w:rPr>
-        <w:t>展示了我們如何在t</w:t>
-      </w:r>
-      <w:r>
+      </w:pPr>
+    </w:p>
+    <w:p>
+      <w:pPr>
+        <w:pStyle w:val="a7"/>
+        <w:ind w:leftChars="0" w:left="720"/>
         <w:rPr>
           <w:rFonts w:ascii="標楷體" w:eastAsia="標楷體" w:hAnsi="標楷體" w:cs="Times New Roman"/>
           <w:szCs w:val="24"/>
         </w:rPr>
-        <w:t>op</w:t>
-      </w:r>
-      <w:r>
-        <w:rPr>
-          <w:rFonts w:ascii="標楷體" w:eastAsia="標楷體" w:hAnsi="標楷體" w:cs="Times New Roman" w:hint="eastAsia"/>
-          <w:szCs w:val="24"/>
-        </w:rPr>
-        <w:t xml:space="preserve"> </w:t>
-      </w:r>
-      <w:r>
+      </w:pPr>
+    </w:p>
+    <w:p>
+      <w:pPr>
+        <w:pStyle w:val="a7"/>
+        <w:ind w:leftChars="0" w:left="720"/>
         <w:rPr>
           <w:rFonts w:ascii="標楷體" w:eastAsia="標楷體" w:hAnsi="標楷體" w:cs="Times New Roman"/>
           <w:szCs w:val="24"/>
         </w:rPr>
-        <w:t>module</w:t>
-      </w:r>
-      <w:r>
-        <w:rPr>
-          <w:rFonts w:ascii="標楷體" w:eastAsia="標楷體" w:hAnsi="標楷體" w:cs="Times New Roman" w:hint="eastAsia"/>
-          <w:szCs w:val="24"/>
-        </w:rPr>
-        <w:t>裡面進行行進狀態的判斷，如果超聲波模組接出來的stop為1時，代表有障礙物距離&lt;</w:t>
-      </w:r>
-      <w:r>
+      </w:pPr>
+    </w:p>
+    <w:p>
+      <w:pPr>
+        <w:pStyle w:val="a7"/>
+        <w:ind w:leftChars="0" w:left="720"/>
         <w:rPr>
           <w:rFonts w:ascii="標楷體" w:eastAsia="標楷體" w:hAnsi="標楷體" w:cs="Times New Roman"/>
           <w:szCs w:val="24"/>
         </w:rPr>
-        <w:t>40cm</w:t>
-      </w:r>
-      <w:r>
-        <w:rPr>
-          <w:rFonts w:ascii="標楷體" w:eastAsia="標楷體" w:hAnsi="標楷體" w:cs="Times New Roman" w:hint="eastAsia"/>
-          <w:szCs w:val="24"/>
-        </w:rPr>
-        <w:t>，因此無論track sensor接出來的s</w:t>
-      </w:r>
-      <w:r>
+      </w:pPr>
+    </w:p>
+    <w:p>
+      <w:pPr>
+        <w:pStyle w:val="a7"/>
+        <w:ind w:leftChars="0" w:left="720"/>
         <w:rPr>
           <w:rFonts w:ascii="標楷體" w:eastAsia="標楷體" w:hAnsi="標楷體" w:cs="Times New Roman"/>
           <w:szCs w:val="24"/>
         </w:rPr>
-        <w:t>tate</w:t>
-      </w:r>
-      <w:r>
-        <w:rPr>
-          <w:rFonts w:ascii="標楷體" w:eastAsia="標楷體" w:hAnsi="標楷體" w:cs="Times New Roman" w:hint="eastAsia"/>
-          <w:szCs w:val="24"/>
-        </w:rPr>
-        <w:t>為何，都需要將狀態切成S</w:t>
-      </w:r>
-      <w:r>
+      </w:pPr>
+    </w:p>
+    <w:p>
+      <w:pPr>
+        <w:pStyle w:val="a7"/>
+        <w:ind w:leftChars="0" w:left="720"/>
         <w:rPr>
           <w:rFonts w:ascii="標楷體" w:eastAsia="標楷體" w:hAnsi="標楷體" w:cs="Times New Roman"/>
           <w:szCs w:val="24"/>
         </w:rPr>
-        <w:t>TOP</w:t>
-      </w:r>
-      <w:r>
-        <w:rPr>
-          <w:rFonts w:ascii="標楷體" w:eastAsia="標楷體" w:hAnsi="標楷體" w:cs="Times New Roman" w:hint="eastAsia"/>
-          <w:szCs w:val="24"/>
-        </w:rPr>
-        <w:t>，</w:t>
-      </w:r>
+      </w:pPr>
+    </w:p>
+    <w:p>
+      <w:pPr>
+        <w:pStyle w:val="a7"/>
+        <w:ind w:leftChars="0" w:left="720"/>
+        <w:rPr>
+          <w:rFonts w:ascii="標楷體" w:eastAsia="標楷體" w:hAnsi="標楷體" w:cs="Times New Roman"/>
+          <w:szCs w:val="24"/>
+        </w:rPr>
+      </w:pPr>
+    </w:p>
+    <w:p>
+      <w:pPr>
+        <w:pStyle w:val="a7"/>
+        <w:ind w:leftChars="0" w:left="720"/>
+        <w:rPr>
+          <w:rFonts w:ascii="標楷體" w:eastAsia="標楷體" w:hAnsi="標楷體" w:cs="Times New Roman"/>
+          <w:szCs w:val="24"/>
+        </w:rPr>
+      </w:pPr>
     </w:p>
     <w:p>
       <w:pPr>
         <w:pStyle w:val="a7"/>
         <w:numPr>
           <w:ilvl w:val="0"/>
-          <w:numId w:val="19"/>
+          <w:numId w:val="1"/>
         </w:numPr>
         <w:ind w:leftChars="0"/>
         <w:rPr>
           <w:rFonts w:ascii="Times New Roman" w:hAnsi="Times New Roman" w:cs="Times New Roman"/>
           <w:b/>
           <w:bCs/>
-          <w:sz w:val="32"/>
-          <w:szCs w:val="32"/>
-        </w:rPr>
-      </w:pPr>
-      <w:r>
-        <w:rPr>
-          <w:rFonts w:ascii="Times New Roman" w:hAnsi="Times New Roman" w:cs="Times New Roman" w:hint="eastAsia"/>
-          <w:b/>
-          <w:bCs/>
-          <w:sz w:val="32"/>
-          <w:szCs w:val="32"/>
-        </w:rPr>
-        <w:t>W</w:t>
-      </w:r>
-      <w:r>
-        <w:rPr>
-          <w:rFonts w:ascii="Times New Roman" w:hAnsi="Times New Roman" w:cs="Times New Roman"/>
-          <w:b/>
-          <w:bCs/>
-          <w:sz w:val="32"/>
-          <w:szCs w:val="32"/>
-        </w:rPr>
-        <w:t>hat I Have Learned</w:t>
-      </w:r>
-    </w:p>
-    <w:p>
-      <w:pPr>
-        <w:pStyle w:val="a7"/>
-        <w:ind w:leftChars="0" w:left="720"/>
-        <w:rPr>
-          <w:rFonts w:ascii="Times New Roman" w:eastAsia="標楷體" w:hAnsi="Times New Roman" w:cs="Times New Roman"/>
-          <w:szCs w:val="24"/>
-        </w:rPr>
-      </w:pPr>
-      <w:r>
-        <w:rPr>
-          <w:rFonts w:ascii="標楷體" w:eastAsia="標楷體" w:hAnsi="標楷體" w:cs="Times New Roman" w:hint="eastAsia"/>
-          <w:szCs w:val="24"/>
-        </w:rPr>
-        <w:t>以前玩遊戲鍵盤會分</w:t>
-      </w:r>
-      <w:r>
-        <w:rPr>
-          <w:rFonts w:ascii="標楷體" w:eastAsia="標楷體" w:hAnsi="標楷體" w:cs="Times New Roman" w:hint="eastAsia"/>
-          <w:szCs w:val="24"/>
-        </w:rPr>
-        <w:t>成</w:t>
-      </w:r>
-      <w:r>
-        <w:rPr>
-          <w:rFonts w:ascii="標楷體" w:eastAsia="標楷體" w:hAnsi="標楷體" w:cs="Times New Roman" w:hint="eastAsia"/>
-          <w:szCs w:val="24"/>
-        </w:rPr>
-        <w:t>短按與長壓兩種操作，在這次</w:t>
-      </w:r>
-      <w:r>
-        <w:rPr>
-          <w:rFonts w:ascii="Times New Roman" w:hAnsi="Times New Roman" w:cs="Times New Roman"/>
-          <w:szCs w:val="24"/>
-        </w:rPr>
-        <w:t>l</w:t>
-      </w:r>
-      <w:r>
-        <w:rPr>
-          <w:rFonts w:ascii="Times New Roman" w:hAnsi="Times New Roman" w:cs="Times New Roman" w:hint="eastAsia"/>
-          <w:szCs w:val="24"/>
-        </w:rPr>
-        <w:t>ab</w:t>
-      </w:r>
-      <w:r>
-        <w:rPr>
-          <w:rFonts w:ascii="標楷體" w:eastAsia="標楷體" w:hAnsi="標楷體" w:cs="Times New Roman" w:hint="eastAsia"/>
-          <w:szCs w:val="24"/>
-        </w:rPr>
-        <w:t>我了解到原來這兩種狀態是使用按下與放開組合成的，或許在期末專題可以用這個特性做出比較多樣的操作組合。</w:t>
-      </w:r>
-      <w:r>
-        <w:rPr>
-          <w:rFonts w:ascii="標楷體" w:eastAsia="標楷體" w:hAnsi="標楷體" w:cs="Times New Roman" w:hint="eastAsia"/>
-          <w:szCs w:val="24"/>
-        </w:rPr>
-        <w:t>另外透過這次的題目，我也更了解如何去設計</w:t>
-      </w:r>
-      <w:r>
-        <w:rPr>
-          <w:rFonts w:ascii="Times New Roman" w:eastAsia="標楷體" w:hAnsi="Times New Roman" w:cs="Times New Roman" w:hint="cs"/>
-          <w:szCs w:val="24"/>
-        </w:rPr>
-        <w:t>f</w:t>
-      </w:r>
-      <w:r>
-        <w:rPr>
-          <w:rFonts w:ascii="Times New Roman" w:eastAsia="標楷體" w:hAnsi="Times New Roman" w:cs="Times New Roman"/>
-          <w:szCs w:val="24"/>
-        </w:rPr>
-        <w:t>inite state machine</w:t>
-      </w:r>
+          <w:sz w:val="36"/>
+          <w:szCs w:val="36"/>
+        </w:rPr>
+      </w:pPr>
+      <w:r>
+        <w:rPr>
+          <w:rFonts w:ascii="Times New Roman" w:hAnsi="Times New Roman" w:cs="Times New Roman"/>
+          <w:b/>
+          <w:bCs/>
+          <w:sz w:val="36"/>
+          <w:szCs w:val="36"/>
+        </w:rPr>
+        <w:lastRenderedPageBreak/>
+        <w:t>What We Have Learned</w:t>
+      </w:r>
+    </w:p>
+    <w:p>
+      <w:pPr>
+        <w:pStyle w:val="a7"/>
+        <w:numPr>
+          <w:ilvl w:val="0"/>
+          <w:numId w:val="21"/>
+        </w:numPr>
+        <w:ind w:leftChars="0"/>
+        <w:rPr>
+          <w:rFonts w:ascii="標楷體" w:eastAsia="標楷體" w:hAnsi="標楷體" w:cs="Times New Roman"/>
+          <w:b/>
+          <w:bCs/>
+          <w:sz w:val="32"/>
+          <w:szCs w:val="32"/>
+        </w:rPr>
+      </w:pPr>
+      <w:r>
+        <w:rPr>
+          <w:rFonts w:ascii="標楷體" w:eastAsia="標楷體" w:hAnsi="標楷體" w:cs="Times New Roman" w:hint="eastAsia"/>
+          <w:b/>
+          <w:bCs/>
+          <w:sz w:val="32"/>
+          <w:szCs w:val="32"/>
+        </w:rPr>
+        <w:t>李</w:t>
+      </w:r>
+      <w:proofErr w:type="gramStart"/>
+      <w:r>
+        <w:rPr>
+          <w:rFonts w:ascii="標楷體" w:eastAsia="標楷體" w:hAnsi="標楷體" w:cs="Times New Roman" w:hint="eastAsia"/>
+          <w:b/>
+          <w:bCs/>
+          <w:sz w:val="32"/>
+          <w:szCs w:val="32"/>
+        </w:rPr>
+        <w:t>侑霖</w:t>
+      </w:r>
+      <w:proofErr w:type="gramEnd"/>
+    </w:p>
+    <w:p>
+      <w:pPr>
+        <w:pStyle w:val="a7"/>
+        <w:ind w:leftChars="0" w:left="720"/>
+        <w:rPr>
+          <w:rFonts w:ascii="標楷體" w:eastAsia="標楷體" w:hAnsi="標楷體" w:cs="Times New Roman" w:hint="eastAsia"/>
+          <w:szCs w:val="24"/>
+        </w:rPr>
+      </w:pPr>
+      <w:r>
+        <w:rPr>
+          <w:rFonts w:ascii="標楷體" w:eastAsia="標楷體" w:hAnsi="標楷體" w:cs="Times New Roman" w:hint="eastAsia"/>
+          <w:szCs w:val="24"/>
+        </w:rPr>
+        <w:t>這次lab我學到很多東西，除了對螢幕有更深的了解之外，也學到了利用2個板子互傳資料的方法，也學到如何處理丟失的資料和建立連線，</w:t>
+      </w:r>
+      <w:proofErr w:type="gramStart"/>
+      <w:r>
+        <w:rPr>
+          <w:rFonts w:ascii="標楷體" w:eastAsia="標楷體" w:hAnsi="標楷體" w:cs="Times New Roman" w:hint="eastAsia"/>
+          <w:szCs w:val="24"/>
+        </w:rPr>
+        <w:t>此外，</w:t>
+      </w:r>
+      <w:proofErr w:type="gramEnd"/>
+      <w:r>
+        <w:rPr>
+          <w:rFonts w:ascii="標楷體" w:eastAsia="標楷體" w:hAnsi="標楷體" w:cs="Times New Roman" w:hint="eastAsia"/>
+          <w:szCs w:val="24"/>
+        </w:rPr>
+        <w:t>車子的部分也讓我知道其基本的原作原理，並且這次lab需要與隊友的大量</w:t>
+      </w:r>
+      <w:proofErr w:type="gramStart"/>
+      <w:r>
+        <w:rPr>
+          <w:rFonts w:ascii="標楷體" w:eastAsia="標楷體" w:hAnsi="標楷體" w:cs="Times New Roman" w:hint="eastAsia"/>
+          <w:szCs w:val="24"/>
+        </w:rPr>
+        <w:t>溝通與磨合</w:t>
+      </w:r>
+      <w:proofErr w:type="gramEnd"/>
+      <w:r>
+        <w:rPr>
+          <w:rFonts w:ascii="標楷體" w:eastAsia="標楷體" w:hAnsi="標楷體" w:cs="Times New Roman" w:hint="eastAsia"/>
+          <w:szCs w:val="24"/>
+        </w:rPr>
+        <w:t>，互相激勵思考也是我在這次lab學習到的東西。</w:t>
+      </w:r>
+    </w:p>
+    <w:p>
+      <w:pPr>
+        <w:pStyle w:val="a7"/>
+        <w:numPr>
+          <w:ilvl w:val="0"/>
+          <w:numId w:val="21"/>
+        </w:numPr>
+        <w:ind w:leftChars="0"/>
+        <w:rPr>
+          <w:rFonts w:ascii="標楷體" w:eastAsia="標楷體" w:hAnsi="標楷體" w:cs="Times New Roman" w:hint="eastAsia"/>
+          <w:b/>
+          <w:bCs/>
+          <w:sz w:val="32"/>
+          <w:szCs w:val="32"/>
+        </w:rPr>
+      </w:pPr>
+      <w:r>
+        <w:rPr>
+          <w:rFonts w:ascii="標楷體" w:eastAsia="標楷體" w:hAnsi="標楷體" w:cs="Times New Roman" w:hint="eastAsia"/>
+          <w:b/>
+          <w:bCs/>
+          <w:sz w:val="32"/>
+          <w:szCs w:val="32"/>
+        </w:rPr>
+        <w:t>劉</w:t>
+      </w:r>
+      <w:proofErr w:type="gramStart"/>
+      <w:r>
+        <w:rPr>
+          <w:rFonts w:ascii="標楷體" w:eastAsia="標楷體" w:hAnsi="標楷體" w:cs="Times New Roman" w:hint="eastAsia"/>
+          <w:b/>
+          <w:bCs/>
+          <w:sz w:val="32"/>
+          <w:szCs w:val="32"/>
+        </w:rPr>
+        <w:t>祐廷</w:t>
+      </w:r>
+      <w:proofErr w:type="gramEnd"/>
+    </w:p>
+    <w:p>
+      <w:pPr>
+        <w:pStyle w:val="a7"/>
+        <w:ind w:leftChars="0" w:left="720"/>
+        <w:rPr>
+          <w:rFonts w:ascii="Times New Roman" w:eastAsia="標楷體" w:hAnsi="Times New Roman" w:cs="Times New Roman"/>
+          <w:szCs w:val="24"/>
+        </w:rPr>
+      </w:pPr>
       <w:r>
         <w:rPr>
           <w:rFonts w:ascii="Times New Roman" w:eastAsia="標楷體" w:hAnsi="Times New Roman" w:cs="Times New Roman" w:hint="eastAsia"/>
           <w:szCs w:val="24"/>
         </w:rPr>
-        <w:t>，並且也更熟悉</w:t>
+        <w:t>這次的</w:t>
+      </w:r>
+      <w:r>
+        <w:rPr>
+          <w:rFonts w:ascii="Times New Roman" w:eastAsia="標楷體" w:hAnsi="Times New Roman" w:cs="Times New Roman"/>
+          <w:szCs w:val="24"/>
+        </w:rPr>
+        <w:t>lab</w:t>
       </w:r>
       <w:r>
         <w:rPr>
           <w:rFonts w:ascii="Times New Roman" w:eastAsia="標楷體" w:hAnsi="Times New Roman" w:cs="Times New Roman" w:hint="eastAsia"/>
           <w:szCs w:val="24"/>
         </w:rPr>
-        <w:t>d</w:t>
-      </w:r>
-      <w:r>
-        <w:rPr>
-          <w:rFonts w:ascii="Times New Roman" w:eastAsia="標楷體" w:hAnsi="Times New Roman" w:cs="Times New Roman"/>
-          <w:szCs w:val="24"/>
-        </w:rPr>
-        <w:t>ivided clock</w:t>
-      </w:r>
+        <w:t>我學到了如何使用螢幕以及，兩個板子的傳輸，這學期剛好在修計網</w:t>
+      </w:r>
+      <w:proofErr w:type="gramStart"/>
       <w:r>
         <w:rPr>
           <w:rFonts w:ascii="Times New Roman" w:eastAsia="標楷體" w:hAnsi="Times New Roman" w:cs="Times New Roman" w:hint="eastAsia"/>
           <w:szCs w:val="24"/>
         </w:rPr>
-        <w:t>的使用方法與時機。</w:t>
-      </w:r>
-    </w:p>
-    <w:p>
-      <w:pPr>
-        <w:pStyle w:val="a7"/>
-        <w:ind w:leftChars="0" w:left="720"/>
-        <w:rPr>
-          <w:rFonts w:ascii="Times New Roman" w:eastAsia="標楷體" w:hAnsi="Times New Roman" w:cs="Times New Roman"/>
-          <w:szCs w:val="24"/>
-        </w:rPr>
-      </w:pPr>
+        <w:t>概</w:t>
+      </w:r>
+      <w:proofErr w:type="gramEnd"/>
+      <w:r>
+        <w:rPr>
+          <w:rFonts w:ascii="Times New Roman" w:eastAsia="標楷體" w:hAnsi="Times New Roman" w:cs="Times New Roman" w:hint="eastAsia"/>
+          <w:szCs w:val="24"/>
+        </w:rPr>
+        <w:t>，能自己實作一個傳輸的模組真的</w:t>
+      </w:r>
+      <w:proofErr w:type="gramStart"/>
+      <w:r>
+        <w:rPr>
+          <w:rFonts w:ascii="Times New Roman" w:eastAsia="標楷體" w:hAnsi="Times New Roman" w:cs="Times New Roman" w:hint="eastAsia"/>
+          <w:szCs w:val="24"/>
+        </w:rPr>
+        <w:t>很酷</w:t>
+      </w:r>
+      <w:proofErr w:type="gramEnd"/>
+      <w:r>
+        <w:rPr>
+          <w:rFonts w:ascii="Times New Roman" w:eastAsia="標楷體" w:hAnsi="Times New Roman" w:cs="Times New Roman" w:hint="eastAsia"/>
+          <w:szCs w:val="24"/>
+        </w:rPr>
+        <w:t>，感覺有把所學的東西運用進實作，而這次的車車其實暑假</w:t>
+      </w:r>
+      <w:proofErr w:type="gramStart"/>
+      <w:r>
+        <w:rPr>
+          <w:rFonts w:ascii="Times New Roman" w:eastAsia="標楷體" w:hAnsi="Times New Roman" w:cs="Times New Roman" w:hint="eastAsia"/>
+          <w:szCs w:val="24"/>
+        </w:rPr>
+        <w:t>再辦營隊</w:t>
+      </w:r>
+      <w:proofErr w:type="gramEnd"/>
+      <w:r>
+        <w:rPr>
+          <w:rFonts w:ascii="Times New Roman" w:eastAsia="標楷體" w:hAnsi="Times New Roman" w:cs="Times New Roman" w:hint="eastAsia"/>
+          <w:szCs w:val="24"/>
+        </w:rPr>
+        <w:t>的時候就有做過相似的東西了，所以在思考跟打</w:t>
+      </w:r>
+      <w:r>
+        <w:rPr>
+          <w:rFonts w:ascii="Times New Roman" w:eastAsia="標楷體" w:hAnsi="Times New Roman" w:cs="Times New Roman" w:hint="eastAsia"/>
+          <w:szCs w:val="24"/>
+        </w:rPr>
+        <w:t>c</w:t>
+      </w:r>
+      <w:r>
+        <w:rPr>
+          <w:rFonts w:ascii="Times New Roman" w:eastAsia="標楷體" w:hAnsi="Times New Roman" w:cs="Times New Roman"/>
+          <w:szCs w:val="24"/>
+        </w:rPr>
+        <w:t>ode</w:t>
+      </w:r>
+      <w:r>
+        <w:rPr>
+          <w:rFonts w:ascii="Times New Roman" w:eastAsia="標楷體" w:hAnsi="Times New Roman" w:cs="Times New Roman" w:hint="eastAsia"/>
+          <w:szCs w:val="24"/>
+        </w:rPr>
+        <w:t>的時候非常順暢，然而我們測試時車車的馬達很弱而且倒退會卡住，暑假那兩</w:t>
+      </w:r>
+      <w:proofErr w:type="gramStart"/>
+      <w:r>
+        <w:rPr>
+          <w:rFonts w:ascii="Times New Roman" w:eastAsia="標楷體" w:hAnsi="Times New Roman" w:cs="Times New Roman" w:hint="eastAsia"/>
+          <w:szCs w:val="24"/>
+        </w:rPr>
+        <w:t>個</w:t>
+      </w:r>
+      <w:proofErr w:type="gramEnd"/>
+      <w:r>
+        <w:rPr>
+          <w:rFonts w:ascii="Times New Roman" w:eastAsia="標楷體" w:hAnsi="Times New Roman" w:cs="Times New Roman" w:hint="eastAsia"/>
+          <w:szCs w:val="24"/>
+        </w:rPr>
+        <w:t>營隊的經驗告訴我，這大概率是硬體的問題，因為這種東西的品質很不穩定，後來去跟朋友借車測試，確定了我們的馬達是有問題的，而從這件事我也意識到人脈的重要性，在未來的路上，若能有朋友的相互扶持，應該能夠更順利的度過每</w:t>
+      </w:r>
+      <w:proofErr w:type="gramStart"/>
+      <w:r>
+        <w:rPr>
+          <w:rFonts w:ascii="Times New Roman" w:eastAsia="標楷體" w:hAnsi="Times New Roman" w:cs="Times New Roman" w:hint="eastAsia"/>
+          <w:szCs w:val="24"/>
+        </w:rPr>
+        <w:t>個</w:t>
+      </w:r>
+      <w:proofErr w:type="gramEnd"/>
+      <w:r>
+        <w:rPr>
+          <w:rFonts w:ascii="Times New Roman" w:eastAsia="標楷體" w:hAnsi="Times New Roman" w:cs="Times New Roman" w:hint="eastAsia"/>
+          <w:szCs w:val="24"/>
+        </w:rPr>
+        <w:t>難關。</w:t>
+      </w:r>
+    </w:p>
+    <w:p>
+      <w:pPr>
+        <w:pStyle w:val="a7"/>
+        <w:ind w:leftChars="0" w:left="720"/>
+        <w:rPr>
+          <w:rFonts w:ascii="Times New Roman" w:eastAsia="標楷體" w:hAnsi="Times New Roman" w:cs="Times New Roman"/>
+          <w:szCs w:val="24"/>
+        </w:rPr>
+      </w:pPr>
+    </w:p>
+    <w:p>
+      <w:pPr>
+        <w:pStyle w:val="a7"/>
+        <w:ind w:leftChars="0" w:left="720"/>
+        <w:rPr>
+          <w:rFonts w:ascii="Times New Roman" w:eastAsia="標楷體" w:hAnsi="Times New Roman" w:cs="Times New Roman"/>
+          <w:szCs w:val="24"/>
+        </w:rPr>
+      </w:pPr>
+    </w:p>
+    <w:p>
+      <w:pPr>
+        <w:pStyle w:val="a7"/>
+        <w:ind w:leftChars="0" w:left="720"/>
+        <w:rPr>
+          <w:rFonts w:ascii="Times New Roman" w:eastAsia="標楷體" w:hAnsi="Times New Roman" w:cs="Times New Roman"/>
+          <w:szCs w:val="24"/>
+        </w:rPr>
+      </w:pPr>
+    </w:p>
+    <w:p>
+      <w:pPr>
+        <w:pStyle w:val="a7"/>
+        <w:ind w:leftChars="0" w:left="720"/>
+        <w:jc w:val="center"/>
+        <w:rPr>
+          <w:rFonts w:ascii="Times New Roman" w:eastAsia="標楷體" w:hAnsi="Times New Roman" w:cs="Times New Roman" w:hint="eastAsia"/>
+          <w:b/>
+          <w:bCs/>
+          <w:sz w:val="32"/>
+          <w:szCs w:val="32"/>
+        </w:rPr>
+      </w:pPr>
+      <w:r>
+        <w:rPr>
+          <w:rFonts w:ascii="Times New Roman" w:eastAsia="標楷體" w:hAnsi="Times New Roman" w:cs="Times New Roman" w:hint="eastAsia"/>
+          <w:b/>
+          <w:bCs/>
+          <w:sz w:val="32"/>
+          <w:szCs w:val="32"/>
+        </w:rPr>
+        <w:t>此次</w:t>
+      </w:r>
+      <w:r>
+        <w:rPr>
+          <w:rFonts w:ascii="Times New Roman" w:eastAsia="標楷體" w:hAnsi="Times New Roman" w:cs="Times New Roman" w:hint="eastAsia"/>
+          <w:b/>
+          <w:bCs/>
+          <w:sz w:val="32"/>
+          <w:szCs w:val="32"/>
+        </w:rPr>
+        <w:t>Lab</w:t>
+      </w:r>
+      <w:r>
+        <w:rPr>
+          <w:rFonts w:ascii="Times New Roman" w:eastAsia="標楷體" w:hAnsi="Times New Roman" w:cs="Times New Roman" w:hint="eastAsia"/>
+          <w:b/>
+          <w:bCs/>
+          <w:sz w:val="32"/>
+          <w:szCs w:val="32"/>
+        </w:rPr>
+        <w:t>都是一起做的，所以工作分配為分別各占</w:t>
+      </w:r>
+      <w:r>
+        <w:rPr>
+          <w:rFonts w:ascii="Times New Roman" w:eastAsia="標楷體" w:hAnsi="Times New Roman" w:cs="Times New Roman" w:hint="eastAsia"/>
+          <w:b/>
+          <w:bCs/>
+          <w:sz w:val="32"/>
+          <w:szCs w:val="32"/>
+        </w:rPr>
+        <w:t>5</w:t>
+      </w:r>
+      <w:r>
+        <w:rPr>
+          <w:rFonts w:ascii="Times New Roman" w:eastAsia="標楷體" w:hAnsi="Times New Roman" w:cs="Times New Roman"/>
+          <w:b/>
+          <w:bCs/>
+          <w:sz w:val="32"/>
+          <w:szCs w:val="32"/>
+        </w:rPr>
+        <w:t>0%</w:t>
+      </w:r>
     </w:p>
     <w:sectPr>
       <w:headerReference w:type="default" r:id="rId21"/>
@@ -7582,6 +8700,95 @@
     </w:lvl>
   </w:abstractNum>
   <w:abstractNum w:abstractNumId="4" w15:restartNumberingAfterBreak="0">
+    <w:nsid w:val="19767ABF"/>
+    <w:multiLevelType w:val="hybridMultilevel"/>
+    <w:tmpl w:val="E76A83FA"/>
+    <w:lvl w:ilvl="0" w:tplc="184A0CF8">
+      <w:start w:val="1"/>
+      <w:numFmt w:val="upperLetter"/>
+      <w:lvlText w:val="%1."/>
+      <w:lvlJc w:val="left"/>
+      <w:pPr>
+        <w:ind w:left="720" w:hanging="360"/>
+      </w:pPr>
+      <w:rPr>
+        <w:rFonts w:hint="default"/>
+      </w:rPr>
+    </w:lvl>
+    <w:lvl w:ilvl="1" w:tplc="04090019" w:tentative="1">
+      <w:start w:val="1"/>
+      <w:numFmt w:val="ideographTraditional"/>
+      <w:lvlText w:val="%2、"/>
+      <w:lvlJc w:val="left"/>
+      <w:pPr>
+        <w:ind w:left="1320" w:hanging="480"/>
+      </w:pPr>
+    </w:lvl>
+    <w:lvl w:ilvl="2" w:tplc="0409001B" w:tentative="1">
+      <w:start w:val="1"/>
+      <w:numFmt w:val="lowerRoman"/>
+      <w:lvlText w:val="%3."/>
+      <w:lvlJc w:val="right"/>
+      <w:pPr>
+        <w:ind w:left="1800" w:hanging="480"/>
+      </w:pPr>
+    </w:lvl>
+    <w:lvl w:ilvl="3" w:tplc="0409000F" w:tentative="1">
+      <w:start w:val="1"/>
+      <w:numFmt w:val="decimal"/>
+      <w:lvlText w:val="%4."/>
+      <w:lvlJc w:val="left"/>
+      <w:pPr>
+        <w:ind w:left="2280" w:hanging="480"/>
+      </w:pPr>
+    </w:lvl>
+    <w:lvl w:ilvl="4" w:tplc="04090019" w:tentative="1">
+      <w:start w:val="1"/>
+      <w:numFmt w:val="ideographTraditional"/>
+      <w:lvlText w:val="%5、"/>
+      <w:lvlJc w:val="left"/>
+      <w:pPr>
+        <w:ind w:left="2760" w:hanging="480"/>
+      </w:pPr>
+    </w:lvl>
+    <w:lvl w:ilvl="5" w:tplc="0409001B" w:tentative="1">
+      <w:start w:val="1"/>
+      <w:numFmt w:val="lowerRoman"/>
+      <w:lvlText w:val="%6."/>
+      <w:lvlJc w:val="right"/>
+      <w:pPr>
+        <w:ind w:left="3240" w:hanging="480"/>
+      </w:pPr>
+    </w:lvl>
+    <w:lvl w:ilvl="6" w:tplc="0409000F" w:tentative="1">
+      <w:start w:val="1"/>
+      <w:numFmt w:val="decimal"/>
+      <w:lvlText w:val="%7."/>
+      <w:lvlJc w:val="left"/>
+      <w:pPr>
+        <w:ind w:left="3720" w:hanging="480"/>
+      </w:pPr>
+    </w:lvl>
+    <w:lvl w:ilvl="7" w:tplc="04090019" w:tentative="1">
+      <w:start w:val="1"/>
+      <w:numFmt w:val="ideographTraditional"/>
+      <w:lvlText w:val="%8、"/>
+      <w:lvlJc w:val="left"/>
+      <w:pPr>
+        <w:ind w:left="4200" w:hanging="480"/>
+      </w:pPr>
+    </w:lvl>
+    <w:lvl w:ilvl="8" w:tplc="0409001B" w:tentative="1">
+      <w:start w:val="1"/>
+      <w:numFmt w:val="lowerRoman"/>
+      <w:lvlText w:val="%9."/>
+      <w:lvlJc w:val="right"/>
+      <w:pPr>
+        <w:ind w:left="4680" w:hanging="480"/>
+      </w:pPr>
+    </w:lvl>
+  </w:abstractNum>
+  <w:abstractNum w:abstractNumId="5" w15:restartNumberingAfterBreak="0">
     <w:nsid w:val="1AE33F69"/>
     <w:multiLevelType w:val="hybridMultilevel"/>
     <w:tmpl w:val="D7289EA6"/>
@@ -7670,7 +8877,7 @@
       </w:pPr>
     </w:lvl>
   </w:abstractNum>
-  <w:abstractNum w:abstractNumId="5" w15:restartNumberingAfterBreak="0">
+  <w:abstractNum w:abstractNumId="6" w15:restartNumberingAfterBreak="0">
     <w:nsid w:val="322D369B"/>
     <w:multiLevelType w:val="hybridMultilevel"/>
     <w:tmpl w:val="52F4AC0C"/>
@@ -7761,7 +8968,7 @@
       </w:pPr>
     </w:lvl>
   </w:abstractNum>
-  <w:abstractNum w:abstractNumId="6" w15:restartNumberingAfterBreak="0">
+  <w:abstractNum w:abstractNumId="7" w15:restartNumberingAfterBreak="0">
     <w:nsid w:val="3283152F"/>
     <w:multiLevelType w:val="hybridMultilevel"/>
     <w:tmpl w:val="8F6480DE"/>
@@ -7850,7 +9057,7 @@
       </w:pPr>
     </w:lvl>
   </w:abstractNum>
-  <w:abstractNum w:abstractNumId="7" w15:restartNumberingAfterBreak="0">
+  <w:abstractNum w:abstractNumId="8" w15:restartNumberingAfterBreak="0">
     <w:nsid w:val="3DB15F9C"/>
     <w:multiLevelType w:val="hybridMultilevel"/>
     <w:tmpl w:val="21F62482"/>
@@ -7939,7 +9146,7 @@
       </w:pPr>
     </w:lvl>
   </w:abstractNum>
-  <w:abstractNum w:abstractNumId="8" w15:restartNumberingAfterBreak="0">
+  <w:abstractNum w:abstractNumId="9" w15:restartNumberingAfterBreak="0">
     <w:nsid w:val="3DBB7634"/>
     <w:multiLevelType w:val="hybridMultilevel"/>
     <w:tmpl w:val="3A1476E4"/>
@@ -8028,7 +9235,7 @@
       </w:pPr>
     </w:lvl>
   </w:abstractNum>
-  <w:abstractNum w:abstractNumId="9" w15:restartNumberingAfterBreak="0">
+  <w:abstractNum w:abstractNumId="10" w15:restartNumberingAfterBreak="0">
     <w:nsid w:val="3E271F4C"/>
     <w:multiLevelType w:val="hybridMultilevel"/>
     <w:tmpl w:val="6D9C7700"/>
@@ -8117,7 +9324,7 @@
       </w:pPr>
     </w:lvl>
   </w:abstractNum>
-  <w:abstractNum w:abstractNumId="10" w15:restartNumberingAfterBreak="0">
+  <w:abstractNum w:abstractNumId="11" w15:restartNumberingAfterBreak="0">
     <w:nsid w:val="460038C6"/>
     <w:multiLevelType w:val="hybridMultilevel"/>
     <w:tmpl w:val="29EC9F12"/>
@@ -8206,7 +9413,96 @@
       </w:pPr>
     </w:lvl>
   </w:abstractNum>
-  <w:abstractNum w:abstractNumId="11" w15:restartNumberingAfterBreak="0">
+  <w:abstractNum w:abstractNumId="12" w15:restartNumberingAfterBreak="0">
+    <w:nsid w:val="5290183D"/>
+    <w:multiLevelType w:val="hybridMultilevel"/>
+    <w:tmpl w:val="91EEF3AC"/>
+    <w:lvl w:ilvl="0" w:tplc="C5FC013A">
+      <w:start w:val="1"/>
+      <w:numFmt w:val="upperLetter"/>
+      <w:lvlText w:val="%1."/>
+      <w:lvlJc w:val="left"/>
+      <w:pPr>
+        <w:ind w:left="720" w:hanging="360"/>
+      </w:pPr>
+      <w:rPr>
+        <w:rFonts w:ascii="Times New Roman" w:hAnsi="Times New Roman" w:cs="Times New Roman" w:hint="default"/>
+      </w:rPr>
+    </w:lvl>
+    <w:lvl w:ilvl="1" w:tplc="04090019" w:tentative="1">
+      <w:start w:val="1"/>
+      <w:numFmt w:val="ideographTraditional"/>
+      <w:lvlText w:val="%2、"/>
+      <w:lvlJc w:val="left"/>
+      <w:pPr>
+        <w:ind w:left="1320" w:hanging="480"/>
+      </w:pPr>
+    </w:lvl>
+    <w:lvl w:ilvl="2" w:tplc="0409001B" w:tentative="1">
+      <w:start w:val="1"/>
+      <w:numFmt w:val="lowerRoman"/>
+      <w:lvlText w:val="%3."/>
+      <w:lvlJc w:val="right"/>
+      <w:pPr>
+        <w:ind w:left="1800" w:hanging="480"/>
+      </w:pPr>
+    </w:lvl>
+    <w:lvl w:ilvl="3" w:tplc="0409000F" w:tentative="1">
+      <w:start w:val="1"/>
+      <w:numFmt w:val="decimal"/>
+      <w:lvlText w:val="%4."/>
+      <w:lvlJc w:val="left"/>
+      <w:pPr>
+        <w:ind w:left="2280" w:hanging="480"/>
+      </w:pPr>
+    </w:lvl>
+    <w:lvl w:ilvl="4" w:tplc="04090019" w:tentative="1">
+      <w:start w:val="1"/>
+      <w:numFmt w:val="ideographTraditional"/>
+      <w:lvlText w:val="%5、"/>
+      <w:lvlJc w:val="left"/>
+      <w:pPr>
+        <w:ind w:left="2760" w:hanging="480"/>
+      </w:pPr>
+    </w:lvl>
+    <w:lvl w:ilvl="5" w:tplc="0409001B" w:tentative="1">
+      <w:start w:val="1"/>
+      <w:numFmt w:val="lowerRoman"/>
+      <w:lvlText w:val="%6."/>
+      <w:lvlJc w:val="right"/>
+      <w:pPr>
+        <w:ind w:left="3240" w:hanging="480"/>
+      </w:pPr>
+    </w:lvl>
+    <w:lvl w:ilvl="6" w:tplc="0409000F" w:tentative="1">
+      <w:start w:val="1"/>
+      <w:numFmt w:val="decimal"/>
+      <w:lvlText w:val="%7."/>
+      <w:lvlJc w:val="left"/>
+      <w:pPr>
+        <w:ind w:left="3720" w:hanging="480"/>
+      </w:pPr>
+    </w:lvl>
+    <w:lvl w:ilvl="7" w:tplc="04090019" w:tentative="1">
+      <w:start w:val="1"/>
+      <w:numFmt w:val="ideographTraditional"/>
+      <w:lvlText w:val="%8、"/>
+      <w:lvlJc w:val="left"/>
+      <w:pPr>
+        <w:ind w:left="4200" w:hanging="480"/>
+      </w:pPr>
+    </w:lvl>
+    <w:lvl w:ilvl="8" w:tplc="0409001B" w:tentative="1">
+      <w:start w:val="1"/>
+      <w:numFmt w:val="lowerRoman"/>
+      <w:lvlText w:val="%9."/>
+      <w:lvlJc w:val="right"/>
+      <w:pPr>
+        <w:ind w:left="4680" w:hanging="480"/>
+      </w:pPr>
+    </w:lvl>
+  </w:abstractNum>
+  <w:abstractNum w:abstractNumId="13" w15:restartNumberingAfterBreak="0">
     <w:nsid w:val="55AC5DBB"/>
     <w:multiLevelType w:val="hybridMultilevel"/>
     <w:tmpl w:val="A4C836DA"/>
@@ -8295,7 +9591,7 @@
       </w:pPr>
     </w:lvl>
   </w:abstractNum>
-  <w:abstractNum w:abstractNumId="12" w15:restartNumberingAfterBreak="0">
+  <w:abstractNum w:abstractNumId="14" w15:restartNumberingAfterBreak="0">
     <w:nsid w:val="5A5962BE"/>
     <w:multiLevelType w:val="hybridMultilevel"/>
     <w:tmpl w:val="E2E86330"/>
@@ -8408,7 +9704,7 @@
       </w:rPr>
     </w:lvl>
   </w:abstractNum>
-  <w:abstractNum w:abstractNumId="13" w15:restartNumberingAfterBreak="0">
+  <w:abstractNum w:abstractNumId="15" w15:restartNumberingAfterBreak="0">
     <w:nsid w:val="636E434C"/>
     <w:multiLevelType w:val="hybridMultilevel"/>
     <w:tmpl w:val="B106AA5A"/>
@@ -8497,7 +9793,7 @@
       </w:pPr>
     </w:lvl>
   </w:abstractNum>
-  <w:abstractNum w:abstractNumId="14" w15:restartNumberingAfterBreak="0">
+  <w:abstractNum w:abstractNumId="16" w15:restartNumberingAfterBreak="0">
     <w:nsid w:val="6D897797"/>
     <w:multiLevelType w:val="hybridMultilevel"/>
     <w:tmpl w:val="E9F865F6"/>
@@ -8586,7 +9882,7 @@
       </w:pPr>
     </w:lvl>
   </w:abstractNum>
-  <w:abstractNum w:abstractNumId="15" w15:restartNumberingAfterBreak="0">
+  <w:abstractNum w:abstractNumId="17" w15:restartNumberingAfterBreak="0">
     <w:nsid w:val="6F49197B"/>
     <w:multiLevelType w:val="hybridMultilevel"/>
     <w:tmpl w:val="C0AACB98"/>
@@ -8675,7 +9971,7 @@
       </w:pPr>
     </w:lvl>
   </w:abstractNum>
-  <w:abstractNum w:abstractNumId="16" w15:restartNumberingAfterBreak="0">
+  <w:abstractNum w:abstractNumId="18" w15:restartNumberingAfterBreak="0">
     <w:nsid w:val="6FC0677E"/>
     <w:multiLevelType w:val="hybridMultilevel"/>
     <w:tmpl w:val="E102BFDC"/>
@@ -8764,7 +10060,7 @@
       </w:pPr>
     </w:lvl>
   </w:abstractNum>
-  <w:abstractNum w:abstractNumId="17" w15:restartNumberingAfterBreak="0">
+  <w:abstractNum w:abstractNumId="19" w15:restartNumberingAfterBreak="0">
     <w:nsid w:val="711C0553"/>
     <w:multiLevelType w:val="hybridMultilevel"/>
     <w:tmpl w:val="AA8E8C04"/>
@@ -8857,7 +10153,7 @@
       </w:pPr>
     </w:lvl>
   </w:abstractNum>
-  <w:abstractNum w:abstractNumId="18" w15:restartNumberingAfterBreak="0">
+  <w:abstractNum w:abstractNumId="20" w15:restartNumberingAfterBreak="0">
     <w:nsid w:val="71FB0496"/>
     <w:multiLevelType w:val="hybridMultilevel"/>
     <w:tmpl w:val="89420D02"/>
@@ -8949,7 +10245,7 @@
     </w:lvl>
   </w:abstractNum>
   <w:num w:numId="1">
-    <w:abstractNumId w:val="5"/>
+    <w:abstractNumId w:val="6"/>
   </w:num>
   <w:num w:numId="2">
     <w:abstractNumId w:val="2"/>
@@ -8958,52 +10254,58 @@
     <w:abstractNumId w:val="3"/>
   </w:num>
   <w:num w:numId="4">
-    <w:abstractNumId w:val="17"/>
+    <w:abstractNumId w:val="19"/>
   </w:num>
   <w:num w:numId="5">
-    <w:abstractNumId w:val="18"/>
+    <w:abstractNumId w:val="20"/>
   </w:num>
   <w:num w:numId="6">
-    <w:abstractNumId w:val="8"/>
+    <w:abstractNumId w:val="9"/>
   </w:num>
   <w:num w:numId="7">
-    <w:abstractNumId w:val="13"/>
+    <w:abstractNumId w:val="15"/>
   </w:num>
   <w:num w:numId="8">
-    <w:abstractNumId w:val="14"/>
+    <w:abstractNumId w:val="16"/>
   </w:num>
   <w:num w:numId="9">
-    <w:abstractNumId w:val="16"/>
+    <w:abstractNumId w:val="18"/>
   </w:num>
   <w:num w:numId="10">
     <w:abstractNumId w:val="1"/>
   </w:num>
   <w:num w:numId="11">
-    <w:abstractNumId w:val="9"/>
+    <w:abstractNumId w:val="10"/>
   </w:num>
   <w:num w:numId="12">
-    <w:abstractNumId w:val="10"/>
+    <w:abstractNumId w:val="11"/>
   </w:num>
   <w:num w:numId="13">
     <w:abstractNumId w:val="0"/>
   </w:num>
   <w:num w:numId="14">
+    <w:abstractNumId w:val="8"/>
+  </w:num>
+  <w:num w:numId="15">
     <w:abstractNumId w:val="7"/>
   </w:num>
-  <w:num w:numId="15">
-    <w:abstractNumId w:val="6"/>
+  <w:num w:numId="16">
+    <w:abstractNumId w:val="5"/>
   </w:num>
-  <w:num w:numId="16">
+  <w:num w:numId="17">
+    <w:abstractNumId w:val="14"/>
+  </w:num>
+  <w:num w:numId="18">
+    <w:abstractNumId w:val="17"/>
+  </w:num>
+  <w:num w:numId="19">
+    <w:abstractNumId w:val="13"/>
+  </w:num>
+  <w:num w:numId="20">
     <w:abstractNumId w:val="4"/>
   </w:num>
-  <w:num w:numId="17">
+  <w:num w:numId="21">
     <w:abstractNumId w:val="12"/>
-  </w:num>
-  <w:num w:numId="18">
-    <w:abstractNumId w:val="15"/>
-  </w:num>
-  <w:num w:numId="19">
-    <w:abstractNumId w:val="11"/>
   </w:num>
 </w:numbering>
 </file>
